--- a/Lecture/Chem/Exem/2022_23/Results/1Gr.docx
+++ b/Lecture/Chem/Exem/2022_23/Results/1Gr.docx
@@ -47,7 +47,6 @@
       <w:r>
         <w:rPr>
           <w:sz w:val="28"/>
-          <w:lang w:val="en-US"/>
         </w:rPr>
         <w:t>2</w:t>
       </w:r>
@@ -66,7 +65,6 @@
       <w:r>
         <w:rPr>
           <w:sz w:val="28"/>
-          <w:lang w:val="en-US"/>
         </w:rPr>
         <w:t>3</w:t>
       </w:r>
@@ -189,23 +187,13 @@
                 <w:lang w:val="uk-UA"/>
               </w:rPr>
             </w:pPr>
-            <w:proofErr w:type="spellStart"/>
-            <w:r>
-              <w:rPr>
-                <w:sz w:val="20"/>
-                <w:szCs w:val="20"/>
-                <w:lang w:val="uk-UA"/>
-              </w:rPr>
-              <w:t>Підсумк</w:t>
-            </w:r>
-            <w:proofErr w:type="spellEnd"/>
-            <w:r>
-              <w:rPr>
-                <w:sz w:val="20"/>
-                <w:szCs w:val="20"/>
-                <w:lang w:val="uk-UA"/>
-              </w:rPr>
-              <w:t>.</w:t>
+            <w:r>
+              <w:rPr>
+                <w:sz w:val="20"/>
+                <w:szCs w:val="20"/>
+                <w:lang w:val="uk-UA"/>
+              </w:rPr>
+              <w:t>Підсумк.</w:t>
             </w:r>
             <w:r>
               <w:rPr>
@@ -232,7 +220,6 @@
                 <w:lang w:val="en-US"/>
               </w:rPr>
             </w:pPr>
-            <w:proofErr w:type="spellStart"/>
             <w:r>
               <w:rPr>
                 <w:sz w:val="20"/>
@@ -241,7 +228,6 @@
               </w:rPr>
               <w:t>Лаб</w:t>
             </w:r>
-            <w:proofErr w:type="spellEnd"/>
             <w:r>
               <w:rPr>
                 <w:sz w:val="20"/>
@@ -265,7 +251,6 @@
               </w:rPr>
               <w:t>(</w:t>
             </w:r>
-            <w:proofErr w:type="gramStart"/>
             <w:r>
               <w:rPr>
                 <w:sz w:val="20"/>
@@ -282,7 +267,6 @@
               </w:rPr>
               <w:t xml:space="preserve"> )</w:t>
             </w:r>
-            <w:proofErr w:type="gramEnd"/>
           </w:p>
         </w:tc>
         <w:tc>
@@ -435,23 +419,13 @@
                 <w:lang w:val="uk-UA"/>
               </w:rPr>
             </w:pPr>
-            <w:proofErr w:type="spellStart"/>
-            <w:r>
-              <w:rPr>
-                <w:sz w:val="20"/>
-                <w:szCs w:val="20"/>
-                <w:lang w:val="uk-UA"/>
-              </w:rPr>
-              <w:t>Підсумк</w:t>
-            </w:r>
-            <w:proofErr w:type="spellEnd"/>
-            <w:r>
-              <w:rPr>
-                <w:sz w:val="20"/>
-                <w:szCs w:val="20"/>
-                <w:lang w:val="uk-UA"/>
-              </w:rPr>
-              <w:t>.</w:t>
+            <w:r>
+              <w:rPr>
+                <w:sz w:val="20"/>
+                <w:szCs w:val="20"/>
+                <w:lang w:val="uk-UA"/>
+              </w:rPr>
+              <w:t>Підсумк.</w:t>
             </w:r>
             <w:r>
               <w:rPr>
@@ -531,21 +505,12 @@
               </w:rPr>
               <w:t>є</w:t>
             </w:r>
-            <w:proofErr w:type="spellStart"/>
-            <w:r>
-              <w:rPr>
-                <w:sz w:val="20"/>
-                <w:szCs w:val="20"/>
-              </w:rPr>
-              <w:t>ксєєнко</w:t>
-            </w:r>
-            <w:proofErr w:type="spellEnd"/>
-            <w:r>
-              <w:rPr>
-                <w:sz w:val="20"/>
-                <w:szCs w:val="20"/>
-              </w:rPr>
-              <w:t xml:space="preserve"> Єва </w:t>
+            <w:r>
+              <w:rPr>
+                <w:sz w:val="20"/>
+                <w:szCs w:val="20"/>
+              </w:rPr>
+              <w:t xml:space="preserve">ксєєнко Єва </w:t>
             </w:r>
           </w:p>
         </w:tc>
@@ -721,17 +686,8 @@
                 <w:sz w:val="20"/>
                 <w:szCs w:val="20"/>
               </w:rPr>
-              <w:t xml:space="preserve">Асан </w:t>
-            </w:r>
-            <w:proofErr w:type="spellStart"/>
-            <w:r>
-              <w:rPr>
-                <w:sz w:val="20"/>
-                <w:szCs w:val="20"/>
-              </w:rPr>
-              <w:t>Джаміль</w:t>
-            </w:r>
-            <w:proofErr w:type="spellEnd"/>
+              <w:t>Асан Джаміль</w:t>
+            </w:r>
             <w:r>
               <w:rPr>
                 <w:sz w:val="20"/>
@@ -779,6 +735,14 @@
                 <w:lang w:val="en-US"/>
               </w:rPr>
             </w:pPr>
+            <w:r>
+              <w:rPr>
+                <w:sz w:val="20"/>
+                <w:szCs w:val="20"/>
+                <w:lang w:val="en-US"/>
+              </w:rPr>
+              <w:t>29.5</w:t>
+            </w:r>
           </w:p>
         </w:tc>
         <w:tc>
@@ -914,17 +878,8 @@
                 <w:sz w:val="20"/>
                 <w:szCs w:val="20"/>
               </w:rPr>
-              <w:t xml:space="preserve">Борисенко </w:t>
-            </w:r>
-            <w:proofErr w:type="spellStart"/>
-            <w:r>
-              <w:rPr>
-                <w:sz w:val="20"/>
-                <w:szCs w:val="20"/>
-              </w:rPr>
-              <w:t>Євгеній</w:t>
-            </w:r>
-            <w:proofErr w:type="spellEnd"/>
+              <w:t>Борисенко Євгеній</w:t>
+            </w:r>
             <w:r>
               <w:rPr>
                 <w:sz w:val="20"/>
@@ -972,6 +927,14 @@
                 <w:lang w:val="en-US"/>
               </w:rPr>
             </w:pPr>
+            <w:r>
+              <w:rPr>
+                <w:sz w:val="20"/>
+                <w:szCs w:val="20"/>
+                <w:lang w:val="en-US"/>
+              </w:rPr>
+              <w:t>30</w:t>
+            </w:r>
           </w:p>
         </w:tc>
         <w:tc>
@@ -1102,21 +1065,12 @@
                 <w:szCs w:val="20"/>
               </w:rPr>
             </w:pPr>
-            <w:proofErr w:type="spellStart"/>
-            <w:r>
-              <w:rPr>
-                <w:sz w:val="20"/>
-                <w:szCs w:val="20"/>
-              </w:rPr>
-              <w:t>Бріндас</w:t>
-            </w:r>
-            <w:proofErr w:type="spellEnd"/>
-            <w:r>
-              <w:rPr>
-                <w:sz w:val="20"/>
-                <w:szCs w:val="20"/>
-              </w:rPr>
-              <w:t xml:space="preserve"> Богдан</w:t>
+            <w:r>
+              <w:rPr>
+                <w:sz w:val="20"/>
+                <w:szCs w:val="20"/>
+              </w:rPr>
+              <w:t>Бріндас Богдан</w:t>
             </w:r>
             <w:r>
               <w:rPr>
@@ -1165,6 +1119,14 @@
                 <w:lang w:val="en-US"/>
               </w:rPr>
             </w:pPr>
+            <w:r>
+              <w:rPr>
+                <w:sz w:val="20"/>
+                <w:szCs w:val="20"/>
+                <w:lang w:val="en-US"/>
+              </w:rPr>
+              <w:t>27.5</w:t>
+            </w:r>
           </w:p>
         </w:tc>
         <w:tc>
@@ -1300,17 +1262,8 @@
                 <w:sz w:val="20"/>
                 <w:szCs w:val="20"/>
               </w:rPr>
-              <w:t xml:space="preserve">Бурлаченко </w:t>
-            </w:r>
-            <w:proofErr w:type="spellStart"/>
-            <w:r>
-              <w:rPr>
-                <w:sz w:val="20"/>
-                <w:szCs w:val="20"/>
-              </w:rPr>
-              <w:t>Євген</w:t>
-            </w:r>
-            <w:proofErr w:type="spellEnd"/>
+              <w:t>Бурлаченко Євген</w:t>
+            </w:r>
             <w:r>
               <w:rPr>
                 <w:sz w:val="20"/>
@@ -1493,17 +1446,8 @@
                 <w:sz w:val="20"/>
                 <w:szCs w:val="20"/>
               </w:rPr>
-              <w:t xml:space="preserve">Василюк </w:t>
-            </w:r>
-            <w:proofErr w:type="spellStart"/>
-            <w:r>
-              <w:rPr>
-                <w:sz w:val="20"/>
-                <w:szCs w:val="20"/>
-              </w:rPr>
-              <w:t>Світлана</w:t>
-            </w:r>
-            <w:proofErr w:type="spellEnd"/>
+              <w:t>Василюк Світлана</w:t>
+            </w:r>
             <w:r>
               <w:rPr>
                 <w:sz w:val="20"/>
@@ -1551,6 +1495,14 @@
                 <w:lang w:val="en-US"/>
               </w:rPr>
             </w:pPr>
+            <w:r>
+              <w:rPr>
+                <w:sz w:val="20"/>
+                <w:szCs w:val="20"/>
+                <w:lang w:val="en-US"/>
+              </w:rPr>
+              <w:t>29</w:t>
+            </w:r>
           </w:p>
         </w:tc>
         <w:tc>
@@ -1681,21 +1633,12 @@
                 <w:szCs w:val="20"/>
               </w:rPr>
             </w:pPr>
-            <w:proofErr w:type="spellStart"/>
-            <w:r>
-              <w:rPr>
-                <w:sz w:val="20"/>
-                <w:szCs w:val="20"/>
-              </w:rPr>
-              <w:t>Водчиць</w:t>
-            </w:r>
-            <w:proofErr w:type="spellEnd"/>
-            <w:r>
-              <w:rPr>
-                <w:sz w:val="20"/>
-                <w:szCs w:val="20"/>
-              </w:rPr>
-              <w:t xml:space="preserve"> Марта</w:t>
+            <w:r>
+              <w:rPr>
+                <w:sz w:val="20"/>
+                <w:szCs w:val="20"/>
+              </w:rPr>
+              <w:t>Водчиць Марта</w:t>
             </w:r>
             <w:r>
               <w:rPr>
@@ -1744,6 +1687,14 @@
                 <w:lang w:val="en-US"/>
               </w:rPr>
             </w:pPr>
+            <w:r>
+              <w:rPr>
+                <w:sz w:val="20"/>
+                <w:szCs w:val="20"/>
+                <w:lang w:val="en-US"/>
+              </w:rPr>
+              <w:t>30</w:t>
+            </w:r>
           </w:p>
         </w:tc>
         <w:tc>
@@ -1928,6 +1879,14 @@
                 <w:lang w:val="en-US"/>
               </w:rPr>
             </w:pPr>
+            <w:r>
+              <w:rPr>
+                <w:sz w:val="20"/>
+                <w:szCs w:val="20"/>
+                <w:lang w:val="en-US"/>
+              </w:rPr>
+              <w:t>29</w:t>
+            </w:r>
           </w:p>
         </w:tc>
         <w:tc>
@@ -2058,21 +2017,12 @@
                 <w:szCs w:val="20"/>
               </w:rPr>
             </w:pPr>
-            <w:proofErr w:type="spellStart"/>
-            <w:r>
-              <w:rPr>
-                <w:sz w:val="20"/>
-                <w:szCs w:val="20"/>
-              </w:rPr>
-              <w:t>Грибачова</w:t>
-            </w:r>
-            <w:proofErr w:type="spellEnd"/>
-            <w:r>
-              <w:rPr>
-                <w:sz w:val="20"/>
-                <w:szCs w:val="20"/>
-              </w:rPr>
-              <w:t xml:space="preserve"> Анна</w:t>
+            <w:r>
+              <w:rPr>
+                <w:sz w:val="20"/>
+                <w:szCs w:val="20"/>
+              </w:rPr>
+              <w:t>Грибачова Анна</w:t>
             </w:r>
           </w:p>
         </w:tc>
@@ -2243,31 +2193,13 @@
                 <w:szCs w:val="20"/>
               </w:rPr>
             </w:pPr>
-            <w:proofErr w:type="spellStart"/>
-            <w:r>
-              <w:rPr>
-                <w:sz w:val="20"/>
-                <w:szCs w:val="20"/>
-              </w:rPr>
-              <w:t>Дідик</w:t>
-            </w:r>
-            <w:proofErr w:type="spellEnd"/>
-            <w:r>
-              <w:rPr>
-                <w:sz w:val="20"/>
-                <w:szCs w:val="20"/>
-              </w:rPr>
-              <w:t xml:space="preserve"> </w:t>
-            </w:r>
-            <w:proofErr w:type="spellStart"/>
-            <w:r>
-              <w:rPr>
-                <w:sz w:val="20"/>
-                <w:szCs w:val="20"/>
-              </w:rPr>
-              <w:t>Діана</w:t>
-            </w:r>
-            <w:proofErr w:type="spellEnd"/>
+            <w:r>
+              <w:rPr>
+                <w:sz w:val="20"/>
+                <w:szCs w:val="20"/>
+              </w:rPr>
+              <w:t>Дідик Діана</w:t>
+            </w:r>
           </w:p>
         </w:tc>
         <w:tc>
@@ -2442,17 +2374,8 @@
                 <w:sz w:val="20"/>
                 <w:szCs w:val="20"/>
               </w:rPr>
-              <w:t xml:space="preserve">Дрозд </w:t>
-            </w:r>
-            <w:proofErr w:type="spellStart"/>
-            <w:r>
-              <w:rPr>
-                <w:sz w:val="20"/>
-                <w:szCs w:val="20"/>
-              </w:rPr>
-              <w:t>Ірина</w:t>
-            </w:r>
-            <w:proofErr w:type="spellEnd"/>
+              <w:t>Дрозд Ірина</w:t>
+            </w:r>
           </w:p>
         </w:tc>
         <w:tc>
@@ -2492,6 +2415,14 @@
                 <w:lang w:val="en-US"/>
               </w:rPr>
             </w:pPr>
+            <w:r>
+              <w:rPr>
+                <w:sz w:val="20"/>
+                <w:szCs w:val="20"/>
+                <w:lang w:val="en-US"/>
+              </w:rPr>
+              <w:t>29.5</w:t>
+            </w:r>
           </w:p>
         </w:tc>
         <w:tc>
@@ -2622,31 +2553,13 @@
                 <w:szCs w:val="20"/>
               </w:rPr>
             </w:pPr>
-            <w:proofErr w:type="spellStart"/>
-            <w:r>
-              <w:rPr>
-                <w:sz w:val="20"/>
-                <w:szCs w:val="20"/>
-              </w:rPr>
-              <w:t>Кушнір</w:t>
-            </w:r>
-            <w:proofErr w:type="spellEnd"/>
-            <w:r>
-              <w:rPr>
-                <w:sz w:val="20"/>
-                <w:szCs w:val="20"/>
-              </w:rPr>
-              <w:t xml:space="preserve"> </w:t>
-            </w:r>
-            <w:proofErr w:type="spellStart"/>
-            <w:r>
-              <w:rPr>
-                <w:sz w:val="20"/>
-                <w:szCs w:val="20"/>
-              </w:rPr>
-              <w:t>Аліна</w:t>
-            </w:r>
-            <w:proofErr w:type="spellEnd"/>
+            <w:r>
+              <w:rPr>
+                <w:sz w:val="20"/>
+                <w:szCs w:val="20"/>
+              </w:rPr>
+              <w:t>Кушнір Аліна</w:t>
+            </w:r>
           </w:p>
         </w:tc>
         <w:tc>
@@ -2816,21 +2729,12 @@
                 <w:szCs w:val="20"/>
               </w:rPr>
             </w:pPr>
-            <w:proofErr w:type="spellStart"/>
-            <w:r>
-              <w:rPr>
-                <w:sz w:val="20"/>
-                <w:szCs w:val="20"/>
-              </w:rPr>
-              <w:t>Марциновський</w:t>
-            </w:r>
-            <w:proofErr w:type="spellEnd"/>
-            <w:r>
-              <w:rPr>
-                <w:sz w:val="20"/>
-                <w:szCs w:val="20"/>
-              </w:rPr>
-              <w:t xml:space="preserve"> Ярослав</w:t>
+            <w:r>
+              <w:rPr>
+                <w:sz w:val="20"/>
+                <w:szCs w:val="20"/>
+              </w:rPr>
+              <w:t>Марциновський Ярослав</w:t>
             </w:r>
           </w:p>
         </w:tc>
@@ -3001,31 +2905,13 @@
                 <w:szCs w:val="20"/>
               </w:rPr>
             </w:pPr>
-            <w:proofErr w:type="spellStart"/>
-            <w:r>
-              <w:rPr>
-                <w:sz w:val="20"/>
-                <w:szCs w:val="20"/>
-              </w:rPr>
-              <w:t>Миронюк</w:t>
-            </w:r>
-            <w:proofErr w:type="spellEnd"/>
-            <w:r>
-              <w:rPr>
-                <w:sz w:val="20"/>
-                <w:szCs w:val="20"/>
-              </w:rPr>
-              <w:t xml:space="preserve"> </w:t>
-            </w:r>
-            <w:proofErr w:type="spellStart"/>
-            <w:r>
-              <w:rPr>
-                <w:sz w:val="20"/>
-                <w:szCs w:val="20"/>
-              </w:rPr>
-              <w:t>Анастасія</w:t>
-            </w:r>
-            <w:proofErr w:type="spellEnd"/>
+            <w:r>
+              <w:rPr>
+                <w:sz w:val="20"/>
+                <w:szCs w:val="20"/>
+              </w:rPr>
+              <w:t>Миронюк Анастасія</w:t>
+            </w:r>
           </w:p>
         </w:tc>
         <w:tc>
@@ -3065,6 +2951,14 @@
                 <w:lang w:val="en-US"/>
               </w:rPr>
             </w:pPr>
+            <w:r>
+              <w:rPr>
+                <w:sz w:val="20"/>
+                <w:szCs w:val="20"/>
+                <w:lang w:val="en-US"/>
+              </w:rPr>
+              <w:t>29</w:t>
+            </w:r>
           </w:p>
         </w:tc>
         <w:tc>
@@ -3195,31 +3089,13 @@
                 <w:szCs w:val="20"/>
               </w:rPr>
             </w:pPr>
-            <w:proofErr w:type="spellStart"/>
-            <w:r>
-              <w:rPr>
-                <w:sz w:val="20"/>
-                <w:szCs w:val="20"/>
-              </w:rPr>
-              <w:t>Рєчкін</w:t>
-            </w:r>
-            <w:proofErr w:type="spellEnd"/>
-            <w:r>
-              <w:rPr>
-                <w:sz w:val="20"/>
-                <w:szCs w:val="20"/>
-              </w:rPr>
-              <w:t xml:space="preserve"> </w:t>
-            </w:r>
-            <w:proofErr w:type="spellStart"/>
-            <w:r>
-              <w:rPr>
-                <w:sz w:val="20"/>
-                <w:szCs w:val="20"/>
-              </w:rPr>
-              <w:t>Ілля</w:t>
-            </w:r>
-            <w:proofErr w:type="spellEnd"/>
+            <w:r>
+              <w:rPr>
+                <w:sz w:val="20"/>
+                <w:szCs w:val="20"/>
+              </w:rPr>
+              <w:t>Рєчкін Ілля</w:t>
+            </w:r>
           </w:p>
         </w:tc>
         <w:tc>
@@ -3394,17 +3270,8 @@
                 <w:sz w:val="20"/>
                 <w:szCs w:val="20"/>
               </w:rPr>
-              <w:t xml:space="preserve">Романенко </w:t>
-            </w:r>
-            <w:proofErr w:type="spellStart"/>
-            <w:r>
-              <w:rPr>
-                <w:sz w:val="20"/>
-                <w:szCs w:val="20"/>
-              </w:rPr>
-              <w:t>Анатолій</w:t>
-            </w:r>
-            <w:proofErr w:type="spellEnd"/>
+              <w:t>Романенко Анатолій</w:t>
+            </w:r>
           </w:p>
         </w:tc>
         <w:tc>
@@ -3574,31 +3441,13 @@
                 <w:szCs w:val="20"/>
               </w:rPr>
             </w:pPr>
-            <w:proofErr w:type="spellStart"/>
-            <w:r>
-              <w:rPr>
-                <w:sz w:val="20"/>
-                <w:szCs w:val="20"/>
-              </w:rPr>
-              <w:t>Семеняк</w:t>
-            </w:r>
-            <w:proofErr w:type="spellEnd"/>
-            <w:r>
-              <w:rPr>
-                <w:sz w:val="20"/>
-                <w:szCs w:val="20"/>
-              </w:rPr>
-              <w:t xml:space="preserve"> </w:t>
-            </w:r>
-            <w:proofErr w:type="spellStart"/>
-            <w:r>
-              <w:rPr>
-                <w:sz w:val="20"/>
-                <w:szCs w:val="20"/>
-              </w:rPr>
-              <w:t>Єлизавета</w:t>
-            </w:r>
-            <w:proofErr w:type="spellEnd"/>
+            <w:r>
+              <w:rPr>
+                <w:sz w:val="20"/>
+                <w:szCs w:val="20"/>
+              </w:rPr>
+              <w:t>Семеняк Єлизавета</w:t>
+            </w:r>
           </w:p>
         </w:tc>
         <w:tc>
@@ -3638,6 +3487,14 @@
                 <w:lang w:val="en-US"/>
               </w:rPr>
             </w:pPr>
+            <w:r>
+              <w:rPr>
+                <w:sz w:val="20"/>
+                <w:szCs w:val="20"/>
+                <w:lang w:val="en-US"/>
+              </w:rPr>
+              <w:t>29</w:t>
+            </w:r>
           </w:p>
         </w:tc>
         <w:tc>
@@ -3767,21 +3624,12 @@
                 <w:szCs w:val="20"/>
               </w:rPr>
             </w:pPr>
-            <w:proofErr w:type="spellStart"/>
-            <w:r>
-              <w:rPr>
-                <w:sz w:val="20"/>
-                <w:szCs w:val="20"/>
-              </w:rPr>
-              <w:t>Сірош</w:t>
-            </w:r>
-            <w:proofErr w:type="spellEnd"/>
-            <w:r>
-              <w:rPr>
-                <w:sz w:val="20"/>
-                <w:szCs w:val="20"/>
-              </w:rPr>
-              <w:t xml:space="preserve"> Роман</w:t>
+            <w:r>
+              <w:rPr>
+                <w:sz w:val="20"/>
+                <w:szCs w:val="20"/>
+              </w:rPr>
+              <w:t>Сірош Роман</w:t>
             </w:r>
           </w:p>
         </w:tc>
@@ -3957,17 +3805,8 @@
                 <w:sz w:val="20"/>
                 <w:szCs w:val="20"/>
               </w:rPr>
-              <w:t xml:space="preserve">Ткачук </w:t>
-            </w:r>
-            <w:proofErr w:type="spellStart"/>
-            <w:r>
-              <w:rPr>
-                <w:sz w:val="20"/>
-                <w:szCs w:val="20"/>
-              </w:rPr>
-              <w:t>Володимир</w:t>
-            </w:r>
-            <w:proofErr w:type="spellEnd"/>
+              <w:t>Ткачук Володимир</w:t>
+            </w:r>
           </w:p>
         </w:tc>
         <w:tc>
@@ -4137,21 +3976,12 @@
                 <w:szCs w:val="20"/>
               </w:rPr>
             </w:pPr>
-            <w:proofErr w:type="spellStart"/>
-            <w:r>
-              <w:rPr>
-                <w:sz w:val="20"/>
-                <w:szCs w:val="20"/>
-              </w:rPr>
-              <w:t>Швек</w:t>
-            </w:r>
-            <w:proofErr w:type="spellEnd"/>
-            <w:r>
-              <w:rPr>
-                <w:sz w:val="20"/>
-                <w:szCs w:val="20"/>
-              </w:rPr>
-              <w:t xml:space="preserve"> Олександра</w:t>
+            <w:r>
+              <w:rPr>
+                <w:sz w:val="20"/>
+                <w:szCs w:val="20"/>
+              </w:rPr>
+              <w:t>Швек Олександра</w:t>
             </w:r>
           </w:p>
         </w:tc>

--- a/Lecture/Chem/Exem/2022_23/Results/1Gr.docx
+++ b/Lecture/Chem/Exem/2022_23/Results/1Gr.docx
@@ -759,22 +759,38 @@
                 <w:lang w:val="en-US"/>
               </w:rPr>
             </w:pPr>
-          </w:p>
-        </w:tc>
-        <w:tc>
-          <w:tcPr>
-            <w:tcW w:w="992" w:type="dxa"/>
-          </w:tcPr>
-          <w:p>
-            <w:pPr>
-              <w:spacing w:line="360" w:lineRule="auto"/>
-              <w:jc w:val="center"/>
-              <w:rPr>
-                <w:sz w:val="20"/>
-                <w:szCs w:val="20"/>
-                <w:lang w:val="en-US"/>
-              </w:rPr>
-            </w:pPr>
+            <w:r>
+              <w:rPr>
+                <w:sz w:val="20"/>
+                <w:szCs w:val="20"/>
+                <w:lang w:val="en-US"/>
+              </w:rPr>
+              <w:t>12.5</w:t>
+            </w:r>
+          </w:p>
+        </w:tc>
+        <w:tc>
+          <w:tcPr>
+            <w:tcW w:w="992" w:type="dxa"/>
+          </w:tcPr>
+          <w:p>
+            <w:pPr>
+              <w:spacing w:line="360" w:lineRule="auto"/>
+              <w:jc w:val="center"/>
+              <w:rPr>
+                <w:sz w:val="20"/>
+                <w:szCs w:val="20"/>
+                <w:lang w:val="en-US"/>
+              </w:rPr>
+            </w:pPr>
+            <w:r>
+              <w:rPr>
+                <w:sz w:val="20"/>
+                <w:szCs w:val="20"/>
+                <w:lang w:val="en-US"/>
+              </w:rPr>
+              <w:t>42</w:t>
+            </w:r>
           </w:p>
         </w:tc>
         <w:tc>
@@ -951,22 +967,38 @@
                 <w:lang w:val="en-US"/>
               </w:rPr>
             </w:pPr>
-          </w:p>
-        </w:tc>
-        <w:tc>
-          <w:tcPr>
-            <w:tcW w:w="992" w:type="dxa"/>
-          </w:tcPr>
-          <w:p>
-            <w:pPr>
-              <w:spacing w:line="360" w:lineRule="auto"/>
-              <w:jc w:val="center"/>
-              <w:rPr>
-                <w:sz w:val="20"/>
-                <w:szCs w:val="20"/>
-                <w:lang w:val="en-US"/>
-              </w:rPr>
-            </w:pPr>
+            <w:r>
+              <w:rPr>
+                <w:sz w:val="20"/>
+                <w:szCs w:val="20"/>
+                <w:lang w:val="en-US"/>
+              </w:rPr>
+              <w:t>25</w:t>
+            </w:r>
+          </w:p>
+        </w:tc>
+        <w:tc>
+          <w:tcPr>
+            <w:tcW w:w="992" w:type="dxa"/>
+          </w:tcPr>
+          <w:p>
+            <w:pPr>
+              <w:spacing w:line="360" w:lineRule="auto"/>
+              <w:jc w:val="center"/>
+              <w:rPr>
+                <w:sz w:val="20"/>
+                <w:szCs w:val="20"/>
+                <w:lang w:val="en-US"/>
+              </w:rPr>
+            </w:pPr>
+            <w:r>
+              <w:rPr>
+                <w:sz w:val="20"/>
+                <w:szCs w:val="20"/>
+                <w:lang w:val="en-US"/>
+              </w:rPr>
+              <w:t>55</w:t>
+            </w:r>
           </w:p>
         </w:tc>
         <w:tc>
@@ -1143,22 +1175,38 @@
                 <w:lang w:val="en-US"/>
               </w:rPr>
             </w:pPr>
-          </w:p>
-        </w:tc>
-        <w:tc>
-          <w:tcPr>
-            <w:tcW w:w="992" w:type="dxa"/>
-          </w:tcPr>
-          <w:p>
-            <w:pPr>
-              <w:spacing w:line="360" w:lineRule="auto"/>
-              <w:jc w:val="center"/>
-              <w:rPr>
-                <w:sz w:val="20"/>
-                <w:szCs w:val="20"/>
-                <w:lang w:val="en-US"/>
-              </w:rPr>
-            </w:pPr>
+            <w:r>
+              <w:rPr>
+                <w:sz w:val="20"/>
+                <w:szCs w:val="20"/>
+                <w:lang w:val="en-US"/>
+              </w:rPr>
+              <w:t>9</w:t>
+            </w:r>
+          </w:p>
+        </w:tc>
+        <w:tc>
+          <w:tcPr>
+            <w:tcW w:w="992" w:type="dxa"/>
+          </w:tcPr>
+          <w:p>
+            <w:pPr>
+              <w:spacing w:line="360" w:lineRule="auto"/>
+              <w:jc w:val="center"/>
+              <w:rPr>
+                <w:sz w:val="20"/>
+                <w:szCs w:val="20"/>
+                <w:lang w:val="en-US"/>
+              </w:rPr>
+            </w:pPr>
+            <w:r>
+              <w:rPr>
+                <w:sz w:val="20"/>
+                <w:szCs w:val="20"/>
+                <w:lang w:val="en-US"/>
+              </w:rPr>
+              <w:t>36.5</w:t>
+            </w:r>
           </w:p>
         </w:tc>
         <w:tc>
@@ -1519,22 +1567,38 @@
                 <w:lang w:val="en-US"/>
               </w:rPr>
             </w:pPr>
-          </w:p>
-        </w:tc>
-        <w:tc>
-          <w:tcPr>
-            <w:tcW w:w="992" w:type="dxa"/>
-          </w:tcPr>
-          <w:p>
-            <w:pPr>
-              <w:spacing w:line="360" w:lineRule="auto"/>
-              <w:jc w:val="center"/>
-              <w:rPr>
-                <w:sz w:val="20"/>
-                <w:szCs w:val="20"/>
-                <w:lang w:val="en-US"/>
-              </w:rPr>
-            </w:pPr>
+            <w:r>
+              <w:rPr>
+                <w:sz w:val="20"/>
+                <w:szCs w:val="20"/>
+                <w:lang w:val="en-US"/>
+              </w:rPr>
+              <w:t>19.5</w:t>
+            </w:r>
+          </w:p>
+        </w:tc>
+        <w:tc>
+          <w:tcPr>
+            <w:tcW w:w="992" w:type="dxa"/>
+          </w:tcPr>
+          <w:p>
+            <w:pPr>
+              <w:spacing w:line="360" w:lineRule="auto"/>
+              <w:jc w:val="center"/>
+              <w:rPr>
+                <w:sz w:val="20"/>
+                <w:szCs w:val="20"/>
+                <w:lang w:val="en-US"/>
+              </w:rPr>
+            </w:pPr>
+            <w:r>
+              <w:rPr>
+                <w:sz w:val="20"/>
+                <w:szCs w:val="20"/>
+                <w:lang w:val="en-US"/>
+              </w:rPr>
+              <w:t>48.5</w:t>
+            </w:r>
           </w:p>
         </w:tc>
         <w:tc>
@@ -1711,22 +1775,38 @@
                 <w:lang w:val="en-US"/>
               </w:rPr>
             </w:pPr>
-          </w:p>
-        </w:tc>
-        <w:tc>
-          <w:tcPr>
-            <w:tcW w:w="992" w:type="dxa"/>
-          </w:tcPr>
-          <w:p>
-            <w:pPr>
-              <w:spacing w:line="360" w:lineRule="auto"/>
-              <w:jc w:val="center"/>
-              <w:rPr>
-                <w:sz w:val="20"/>
-                <w:szCs w:val="20"/>
-                <w:lang w:val="en-US"/>
-              </w:rPr>
-            </w:pPr>
+            <w:r>
+              <w:rPr>
+                <w:sz w:val="20"/>
+                <w:szCs w:val="20"/>
+                <w:lang w:val="en-US"/>
+              </w:rPr>
+              <w:t>29</w:t>
+            </w:r>
+          </w:p>
+        </w:tc>
+        <w:tc>
+          <w:tcPr>
+            <w:tcW w:w="992" w:type="dxa"/>
+          </w:tcPr>
+          <w:p>
+            <w:pPr>
+              <w:spacing w:line="360" w:lineRule="auto"/>
+              <w:jc w:val="center"/>
+              <w:rPr>
+                <w:sz w:val="20"/>
+                <w:szCs w:val="20"/>
+                <w:lang w:val="en-US"/>
+              </w:rPr>
+            </w:pPr>
+            <w:r>
+              <w:rPr>
+                <w:sz w:val="20"/>
+                <w:szCs w:val="20"/>
+                <w:lang w:val="en-US"/>
+              </w:rPr>
+              <w:t>59</w:t>
+            </w:r>
           </w:p>
         </w:tc>
         <w:tc>
@@ -1903,22 +1983,38 @@
                 <w:lang w:val="en-US"/>
               </w:rPr>
             </w:pPr>
-          </w:p>
-        </w:tc>
-        <w:tc>
-          <w:tcPr>
-            <w:tcW w:w="992" w:type="dxa"/>
-          </w:tcPr>
-          <w:p>
-            <w:pPr>
-              <w:spacing w:line="360" w:lineRule="auto"/>
-              <w:jc w:val="center"/>
-              <w:rPr>
-                <w:sz w:val="20"/>
-                <w:szCs w:val="20"/>
-                <w:lang w:val="en-US"/>
-              </w:rPr>
-            </w:pPr>
+            <w:r>
+              <w:rPr>
+                <w:sz w:val="20"/>
+                <w:szCs w:val="20"/>
+                <w:lang w:val="en-US"/>
+              </w:rPr>
+              <w:t>23</w:t>
+            </w:r>
+          </w:p>
+        </w:tc>
+        <w:tc>
+          <w:tcPr>
+            <w:tcW w:w="992" w:type="dxa"/>
+          </w:tcPr>
+          <w:p>
+            <w:pPr>
+              <w:spacing w:line="360" w:lineRule="auto"/>
+              <w:jc w:val="center"/>
+              <w:rPr>
+                <w:sz w:val="20"/>
+                <w:szCs w:val="20"/>
+                <w:lang w:val="en-US"/>
+              </w:rPr>
+            </w:pPr>
+            <w:r>
+              <w:rPr>
+                <w:sz w:val="20"/>
+                <w:szCs w:val="20"/>
+                <w:lang w:val="en-US"/>
+              </w:rPr>
+              <w:t>52</w:t>
+            </w:r>
           </w:p>
         </w:tc>
         <w:tc>
@@ -2439,22 +2535,38 @@
                 <w:lang w:val="en-US"/>
               </w:rPr>
             </w:pPr>
-          </w:p>
-        </w:tc>
-        <w:tc>
-          <w:tcPr>
-            <w:tcW w:w="992" w:type="dxa"/>
-          </w:tcPr>
-          <w:p>
-            <w:pPr>
-              <w:spacing w:line="360" w:lineRule="auto"/>
-              <w:jc w:val="center"/>
-              <w:rPr>
-                <w:sz w:val="20"/>
-                <w:szCs w:val="20"/>
-                <w:lang w:val="en-US"/>
-              </w:rPr>
-            </w:pPr>
+            <w:r>
+              <w:rPr>
+                <w:sz w:val="20"/>
+                <w:szCs w:val="20"/>
+                <w:lang w:val="en-US"/>
+              </w:rPr>
+              <w:t>26.5</w:t>
+            </w:r>
+          </w:p>
+        </w:tc>
+        <w:tc>
+          <w:tcPr>
+            <w:tcW w:w="992" w:type="dxa"/>
+          </w:tcPr>
+          <w:p>
+            <w:pPr>
+              <w:spacing w:line="360" w:lineRule="auto"/>
+              <w:jc w:val="center"/>
+              <w:rPr>
+                <w:sz w:val="20"/>
+                <w:szCs w:val="20"/>
+                <w:lang w:val="en-US"/>
+              </w:rPr>
+            </w:pPr>
+            <w:r>
+              <w:rPr>
+                <w:sz w:val="20"/>
+                <w:szCs w:val="20"/>
+                <w:lang w:val="en-US"/>
+              </w:rPr>
+              <w:t>56</w:t>
+            </w:r>
           </w:p>
         </w:tc>
         <w:tc>
@@ -2975,22 +3087,38 @@
                 <w:lang w:val="en-US"/>
               </w:rPr>
             </w:pPr>
-          </w:p>
-        </w:tc>
-        <w:tc>
-          <w:tcPr>
-            <w:tcW w:w="992" w:type="dxa"/>
-          </w:tcPr>
-          <w:p>
-            <w:pPr>
-              <w:spacing w:line="360" w:lineRule="auto"/>
-              <w:jc w:val="center"/>
-              <w:rPr>
-                <w:sz w:val="20"/>
-                <w:szCs w:val="20"/>
-                <w:lang w:val="en-US"/>
-              </w:rPr>
-            </w:pPr>
+            <w:r>
+              <w:rPr>
+                <w:sz w:val="20"/>
+                <w:szCs w:val="20"/>
+                <w:lang w:val="en-US"/>
+              </w:rPr>
+              <w:t>8</w:t>
+            </w:r>
+          </w:p>
+        </w:tc>
+        <w:tc>
+          <w:tcPr>
+            <w:tcW w:w="992" w:type="dxa"/>
+          </w:tcPr>
+          <w:p>
+            <w:pPr>
+              <w:spacing w:line="360" w:lineRule="auto"/>
+              <w:jc w:val="center"/>
+              <w:rPr>
+                <w:sz w:val="20"/>
+                <w:szCs w:val="20"/>
+                <w:lang w:val="en-US"/>
+              </w:rPr>
+            </w:pPr>
+            <w:r>
+              <w:rPr>
+                <w:sz w:val="20"/>
+                <w:szCs w:val="20"/>
+                <w:lang w:val="en-US"/>
+              </w:rPr>
+              <w:t>37</w:t>
+            </w:r>
           </w:p>
         </w:tc>
         <w:tc>
@@ -3511,22 +3639,38 @@
                 <w:lang w:val="en-US"/>
               </w:rPr>
             </w:pPr>
-          </w:p>
-        </w:tc>
-        <w:tc>
-          <w:tcPr>
-            <w:tcW w:w="992" w:type="dxa"/>
-          </w:tcPr>
-          <w:p>
-            <w:pPr>
-              <w:spacing w:line="360" w:lineRule="auto"/>
-              <w:jc w:val="center"/>
-              <w:rPr>
-                <w:sz w:val="20"/>
-                <w:szCs w:val="20"/>
-                <w:lang w:val="en-US"/>
-              </w:rPr>
-            </w:pPr>
+            <w:r>
+              <w:rPr>
+                <w:sz w:val="20"/>
+                <w:szCs w:val="20"/>
+                <w:lang w:val="en-US"/>
+              </w:rPr>
+              <w:t>20.5</w:t>
+            </w:r>
+          </w:p>
+        </w:tc>
+        <w:tc>
+          <w:tcPr>
+            <w:tcW w:w="992" w:type="dxa"/>
+          </w:tcPr>
+          <w:p>
+            <w:pPr>
+              <w:spacing w:line="360" w:lineRule="auto"/>
+              <w:jc w:val="center"/>
+              <w:rPr>
+                <w:sz w:val="20"/>
+                <w:szCs w:val="20"/>
+                <w:lang w:val="en-US"/>
+              </w:rPr>
+            </w:pPr>
+            <w:r>
+              <w:rPr>
+                <w:sz w:val="20"/>
+                <w:szCs w:val="20"/>
+                <w:lang w:val="en-US"/>
+              </w:rPr>
+              <w:t>49.5</w:t>
+            </w:r>
           </w:p>
         </w:tc>
         <w:tc>

--- a/Lecture/Chem/Exem/2022_23/Results/1Gr.docx
+++ b/Lecture/Chem/Exem/2022_23/Results/1Gr.docx
@@ -1,6 +1,6 @@
 
 <file path=word/document.xml><?xml version="1.0" encoding="utf-8"?>
-<w:document xmlns:wpc="http://schemas.microsoft.com/office/word/2010/wordprocessingCanvas" xmlns:cx="http://schemas.microsoft.com/office/drawing/2014/chartex" xmlns:cx1="http://schemas.microsoft.com/office/drawing/2015/9/8/chartex" xmlns:cx2="http://schemas.microsoft.com/office/drawing/2015/10/21/chartex" xmlns:cx3="http://schemas.microsoft.com/office/drawing/2016/5/9/chartex" xmlns:cx4="http://schemas.microsoft.com/office/drawing/2016/5/10/chartex" xmlns:cx5="http://schemas.microsoft.com/office/drawing/2016/5/11/chartex" xmlns:cx6="http://schemas.microsoft.com/office/drawing/2016/5/12/chartex" xmlns:cx7="http://schemas.microsoft.com/office/drawing/2016/5/13/chartex" xmlns:cx8="http://schemas.microsoft.com/office/drawing/2016/5/14/chartex" xmlns:mc="http://schemas.openxmlformats.org/markup-compatibility/2006" xmlns:aink="http://schemas.microsoft.com/office/drawing/2016/ink" xmlns:am3d="http://schemas.microsoft.com/office/drawing/2017/model3d" xmlns:o="urn:schemas-microsoft-com:office:office" xmlns:oel="http://schemas.microsoft.com/office/2019/extlst" xmlns:r="http://schemas.openxmlformats.org/officeDocument/2006/relationships" xmlns:m="http://schemas.openxmlformats.org/officeDocument/2006/math" xmlns:v="urn:schemas-microsoft-com:vml" xmlns:wp14="http://schemas.microsoft.com/office/word/2010/wordprocessingDrawing" xmlns:wp="http://schemas.openxmlformats.org/drawingml/2006/wordprocessingDrawing" xmlns:w10="urn:schemas-microsoft-com:office:word" xmlns:w="http://schemas.openxmlformats.org/wordprocessingml/2006/main" xmlns:w14="http://schemas.microsoft.com/office/word/2010/wordml" xmlns:w15="http://schemas.microsoft.com/office/word/2012/wordml" xmlns:w16cex="http://schemas.microsoft.com/office/word/2018/wordml/cex" xmlns:w16cid="http://schemas.microsoft.com/office/word/2016/wordml/cid" xmlns:w16="http://schemas.microsoft.com/office/word/2018/wordml" xmlns:w16du="http://schemas.microsoft.com/office/word/2023/wordml/word16du" xmlns:w16sdtdh="http://schemas.microsoft.com/office/word/2020/wordml/sdtdatahash" xmlns:w16se="http://schemas.microsoft.com/office/word/2015/wordml/symex" xmlns:wpg="http://schemas.microsoft.com/office/word/2010/wordprocessingGroup" xmlns:wpi="http://schemas.microsoft.com/office/word/2010/wordprocessingInk" xmlns:wne="http://schemas.microsoft.com/office/word/2006/wordml" xmlns:wps="http://schemas.microsoft.com/office/word/2010/wordprocessingShape" mc:Ignorable="w14 w15 w16se w16cid w16 w16cex w16sdtdh wp14">
+<w:document xmlns:wpc="http://schemas.microsoft.com/office/word/2010/wordprocessingCanvas" xmlns:cx="http://schemas.microsoft.com/office/drawing/2014/chartex" xmlns:cx1="http://schemas.microsoft.com/office/drawing/2015/9/8/chartex" xmlns:cx2="http://schemas.microsoft.com/office/drawing/2015/10/21/chartex" xmlns:cx3="http://schemas.microsoft.com/office/drawing/2016/5/9/chartex" xmlns:cx4="http://schemas.microsoft.com/office/drawing/2016/5/10/chartex" xmlns:cx5="http://schemas.microsoft.com/office/drawing/2016/5/11/chartex" xmlns:cx6="http://schemas.microsoft.com/office/drawing/2016/5/12/chartex" xmlns:cx7="http://schemas.microsoft.com/office/drawing/2016/5/13/chartex" xmlns:cx8="http://schemas.microsoft.com/office/drawing/2016/5/14/chartex" xmlns:mc="http://schemas.openxmlformats.org/markup-compatibility/2006" xmlns:aink="http://schemas.microsoft.com/office/drawing/2016/ink" xmlns:am3d="http://schemas.microsoft.com/office/drawing/2017/model3d" xmlns:o="urn:schemas-microsoft-com:office:office" xmlns:oel="http://schemas.microsoft.com/office/2019/extlst" xmlns:r="http://schemas.openxmlformats.org/officeDocument/2006/relationships" xmlns:m="http://schemas.openxmlformats.org/officeDocument/2006/math" xmlns:v="urn:schemas-microsoft-com:vml" xmlns:wp14="http://schemas.microsoft.com/office/word/2010/wordprocessingDrawing" xmlns:wp="http://schemas.openxmlformats.org/drawingml/2006/wordprocessingDrawing" xmlns:w10="urn:schemas-microsoft-com:office:word" xmlns:w="http://schemas.openxmlformats.org/wordprocessingml/2006/main" xmlns:w14="http://schemas.microsoft.com/office/word/2010/wordml" xmlns:w15="http://schemas.microsoft.com/office/word/2012/wordml" xmlns:w16cex="http://schemas.microsoft.com/office/word/2018/wordml/cex" xmlns:w16cid="http://schemas.microsoft.com/office/word/2016/wordml/cid" xmlns:w16="http://schemas.microsoft.com/office/word/2018/wordml" xmlns:w16sdtdh="http://schemas.microsoft.com/office/word/2020/wordml/sdtdatahash" xmlns:w16se="http://schemas.microsoft.com/office/word/2015/wordml/symex" xmlns:wpg="http://schemas.microsoft.com/office/word/2010/wordprocessingGroup" xmlns:wpi="http://schemas.microsoft.com/office/word/2010/wordprocessingInk" xmlns:wne="http://schemas.microsoft.com/office/word/2006/wordml" xmlns:wps="http://schemas.microsoft.com/office/word/2010/wordprocessingShape" mc:Ignorable="w14 w15 w16se w16cid w16 w16cex w16sdtdh wp14">
   <w:body>
     <w:p>
       <w:pPr>
@@ -187,13 +187,23 @@
                 <w:lang w:val="uk-UA"/>
               </w:rPr>
             </w:pPr>
-            <w:r>
-              <w:rPr>
-                <w:sz w:val="20"/>
-                <w:szCs w:val="20"/>
-                <w:lang w:val="uk-UA"/>
-              </w:rPr>
-              <w:t>Підсумк.</w:t>
+            <w:proofErr w:type="spellStart"/>
+            <w:r>
+              <w:rPr>
+                <w:sz w:val="20"/>
+                <w:szCs w:val="20"/>
+                <w:lang w:val="uk-UA"/>
+              </w:rPr>
+              <w:t>Підсумк</w:t>
+            </w:r>
+            <w:proofErr w:type="spellEnd"/>
+            <w:r>
+              <w:rPr>
+                <w:sz w:val="20"/>
+                <w:szCs w:val="20"/>
+                <w:lang w:val="uk-UA"/>
+              </w:rPr>
+              <w:t>.</w:t>
             </w:r>
             <w:r>
               <w:rPr>
@@ -220,6 +230,7 @@
                 <w:lang w:val="en-US"/>
               </w:rPr>
             </w:pPr>
+            <w:proofErr w:type="spellStart"/>
             <w:r>
               <w:rPr>
                 <w:sz w:val="20"/>
@@ -228,6 +239,7 @@
               </w:rPr>
               <w:t>Лаб</w:t>
             </w:r>
+            <w:proofErr w:type="spellEnd"/>
             <w:r>
               <w:rPr>
                 <w:sz w:val="20"/>
@@ -251,6 +263,7 @@
               </w:rPr>
               <w:t>(</w:t>
             </w:r>
+            <w:proofErr w:type="gramStart"/>
             <w:r>
               <w:rPr>
                 <w:sz w:val="20"/>
@@ -267,6 +280,7 @@
               </w:rPr>
               <w:t xml:space="preserve"> )</w:t>
             </w:r>
+            <w:proofErr w:type="gramEnd"/>
           </w:p>
         </w:tc>
         <w:tc>
@@ -419,13 +433,23 @@
                 <w:lang w:val="uk-UA"/>
               </w:rPr>
             </w:pPr>
-            <w:r>
-              <w:rPr>
-                <w:sz w:val="20"/>
-                <w:szCs w:val="20"/>
-                <w:lang w:val="uk-UA"/>
-              </w:rPr>
-              <w:t>Підсумк.</w:t>
+            <w:proofErr w:type="spellStart"/>
+            <w:r>
+              <w:rPr>
+                <w:sz w:val="20"/>
+                <w:szCs w:val="20"/>
+                <w:lang w:val="uk-UA"/>
+              </w:rPr>
+              <w:t>Підсумк</w:t>
+            </w:r>
+            <w:proofErr w:type="spellEnd"/>
+            <w:r>
+              <w:rPr>
+                <w:sz w:val="20"/>
+                <w:szCs w:val="20"/>
+                <w:lang w:val="uk-UA"/>
+              </w:rPr>
+              <w:t>.</w:t>
             </w:r>
             <w:r>
               <w:rPr>
@@ -505,12 +529,37 @@
               </w:rPr>
               <w:t>є</w:t>
             </w:r>
-            <w:r>
-              <w:rPr>
-                <w:sz w:val="20"/>
-                <w:szCs w:val="20"/>
-              </w:rPr>
-              <w:t xml:space="preserve">ксєєнко Єва </w:t>
+            <w:proofErr w:type="spellStart"/>
+            <w:r>
+              <w:rPr>
+                <w:sz w:val="20"/>
+                <w:szCs w:val="20"/>
+              </w:rPr>
+              <w:t>ксєєнко</w:t>
+            </w:r>
+            <w:proofErr w:type="spellEnd"/>
+            <w:r>
+              <w:rPr>
+                <w:sz w:val="20"/>
+                <w:szCs w:val="20"/>
+              </w:rPr>
+              <w:t xml:space="preserve"> </w:t>
+            </w:r>
+            <w:proofErr w:type="spellStart"/>
+            <w:r>
+              <w:rPr>
+                <w:sz w:val="20"/>
+                <w:szCs w:val="20"/>
+              </w:rPr>
+              <w:t>Єва</w:t>
+            </w:r>
+            <w:proofErr w:type="spellEnd"/>
+            <w:r>
+              <w:rPr>
+                <w:sz w:val="20"/>
+                <w:szCs w:val="20"/>
+              </w:rPr>
+              <w:t xml:space="preserve"> </w:t>
             </w:r>
           </w:p>
         </w:tc>
@@ -551,38 +600,62 @@
                 <w:lang w:val="en-US"/>
               </w:rPr>
             </w:pPr>
-          </w:p>
-        </w:tc>
-        <w:tc>
-          <w:tcPr>
-            <w:tcW w:w="992" w:type="dxa"/>
-          </w:tcPr>
-          <w:p>
-            <w:pPr>
-              <w:spacing w:line="360" w:lineRule="auto"/>
-              <w:jc w:val="center"/>
-              <w:rPr>
-                <w:sz w:val="20"/>
-                <w:szCs w:val="20"/>
-                <w:lang w:val="en-US"/>
-              </w:rPr>
-            </w:pPr>
-          </w:p>
-        </w:tc>
-        <w:tc>
-          <w:tcPr>
-            <w:tcW w:w="992" w:type="dxa"/>
-          </w:tcPr>
-          <w:p>
-            <w:pPr>
-              <w:spacing w:line="360" w:lineRule="auto"/>
-              <w:jc w:val="center"/>
-              <w:rPr>
-                <w:sz w:val="20"/>
-                <w:szCs w:val="20"/>
-                <w:lang w:val="en-US"/>
-              </w:rPr>
-            </w:pPr>
+            <w:r>
+              <w:rPr>
+                <w:sz w:val="20"/>
+                <w:szCs w:val="20"/>
+                <w:lang w:val="uk-UA"/>
+              </w:rPr>
+              <w:t>29</w:t>
+            </w:r>
+          </w:p>
+        </w:tc>
+        <w:tc>
+          <w:tcPr>
+            <w:tcW w:w="992" w:type="dxa"/>
+          </w:tcPr>
+          <w:p>
+            <w:pPr>
+              <w:spacing w:line="360" w:lineRule="auto"/>
+              <w:jc w:val="center"/>
+              <w:rPr>
+                <w:sz w:val="20"/>
+                <w:szCs w:val="20"/>
+                <w:lang w:val="en-US"/>
+              </w:rPr>
+            </w:pPr>
+            <w:r>
+              <w:rPr>
+                <w:sz w:val="20"/>
+                <w:szCs w:val="20"/>
+                <w:lang w:val="uk-UA"/>
+              </w:rPr>
+              <w:t>28</w:t>
+            </w:r>
+          </w:p>
+        </w:tc>
+        <w:tc>
+          <w:tcPr>
+            <w:tcW w:w="992" w:type="dxa"/>
+          </w:tcPr>
+          <w:p>
+            <w:pPr>
+              <w:spacing w:line="360" w:lineRule="auto"/>
+              <w:jc w:val="center"/>
+              <w:rPr>
+                <w:sz w:val="20"/>
+                <w:szCs w:val="20"/>
+                <w:lang w:val="en-US"/>
+              </w:rPr>
+            </w:pPr>
+            <w:r>
+              <w:rPr>
+                <w:sz w:val="20"/>
+                <w:szCs w:val="20"/>
+                <w:lang w:val="uk-UA"/>
+              </w:rPr>
+              <w:t>57</w:t>
+            </w:r>
           </w:p>
         </w:tc>
         <w:tc>
@@ -686,8 +759,17 @@
                 <w:sz w:val="20"/>
                 <w:szCs w:val="20"/>
               </w:rPr>
-              <w:t>Асан Джаміль</w:t>
-            </w:r>
+              <w:t xml:space="preserve">Асан </w:t>
+            </w:r>
+            <w:proofErr w:type="spellStart"/>
+            <w:r>
+              <w:rPr>
+                <w:sz w:val="20"/>
+                <w:szCs w:val="20"/>
+              </w:rPr>
+              <w:t>Джаміль</w:t>
+            </w:r>
+            <w:proofErr w:type="spellEnd"/>
             <w:r>
               <w:rPr>
                 <w:sz w:val="20"/>
@@ -894,8 +976,17 @@
                 <w:sz w:val="20"/>
                 <w:szCs w:val="20"/>
               </w:rPr>
-              <w:t>Борисенко Євгеній</w:t>
-            </w:r>
+              <w:t xml:space="preserve">Борисенко </w:t>
+            </w:r>
+            <w:proofErr w:type="spellStart"/>
+            <w:r>
+              <w:rPr>
+                <w:sz w:val="20"/>
+                <w:szCs w:val="20"/>
+              </w:rPr>
+              <w:t>Євгеній</w:t>
+            </w:r>
+            <w:proofErr w:type="spellEnd"/>
             <w:r>
               <w:rPr>
                 <w:sz w:val="20"/>
@@ -1097,12 +1188,21 @@
                 <w:szCs w:val="20"/>
               </w:rPr>
             </w:pPr>
-            <w:r>
-              <w:rPr>
-                <w:sz w:val="20"/>
-                <w:szCs w:val="20"/>
-              </w:rPr>
-              <w:t>Бріндас Богдан</w:t>
+            <w:proofErr w:type="spellStart"/>
+            <w:r>
+              <w:rPr>
+                <w:sz w:val="20"/>
+                <w:szCs w:val="20"/>
+              </w:rPr>
+              <w:t>Бріндас</w:t>
+            </w:r>
+            <w:proofErr w:type="spellEnd"/>
+            <w:r>
+              <w:rPr>
+                <w:sz w:val="20"/>
+                <w:szCs w:val="20"/>
+              </w:rPr>
+              <w:t xml:space="preserve"> Богдан</w:t>
             </w:r>
             <w:r>
               <w:rPr>
@@ -1310,8 +1410,17 @@
                 <w:sz w:val="20"/>
                 <w:szCs w:val="20"/>
               </w:rPr>
-              <w:t>Бурлаченко Євген</w:t>
-            </w:r>
+              <w:t xml:space="preserve">Бурлаченко </w:t>
+            </w:r>
+            <w:proofErr w:type="spellStart"/>
+            <w:r>
+              <w:rPr>
+                <w:sz w:val="20"/>
+                <w:szCs w:val="20"/>
+              </w:rPr>
+              <w:t>Євген</w:t>
+            </w:r>
+            <w:proofErr w:type="spellEnd"/>
             <w:r>
               <w:rPr>
                 <w:sz w:val="20"/>
@@ -1359,38 +1468,70 @@
                 <w:lang w:val="en-US"/>
               </w:rPr>
             </w:pPr>
-          </w:p>
-        </w:tc>
-        <w:tc>
-          <w:tcPr>
-            <w:tcW w:w="992" w:type="dxa"/>
-          </w:tcPr>
-          <w:p>
-            <w:pPr>
-              <w:spacing w:line="360" w:lineRule="auto"/>
-              <w:jc w:val="center"/>
-              <w:rPr>
-                <w:sz w:val="20"/>
-                <w:szCs w:val="20"/>
-                <w:lang w:val="en-US"/>
-              </w:rPr>
-            </w:pPr>
-          </w:p>
-        </w:tc>
-        <w:tc>
-          <w:tcPr>
-            <w:tcW w:w="992" w:type="dxa"/>
-          </w:tcPr>
-          <w:p>
-            <w:pPr>
-              <w:spacing w:line="360" w:lineRule="auto"/>
-              <w:jc w:val="center"/>
-              <w:rPr>
-                <w:sz w:val="20"/>
-                <w:szCs w:val="20"/>
-                <w:lang w:val="en-US"/>
-              </w:rPr>
-            </w:pPr>
+            <w:r>
+              <w:rPr>
+                <w:sz w:val="20"/>
+                <w:szCs w:val="20"/>
+                <w:lang w:val="uk-UA"/>
+              </w:rPr>
+              <w:t>22</w:t>
+            </w:r>
+          </w:p>
+        </w:tc>
+        <w:tc>
+          <w:tcPr>
+            <w:tcW w:w="992" w:type="dxa"/>
+          </w:tcPr>
+          <w:p>
+            <w:pPr>
+              <w:spacing w:line="360" w:lineRule="auto"/>
+              <w:jc w:val="center"/>
+              <w:rPr>
+                <w:sz w:val="20"/>
+                <w:szCs w:val="20"/>
+                <w:lang w:val="en-US"/>
+              </w:rPr>
+            </w:pPr>
+            <w:r>
+              <w:rPr>
+                <w:sz w:val="20"/>
+                <w:szCs w:val="20"/>
+                <w:lang w:val="uk-UA"/>
+              </w:rPr>
+              <w:t>18</w:t>
+            </w:r>
+          </w:p>
+        </w:tc>
+        <w:tc>
+          <w:tcPr>
+            <w:tcW w:w="992" w:type="dxa"/>
+          </w:tcPr>
+          <w:p>
+            <w:pPr>
+              <w:spacing w:line="360" w:lineRule="auto"/>
+              <w:jc w:val="center"/>
+              <w:rPr>
+                <w:sz w:val="20"/>
+                <w:szCs w:val="20"/>
+                <w:lang w:val="en-US"/>
+              </w:rPr>
+            </w:pPr>
+            <w:r>
+              <w:rPr>
+                <w:sz w:val="20"/>
+                <w:szCs w:val="20"/>
+                <w:lang w:val="uk-UA"/>
+              </w:rPr>
+              <w:t>4</w:t>
+            </w:r>
+            <w:r>
+              <w:rPr>
+                <w:sz w:val="20"/>
+                <w:szCs w:val="20"/>
+                <w:lang w:val="en-US"/>
+              </w:rPr>
+              <w:t>2</w:t>
+            </w:r>
           </w:p>
         </w:tc>
         <w:tc>
@@ -1494,8 +1635,17 @@
                 <w:sz w:val="20"/>
                 <w:szCs w:val="20"/>
               </w:rPr>
-              <w:t>Василюк Світлана</w:t>
-            </w:r>
+              <w:t xml:space="preserve">Василюк </w:t>
+            </w:r>
+            <w:proofErr w:type="spellStart"/>
+            <w:r>
+              <w:rPr>
+                <w:sz w:val="20"/>
+                <w:szCs w:val="20"/>
+              </w:rPr>
+              <w:t>Світлана</w:t>
+            </w:r>
+            <w:proofErr w:type="spellEnd"/>
             <w:r>
               <w:rPr>
                 <w:sz w:val="20"/>
@@ -1697,12 +1847,21 @@
                 <w:szCs w:val="20"/>
               </w:rPr>
             </w:pPr>
-            <w:r>
-              <w:rPr>
-                <w:sz w:val="20"/>
-                <w:szCs w:val="20"/>
-              </w:rPr>
-              <w:t>Водчиць Марта</w:t>
+            <w:proofErr w:type="spellStart"/>
+            <w:r>
+              <w:rPr>
+                <w:sz w:val="20"/>
+                <w:szCs w:val="20"/>
+              </w:rPr>
+              <w:t>Водчиць</w:t>
+            </w:r>
+            <w:proofErr w:type="spellEnd"/>
+            <w:r>
+              <w:rPr>
+                <w:sz w:val="20"/>
+                <w:szCs w:val="20"/>
+              </w:rPr>
+              <w:t xml:space="preserve"> Марта</w:t>
             </w:r>
             <w:r>
               <w:rPr>
@@ -2113,12 +2272,21 @@
                 <w:szCs w:val="20"/>
               </w:rPr>
             </w:pPr>
-            <w:r>
-              <w:rPr>
-                <w:sz w:val="20"/>
-                <w:szCs w:val="20"/>
-              </w:rPr>
-              <w:t>Грибачова Анна</w:t>
+            <w:proofErr w:type="spellStart"/>
+            <w:r>
+              <w:rPr>
+                <w:sz w:val="20"/>
+                <w:szCs w:val="20"/>
+              </w:rPr>
+              <w:t>Грибачова</w:t>
+            </w:r>
+            <w:proofErr w:type="spellEnd"/>
+            <w:r>
+              <w:rPr>
+                <w:sz w:val="20"/>
+                <w:szCs w:val="20"/>
+              </w:rPr>
+              <w:t xml:space="preserve"> Анна</w:t>
             </w:r>
           </w:p>
         </w:tc>
@@ -2159,38 +2327,62 @@
                 <w:lang w:val="en-US"/>
               </w:rPr>
             </w:pPr>
-          </w:p>
-        </w:tc>
-        <w:tc>
-          <w:tcPr>
-            <w:tcW w:w="992" w:type="dxa"/>
-          </w:tcPr>
-          <w:p>
-            <w:pPr>
-              <w:spacing w:line="360" w:lineRule="auto"/>
-              <w:jc w:val="center"/>
-              <w:rPr>
-                <w:sz w:val="20"/>
-                <w:szCs w:val="20"/>
-                <w:lang w:val="en-US"/>
-              </w:rPr>
-            </w:pPr>
-          </w:p>
-        </w:tc>
-        <w:tc>
-          <w:tcPr>
-            <w:tcW w:w="992" w:type="dxa"/>
-          </w:tcPr>
-          <w:p>
-            <w:pPr>
-              <w:spacing w:line="360" w:lineRule="auto"/>
-              <w:jc w:val="center"/>
-              <w:rPr>
-                <w:sz w:val="20"/>
-                <w:szCs w:val="20"/>
-                <w:lang w:val="en-US"/>
-              </w:rPr>
-            </w:pPr>
+            <w:r>
+              <w:rPr>
+                <w:sz w:val="20"/>
+                <w:szCs w:val="20"/>
+                <w:lang w:val="uk-UA"/>
+              </w:rPr>
+              <w:t>20</w:t>
+            </w:r>
+          </w:p>
+        </w:tc>
+        <w:tc>
+          <w:tcPr>
+            <w:tcW w:w="992" w:type="dxa"/>
+          </w:tcPr>
+          <w:p>
+            <w:pPr>
+              <w:spacing w:line="360" w:lineRule="auto"/>
+              <w:jc w:val="center"/>
+              <w:rPr>
+                <w:sz w:val="20"/>
+                <w:szCs w:val="20"/>
+                <w:lang w:val="en-US"/>
+              </w:rPr>
+            </w:pPr>
+            <w:r>
+              <w:rPr>
+                <w:sz w:val="20"/>
+                <w:szCs w:val="20"/>
+                <w:lang w:val="uk-UA"/>
+              </w:rPr>
+              <w:t>17</w:t>
+            </w:r>
+          </w:p>
+        </w:tc>
+        <w:tc>
+          <w:tcPr>
+            <w:tcW w:w="992" w:type="dxa"/>
+          </w:tcPr>
+          <w:p>
+            <w:pPr>
+              <w:spacing w:line="360" w:lineRule="auto"/>
+              <w:jc w:val="center"/>
+              <w:rPr>
+                <w:sz w:val="20"/>
+                <w:szCs w:val="20"/>
+                <w:lang w:val="en-US"/>
+              </w:rPr>
+            </w:pPr>
+            <w:r>
+              <w:rPr>
+                <w:sz w:val="20"/>
+                <w:szCs w:val="20"/>
+                <w:lang w:val="uk-UA"/>
+              </w:rPr>
+              <w:t>37</w:t>
+            </w:r>
           </w:p>
         </w:tc>
         <w:tc>
@@ -2289,13 +2481,31 @@
                 <w:szCs w:val="20"/>
               </w:rPr>
             </w:pPr>
-            <w:r>
-              <w:rPr>
-                <w:sz w:val="20"/>
-                <w:szCs w:val="20"/>
-              </w:rPr>
-              <w:t>Дідик Діана</w:t>
-            </w:r>
+            <w:proofErr w:type="spellStart"/>
+            <w:r>
+              <w:rPr>
+                <w:sz w:val="20"/>
+                <w:szCs w:val="20"/>
+              </w:rPr>
+              <w:t>Дідик</w:t>
+            </w:r>
+            <w:proofErr w:type="spellEnd"/>
+            <w:r>
+              <w:rPr>
+                <w:sz w:val="20"/>
+                <w:szCs w:val="20"/>
+              </w:rPr>
+              <w:t xml:space="preserve"> </w:t>
+            </w:r>
+            <w:proofErr w:type="spellStart"/>
+            <w:r>
+              <w:rPr>
+                <w:sz w:val="20"/>
+                <w:szCs w:val="20"/>
+              </w:rPr>
+              <w:t>Діана</w:t>
+            </w:r>
+            <w:proofErr w:type="spellEnd"/>
           </w:p>
         </w:tc>
         <w:tc>
@@ -2335,38 +2545,62 @@
                 <w:lang w:val="en-US"/>
               </w:rPr>
             </w:pPr>
-          </w:p>
-        </w:tc>
-        <w:tc>
-          <w:tcPr>
-            <w:tcW w:w="992" w:type="dxa"/>
-          </w:tcPr>
-          <w:p>
-            <w:pPr>
-              <w:spacing w:line="360" w:lineRule="auto"/>
-              <w:jc w:val="center"/>
-              <w:rPr>
-                <w:sz w:val="20"/>
-                <w:szCs w:val="20"/>
-                <w:lang w:val="en-US"/>
-              </w:rPr>
-            </w:pPr>
-          </w:p>
-        </w:tc>
-        <w:tc>
-          <w:tcPr>
-            <w:tcW w:w="992" w:type="dxa"/>
-          </w:tcPr>
-          <w:p>
-            <w:pPr>
-              <w:spacing w:line="360" w:lineRule="auto"/>
-              <w:jc w:val="center"/>
-              <w:rPr>
-                <w:sz w:val="20"/>
-                <w:szCs w:val="20"/>
-                <w:lang w:val="en-US"/>
-              </w:rPr>
-            </w:pPr>
+            <w:r>
+              <w:rPr>
+                <w:sz w:val="20"/>
+                <w:szCs w:val="20"/>
+                <w:lang w:val="uk-UA"/>
+              </w:rPr>
+              <w:t>20</w:t>
+            </w:r>
+          </w:p>
+        </w:tc>
+        <w:tc>
+          <w:tcPr>
+            <w:tcW w:w="992" w:type="dxa"/>
+          </w:tcPr>
+          <w:p>
+            <w:pPr>
+              <w:spacing w:line="360" w:lineRule="auto"/>
+              <w:jc w:val="center"/>
+              <w:rPr>
+                <w:sz w:val="20"/>
+                <w:szCs w:val="20"/>
+                <w:lang w:val="en-US"/>
+              </w:rPr>
+            </w:pPr>
+            <w:r>
+              <w:rPr>
+                <w:sz w:val="20"/>
+                <w:szCs w:val="20"/>
+                <w:lang w:val="uk-UA"/>
+              </w:rPr>
+              <w:t>17</w:t>
+            </w:r>
+          </w:p>
+        </w:tc>
+        <w:tc>
+          <w:tcPr>
+            <w:tcW w:w="992" w:type="dxa"/>
+          </w:tcPr>
+          <w:p>
+            <w:pPr>
+              <w:spacing w:line="360" w:lineRule="auto"/>
+              <w:jc w:val="center"/>
+              <w:rPr>
+                <w:sz w:val="20"/>
+                <w:szCs w:val="20"/>
+                <w:lang w:val="en-US"/>
+              </w:rPr>
+            </w:pPr>
+            <w:r>
+              <w:rPr>
+                <w:sz w:val="20"/>
+                <w:szCs w:val="20"/>
+                <w:lang w:val="uk-UA"/>
+              </w:rPr>
+              <w:t>37</w:t>
+            </w:r>
           </w:p>
         </w:tc>
         <w:tc>
@@ -2470,8 +2704,17 @@
                 <w:sz w:val="20"/>
                 <w:szCs w:val="20"/>
               </w:rPr>
-              <w:t>Дрозд Ірина</w:t>
-            </w:r>
+              <w:t xml:space="preserve">Дрозд </w:t>
+            </w:r>
+            <w:proofErr w:type="spellStart"/>
+            <w:r>
+              <w:rPr>
+                <w:sz w:val="20"/>
+                <w:szCs w:val="20"/>
+              </w:rPr>
+              <w:t>Ірина</w:t>
+            </w:r>
+            <w:proofErr w:type="spellEnd"/>
           </w:p>
         </w:tc>
         <w:tc>
@@ -2665,13 +2908,31 @@
                 <w:szCs w:val="20"/>
               </w:rPr>
             </w:pPr>
-            <w:r>
-              <w:rPr>
-                <w:sz w:val="20"/>
-                <w:szCs w:val="20"/>
-              </w:rPr>
-              <w:t>Кушнір Аліна</w:t>
-            </w:r>
+            <w:proofErr w:type="spellStart"/>
+            <w:r>
+              <w:rPr>
+                <w:sz w:val="20"/>
+                <w:szCs w:val="20"/>
+              </w:rPr>
+              <w:t>Кушнір</w:t>
+            </w:r>
+            <w:proofErr w:type="spellEnd"/>
+            <w:r>
+              <w:rPr>
+                <w:sz w:val="20"/>
+                <w:szCs w:val="20"/>
+              </w:rPr>
+              <w:t xml:space="preserve"> </w:t>
+            </w:r>
+            <w:proofErr w:type="spellStart"/>
+            <w:r>
+              <w:rPr>
+                <w:sz w:val="20"/>
+                <w:szCs w:val="20"/>
+              </w:rPr>
+              <w:t>Аліна</w:t>
+            </w:r>
+            <w:proofErr w:type="spellEnd"/>
           </w:p>
         </w:tc>
         <w:tc>
@@ -2711,38 +2972,62 @@
                 <w:lang w:val="en-US"/>
               </w:rPr>
             </w:pPr>
-          </w:p>
-        </w:tc>
-        <w:tc>
-          <w:tcPr>
-            <w:tcW w:w="992" w:type="dxa"/>
-          </w:tcPr>
-          <w:p>
-            <w:pPr>
-              <w:spacing w:line="360" w:lineRule="auto"/>
-              <w:jc w:val="center"/>
-              <w:rPr>
-                <w:sz w:val="20"/>
-                <w:szCs w:val="20"/>
-                <w:lang w:val="en-US"/>
-              </w:rPr>
-            </w:pPr>
-          </w:p>
-        </w:tc>
-        <w:tc>
-          <w:tcPr>
-            <w:tcW w:w="992" w:type="dxa"/>
-          </w:tcPr>
-          <w:p>
-            <w:pPr>
-              <w:spacing w:line="360" w:lineRule="auto"/>
-              <w:jc w:val="center"/>
-              <w:rPr>
-                <w:sz w:val="20"/>
-                <w:szCs w:val="20"/>
-                <w:lang w:val="en-US"/>
-              </w:rPr>
-            </w:pPr>
+            <w:r>
+              <w:rPr>
+                <w:sz w:val="20"/>
+                <w:szCs w:val="20"/>
+                <w:lang w:val="uk-UA"/>
+              </w:rPr>
+              <w:t>1</w:t>
+            </w:r>
+          </w:p>
+        </w:tc>
+        <w:tc>
+          <w:tcPr>
+            <w:tcW w:w="992" w:type="dxa"/>
+          </w:tcPr>
+          <w:p>
+            <w:pPr>
+              <w:spacing w:line="360" w:lineRule="auto"/>
+              <w:jc w:val="center"/>
+              <w:rPr>
+                <w:sz w:val="20"/>
+                <w:szCs w:val="20"/>
+                <w:lang w:val="en-US"/>
+              </w:rPr>
+            </w:pPr>
+            <w:r>
+              <w:rPr>
+                <w:sz w:val="20"/>
+                <w:szCs w:val="20"/>
+                <w:lang w:val="uk-UA"/>
+              </w:rPr>
+              <w:t>2</w:t>
+            </w:r>
+          </w:p>
+        </w:tc>
+        <w:tc>
+          <w:tcPr>
+            <w:tcW w:w="992" w:type="dxa"/>
+          </w:tcPr>
+          <w:p>
+            <w:pPr>
+              <w:spacing w:line="360" w:lineRule="auto"/>
+              <w:jc w:val="center"/>
+              <w:rPr>
+                <w:sz w:val="20"/>
+                <w:szCs w:val="20"/>
+                <w:lang w:val="en-US"/>
+              </w:rPr>
+            </w:pPr>
+            <w:r>
+              <w:rPr>
+                <w:sz w:val="20"/>
+                <w:szCs w:val="20"/>
+                <w:lang w:val="uk-UA"/>
+              </w:rPr>
+              <w:t>3</w:t>
+            </w:r>
           </w:p>
         </w:tc>
         <w:tc>
@@ -2841,12 +3126,21 @@
                 <w:szCs w:val="20"/>
               </w:rPr>
             </w:pPr>
-            <w:r>
-              <w:rPr>
-                <w:sz w:val="20"/>
-                <w:szCs w:val="20"/>
-              </w:rPr>
-              <w:t>Марциновський Ярослав</w:t>
+            <w:proofErr w:type="spellStart"/>
+            <w:r>
+              <w:rPr>
+                <w:sz w:val="20"/>
+                <w:szCs w:val="20"/>
+              </w:rPr>
+              <w:t>Марциновський</w:t>
+            </w:r>
+            <w:proofErr w:type="spellEnd"/>
+            <w:r>
+              <w:rPr>
+                <w:sz w:val="20"/>
+                <w:szCs w:val="20"/>
+              </w:rPr>
+              <w:t xml:space="preserve"> Ярослав</w:t>
             </w:r>
           </w:p>
         </w:tc>
@@ -2887,38 +3181,62 @@
                 <w:lang w:val="en-US"/>
               </w:rPr>
             </w:pPr>
-          </w:p>
-        </w:tc>
-        <w:tc>
-          <w:tcPr>
-            <w:tcW w:w="992" w:type="dxa"/>
-          </w:tcPr>
-          <w:p>
-            <w:pPr>
-              <w:spacing w:line="360" w:lineRule="auto"/>
-              <w:jc w:val="center"/>
-              <w:rPr>
-                <w:sz w:val="20"/>
-                <w:szCs w:val="20"/>
-                <w:lang w:val="en-US"/>
-              </w:rPr>
-            </w:pPr>
-          </w:p>
-        </w:tc>
-        <w:tc>
-          <w:tcPr>
-            <w:tcW w:w="992" w:type="dxa"/>
-          </w:tcPr>
-          <w:p>
-            <w:pPr>
-              <w:spacing w:line="360" w:lineRule="auto"/>
-              <w:jc w:val="center"/>
-              <w:rPr>
-                <w:sz w:val="20"/>
-                <w:szCs w:val="20"/>
-                <w:lang w:val="en-US"/>
-              </w:rPr>
-            </w:pPr>
+            <w:r>
+              <w:rPr>
+                <w:sz w:val="20"/>
+                <w:szCs w:val="20"/>
+                <w:lang w:val="uk-UA"/>
+              </w:rPr>
+              <w:t>28</w:t>
+            </w:r>
+          </w:p>
+        </w:tc>
+        <w:tc>
+          <w:tcPr>
+            <w:tcW w:w="992" w:type="dxa"/>
+          </w:tcPr>
+          <w:p>
+            <w:pPr>
+              <w:spacing w:line="360" w:lineRule="auto"/>
+              <w:jc w:val="center"/>
+              <w:rPr>
+                <w:sz w:val="20"/>
+                <w:szCs w:val="20"/>
+                <w:lang w:val="en-US"/>
+              </w:rPr>
+            </w:pPr>
+            <w:r>
+              <w:rPr>
+                <w:sz w:val="20"/>
+                <w:szCs w:val="20"/>
+                <w:lang w:val="uk-UA"/>
+              </w:rPr>
+              <w:t>26</w:t>
+            </w:r>
+          </w:p>
+        </w:tc>
+        <w:tc>
+          <w:tcPr>
+            <w:tcW w:w="992" w:type="dxa"/>
+          </w:tcPr>
+          <w:p>
+            <w:pPr>
+              <w:spacing w:line="360" w:lineRule="auto"/>
+              <w:jc w:val="center"/>
+              <w:rPr>
+                <w:sz w:val="20"/>
+                <w:szCs w:val="20"/>
+                <w:lang w:val="en-US"/>
+              </w:rPr>
+            </w:pPr>
+            <w:r>
+              <w:rPr>
+                <w:sz w:val="20"/>
+                <w:szCs w:val="20"/>
+                <w:lang w:val="uk-UA"/>
+              </w:rPr>
+              <w:t>54</w:t>
+            </w:r>
           </w:p>
         </w:tc>
         <w:tc>
@@ -3017,13 +3335,31 @@
                 <w:szCs w:val="20"/>
               </w:rPr>
             </w:pPr>
-            <w:r>
-              <w:rPr>
-                <w:sz w:val="20"/>
-                <w:szCs w:val="20"/>
-              </w:rPr>
-              <w:t>Миронюк Анастасія</w:t>
-            </w:r>
+            <w:proofErr w:type="spellStart"/>
+            <w:r>
+              <w:rPr>
+                <w:sz w:val="20"/>
+                <w:szCs w:val="20"/>
+              </w:rPr>
+              <w:t>Миронюк</w:t>
+            </w:r>
+            <w:proofErr w:type="spellEnd"/>
+            <w:r>
+              <w:rPr>
+                <w:sz w:val="20"/>
+                <w:szCs w:val="20"/>
+              </w:rPr>
+              <w:t xml:space="preserve"> </w:t>
+            </w:r>
+            <w:proofErr w:type="spellStart"/>
+            <w:r>
+              <w:rPr>
+                <w:sz w:val="20"/>
+                <w:szCs w:val="20"/>
+              </w:rPr>
+              <w:t>Анастасія</w:t>
+            </w:r>
+            <w:proofErr w:type="spellEnd"/>
           </w:p>
         </w:tc>
         <w:tc>
@@ -3217,13 +3553,31 @@
                 <w:szCs w:val="20"/>
               </w:rPr>
             </w:pPr>
-            <w:r>
-              <w:rPr>
-                <w:sz w:val="20"/>
-                <w:szCs w:val="20"/>
-              </w:rPr>
-              <w:t>Рєчкін Ілля</w:t>
-            </w:r>
+            <w:proofErr w:type="spellStart"/>
+            <w:r>
+              <w:rPr>
+                <w:sz w:val="20"/>
+                <w:szCs w:val="20"/>
+              </w:rPr>
+              <w:t>Рєчкін</w:t>
+            </w:r>
+            <w:proofErr w:type="spellEnd"/>
+            <w:r>
+              <w:rPr>
+                <w:sz w:val="20"/>
+                <w:szCs w:val="20"/>
+              </w:rPr>
+              <w:t xml:space="preserve"> </w:t>
+            </w:r>
+            <w:proofErr w:type="spellStart"/>
+            <w:r>
+              <w:rPr>
+                <w:sz w:val="20"/>
+                <w:szCs w:val="20"/>
+              </w:rPr>
+              <w:t>Ілля</w:t>
+            </w:r>
+            <w:proofErr w:type="spellEnd"/>
           </w:p>
         </w:tc>
         <w:tc>
@@ -3263,38 +3617,62 @@
                 <w:lang w:val="en-US"/>
               </w:rPr>
             </w:pPr>
-          </w:p>
-        </w:tc>
-        <w:tc>
-          <w:tcPr>
-            <w:tcW w:w="992" w:type="dxa"/>
-          </w:tcPr>
-          <w:p>
-            <w:pPr>
-              <w:spacing w:line="360" w:lineRule="auto"/>
-              <w:jc w:val="center"/>
-              <w:rPr>
-                <w:sz w:val="20"/>
-                <w:szCs w:val="20"/>
-                <w:lang w:val="en-US"/>
-              </w:rPr>
-            </w:pPr>
-          </w:p>
-        </w:tc>
-        <w:tc>
-          <w:tcPr>
-            <w:tcW w:w="992" w:type="dxa"/>
-          </w:tcPr>
-          <w:p>
-            <w:pPr>
-              <w:spacing w:line="360" w:lineRule="auto"/>
-              <w:jc w:val="center"/>
-              <w:rPr>
-                <w:sz w:val="20"/>
-                <w:szCs w:val="20"/>
-                <w:lang w:val="en-US"/>
-              </w:rPr>
-            </w:pPr>
+            <w:r>
+              <w:rPr>
+                <w:sz w:val="20"/>
+                <w:szCs w:val="20"/>
+                <w:lang w:val="uk-UA"/>
+              </w:rPr>
+              <w:t>27</w:t>
+            </w:r>
+          </w:p>
+        </w:tc>
+        <w:tc>
+          <w:tcPr>
+            <w:tcW w:w="992" w:type="dxa"/>
+          </w:tcPr>
+          <w:p>
+            <w:pPr>
+              <w:spacing w:line="360" w:lineRule="auto"/>
+              <w:jc w:val="center"/>
+              <w:rPr>
+                <w:sz w:val="20"/>
+                <w:szCs w:val="20"/>
+                <w:lang w:val="en-US"/>
+              </w:rPr>
+            </w:pPr>
+            <w:r>
+              <w:rPr>
+                <w:sz w:val="20"/>
+                <w:szCs w:val="20"/>
+                <w:lang w:val="uk-UA"/>
+              </w:rPr>
+              <w:t>20</w:t>
+            </w:r>
+          </w:p>
+        </w:tc>
+        <w:tc>
+          <w:tcPr>
+            <w:tcW w:w="992" w:type="dxa"/>
+          </w:tcPr>
+          <w:p>
+            <w:pPr>
+              <w:spacing w:line="360" w:lineRule="auto"/>
+              <w:jc w:val="center"/>
+              <w:rPr>
+                <w:sz w:val="20"/>
+                <w:szCs w:val="20"/>
+                <w:lang w:val="en-US"/>
+              </w:rPr>
+            </w:pPr>
+            <w:r>
+              <w:rPr>
+                <w:sz w:val="20"/>
+                <w:szCs w:val="20"/>
+                <w:lang w:val="uk-UA"/>
+              </w:rPr>
+              <w:t>47</w:t>
+            </w:r>
           </w:p>
         </w:tc>
         <w:tc>
@@ -3398,8 +3776,17 @@
                 <w:sz w:val="20"/>
                 <w:szCs w:val="20"/>
               </w:rPr>
-              <w:t>Романенко Анатолій</w:t>
-            </w:r>
+              <w:t xml:space="preserve">Романенко </w:t>
+            </w:r>
+            <w:proofErr w:type="spellStart"/>
+            <w:r>
+              <w:rPr>
+                <w:sz w:val="20"/>
+                <w:szCs w:val="20"/>
+              </w:rPr>
+              <w:t>Анатолій</w:t>
+            </w:r>
+            <w:proofErr w:type="spellEnd"/>
           </w:p>
         </w:tc>
         <w:tc>
@@ -3439,38 +3826,62 @@
                 <w:lang w:val="en-US"/>
               </w:rPr>
             </w:pPr>
-          </w:p>
-        </w:tc>
-        <w:tc>
-          <w:tcPr>
-            <w:tcW w:w="992" w:type="dxa"/>
-          </w:tcPr>
-          <w:p>
-            <w:pPr>
-              <w:spacing w:line="360" w:lineRule="auto"/>
-              <w:jc w:val="center"/>
-              <w:rPr>
-                <w:sz w:val="20"/>
-                <w:szCs w:val="20"/>
-                <w:lang w:val="en-US"/>
-              </w:rPr>
-            </w:pPr>
-          </w:p>
-        </w:tc>
-        <w:tc>
-          <w:tcPr>
-            <w:tcW w:w="992" w:type="dxa"/>
-          </w:tcPr>
-          <w:p>
-            <w:pPr>
-              <w:spacing w:line="360" w:lineRule="auto"/>
-              <w:jc w:val="center"/>
-              <w:rPr>
-                <w:sz w:val="20"/>
-                <w:szCs w:val="20"/>
-                <w:lang w:val="en-US"/>
-              </w:rPr>
-            </w:pPr>
+            <w:r>
+              <w:rPr>
+                <w:sz w:val="20"/>
+                <w:szCs w:val="20"/>
+                <w:lang w:val="uk-UA"/>
+              </w:rPr>
+              <w:t>29</w:t>
+            </w:r>
+          </w:p>
+        </w:tc>
+        <w:tc>
+          <w:tcPr>
+            <w:tcW w:w="992" w:type="dxa"/>
+          </w:tcPr>
+          <w:p>
+            <w:pPr>
+              <w:spacing w:line="360" w:lineRule="auto"/>
+              <w:jc w:val="center"/>
+              <w:rPr>
+                <w:sz w:val="20"/>
+                <w:szCs w:val="20"/>
+                <w:lang w:val="en-US"/>
+              </w:rPr>
+            </w:pPr>
+            <w:r>
+              <w:rPr>
+                <w:sz w:val="20"/>
+                <w:szCs w:val="20"/>
+                <w:lang w:val="uk-UA"/>
+              </w:rPr>
+              <w:t>18</w:t>
+            </w:r>
+          </w:p>
+        </w:tc>
+        <w:tc>
+          <w:tcPr>
+            <w:tcW w:w="992" w:type="dxa"/>
+          </w:tcPr>
+          <w:p>
+            <w:pPr>
+              <w:spacing w:line="360" w:lineRule="auto"/>
+              <w:jc w:val="center"/>
+              <w:rPr>
+                <w:sz w:val="20"/>
+                <w:szCs w:val="20"/>
+                <w:lang w:val="en-US"/>
+              </w:rPr>
+            </w:pPr>
+            <w:r>
+              <w:rPr>
+                <w:sz w:val="20"/>
+                <w:szCs w:val="20"/>
+                <w:lang w:val="uk-UA"/>
+              </w:rPr>
+              <w:t>47</w:t>
+            </w:r>
           </w:p>
         </w:tc>
         <w:tc>
@@ -3569,13 +3980,31 @@
                 <w:szCs w:val="20"/>
               </w:rPr>
             </w:pPr>
-            <w:r>
-              <w:rPr>
-                <w:sz w:val="20"/>
-                <w:szCs w:val="20"/>
-              </w:rPr>
-              <w:t>Семеняк Єлизавета</w:t>
-            </w:r>
+            <w:proofErr w:type="spellStart"/>
+            <w:r>
+              <w:rPr>
+                <w:sz w:val="20"/>
+                <w:szCs w:val="20"/>
+              </w:rPr>
+              <w:t>Семеняк</w:t>
+            </w:r>
+            <w:proofErr w:type="spellEnd"/>
+            <w:r>
+              <w:rPr>
+                <w:sz w:val="20"/>
+                <w:szCs w:val="20"/>
+              </w:rPr>
+              <w:t xml:space="preserve"> </w:t>
+            </w:r>
+            <w:proofErr w:type="spellStart"/>
+            <w:r>
+              <w:rPr>
+                <w:sz w:val="20"/>
+                <w:szCs w:val="20"/>
+              </w:rPr>
+              <w:t>Єлизавета</w:t>
+            </w:r>
+            <w:proofErr w:type="spellEnd"/>
           </w:p>
         </w:tc>
         <w:tc>
@@ -3768,12 +4197,21 @@
                 <w:szCs w:val="20"/>
               </w:rPr>
             </w:pPr>
-            <w:r>
-              <w:rPr>
-                <w:sz w:val="20"/>
-                <w:szCs w:val="20"/>
-              </w:rPr>
-              <w:t>Сірош Роман</w:t>
+            <w:proofErr w:type="spellStart"/>
+            <w:r>
+              <w:rPr>
+                <w:sz w:val="20"/>
+                <w:szCs w:val="20"/>
+              </w:rPr>
+              <w:t>Сірош</w:t>
+            </w:r>
+            <w:proofErr w:type="spellEnd"/>
+            <w:r>
+              <w:rPr>
+                <w:sz w:val="20"/>
+                <w:szCs w:val="20"/>
+              </w:rPr>
+              <w:t xml:space="preserve"> Роман</w:t>
             </w:r>
           </w:p>
         </w:tc>
@@ -3814,38 +4252,62 @@
                 <w:lang w:val="en-US"/>
               </w:rPr>
             </w:pPr>
-          </w:p>
-        </w:tc>
-        <w:tc>
-          <w:tcPr>
-            <w:tcW w:w="992" w:type="dxa"/>
-          </w:tcPr>
-          <w:p>
-            <w:pPr>
-              <w:spacing w:line="360" w:lineRule="auto"/>
-              <w:jc w:val="center"/>
-              <w:rPr>
-                <w:sz w:val="20"/>
-                <w:szCs w:val="20"/>
-                <w:lang w:val="en-US"/>
-              </w:rPr>
-            </w:pPr>
-          </w:p>
-        </w:tc>
-        <w:tc>
-          <w:tcPr>
-            <w:tcW w:w="992" w:type="dxa"/>
-          </w:tcPr>
-          <w:p>
-            <w:pPr>
-              <w:spacing w:line="360" w:lineRule="auto"/>
-              <w:jc w:val="center"/>
-              <w:rPr>
-                <w:sz w:val="20"/>
-                <w:szCs w:val="20"/>
-                <w:lang w:val="en-US"/>
-              </w:rPr>
-            </w:pPr>
+            <w:r>
+              <w:rPr>
+                <w:sz w:val="20"/>
+                <w:szCs w:val="20"/>
+                <w:lang w:val="uk-UA"/>
+              </w:rPr>
+              <w:t>30</w:t>
+            </w:r>
+          </w:p>
+        </w:tc>
+        <w:tc>
+          <w:tcPr>
+            <w:tcW w:w="992" w:type="dxa"/>
+          </w:tcPr>
+          <w:p>
+            <w:pPr>
+              <w:spacing w:line="360" w:lineRule="auto"/>
+              <w:jc w:val="center"/>
+              <w:rPr>
+                <w:sz w:val="20"/>
+                <w:szCs w:val="20"/>
+                <w:lang w:val="en-US"/>
+              </w:rPr>
+            </w:pPr>
+            <w:r>
+              <w:rPr>
+                <w:sz w:val="20"/>
+                <w:szCs w:val="20"/>
+                <w:lang w:val="uk-UA"/>
+              </w:rPr>
+              <w:t>28</w:t>
+            </w:r>
+          </w:p>
+        </w:tc>
+        <w:tc>
+          <w:tcPr>
+            <w:tcW w:w="992" w:type="dxa"/>
+          </w:tcPr>
+          <w:p>
+            <w:pPr>
+              <w:spacing w:line="360" w:lineRule="auto"/>
+              <w:jc w:val="center"/>
+              <w:rPr>
+                <w:sz w:val="20"/>
+                <w:szCs w:val="20"/>
+                <w:lang w:val="en-US"/>
+              </w:rPr>
+            </w:pPr>
+            <w:r>
+              <w:rPr>
+                <w:sz w:val="20"/>
+                <w:szCs w:val="20"/>
+                <w:lang w:val="uk-UA"/>
+              </w:rPr>
+              <w:t>58</w:t>
+            </w:r>
           </w:p>
         </w:tc>
         <w:tc>
@@ -3949,8 +4411,17 @@
                 <w:sz w:val="20"/>
                 <w:szCs w:val="20"/>
               </w:rPr>
-              <w:t>Ткачук Володимир</w:t>
-            </w:r>
+              <w:t xml:space="preserve">Ткачук </w:t>
+            </w:r>
+            <w:proofErr w:type="spellStart"/>
+            <w:r>
+              <w:rPr>
+                <w:sz w:val="20"/>
+                <w:szCs w:val="20"/>
+              </w:rPr>
+              <w:t>Володимир</w:t>
+            </w:r>
+            <w:proofErr w:type="spellEnd"/>
           </w:p>
         </w:tc>
         <w:tc>
@@ -3990,38 +4461,70 @@
                 <w:lang w:val="en-US"/>
               </w:rPr>
             </w:pPr>
-          </w:p>
-        </w:tc>
-        <w:tc>
-          <w:tcPr>
-            <w:tcW w:w="992" w:type="dxa"/>
-          </w:tcPr>
-          <w:p>
-            <w:pPr>
-              <w:spacing w:line="360" w:lineRule="auto"/>
-              <w:jc w:val="center"/>
-              <w:rPr>
-                <w:sz w:val="20"/>
-                <w:szCs w:val="20"/>
-                <w:lang w:val="en-US"/>
-              </w:rPr>
-            </w:pPr>
-          </w:p>
-        </w:tc>
-        <w:tc>
-          <w:tcPr>
-            <w:tcW w:w="992" w:type="dxa"/>
-          </w:tcPr>
-          <w:p>
-            <w:pPr>
-              <w:spacing w:line="360" w:lineRule="auto"/>
-              <w:jc w:val="center"/>
-              <w:rPr>
-                <w:sz w:val="20"/>
-                <w:szCs w:val="20"/>
-                <w:lang w:val="en-US"/>
-              </w:rPr>
-            </w:pPr>
+            <w:r>
+              <w:rPr>
+                <w:sz w:val="20"/>
+                <w:szCs w:val="20"/>
+                <w:lang w:val="uk-UA"/>
+              </w:rPr>
+              <w:t>23</w:t>
+            </w:r>
+          </w:p>
+        </w:tc>
+        <w:tc>
+          <w:tcPr>
+            <w:tcW w:w="992" w:type="dxa"/>
+          </w:tcPr>
+          <w:p>
+            <w:pPr>
+              <w:spacing w:line="360" w:lineRule="auto"/>
+              <w:jc w:val="center"/>
+              <w:rPr>
+                <w:sz w:val="20"/>
+                <w:szCs w:val="20"/>
+                <w:lang w:val="en-US"/>
+              </w:rPr>
+            </w:pPr>
+            <w:r>
+              <w:rPr>
+                <w:sz w:val="20"/>
+                <w:szCs w:val="20"/>
+                <w:lang w:val="uk-UA"/>
+              </w:rPr>
+              <w:t>17</w:t>
+            </w:r>
+          </w:p>
+        </w:tc>
+        <w:tc>
+          <w:tcPr>
+            <w:tcW w:w="992" w:type="dxa"/>
+          </w:tcPr>
+          <w:p>
+            <w:pPr>
+              <w:spacing w:line="360" w:lineRule="auto"/>
+              <w:jc w:val="center"/>
+              <w:rPr>
+                <w:sz w:val="20"/>
+                <w:szCs w:val="20"/>
+                <w:lang w:val="en-US"/>
+              </w:rPr>
+            </w:pPr>
+            <w:r>
+              <w:rPr>
+                <w:sz w:val="20"/>
+                <w:szCs w:val="20"/>
+                <w:lang w:val="uk-UA"/>
+              </w:rPr>
+              <w:t>4</w:t>
+            </w:r>
+            <w:r>
+              <w:rPr>
+                <w:sz w:val="20"/>
+                <w:szCs w:val="20"/>
+                <w:lang w:val="en-US"/>
+              </w:rPr>
+              <w:t>2</w:t>
+            </w:r>
           </w:p>
         </w:tc>
         <w:tc>
@@ -4120,12 +4623,21 @@
                 <w:szCs w:val="20"/>
               </w:rPr>
             </w:pPr>
-            <w:r>
-              <w:rPr>
-                <w:sz w:val="20"/>
-                <w:szCs w:val="20"/>
-              </w:rPr>
-              <w:t>Швек Олександра</w:t>
+            <w:proofErr w:type="spellStart"/>
+            <w:r>
+              <w:rPr>
+                <w:sz w:val="20"/>
+                <w:szCs w:val="20"/>
+              </w:rPr>
+              <w:t>Швек</w:t>
+            </w:r>
+            <w:proofErr w:type="spellEnd"/>
+            <w:r>
+              <w:rPr>
+                <w:sz w:val="20"/>
+                <w:szCs w:val="20"/>
+              </w:rPr>
+              <w:t xml:space="preserve"> Олександра</w:t>
             </w:r>
           </w:p>
         </w:tc>
@@ -4166,38 +4678,62 @@
                 <w:lang w:val="en-US"/>
               </w:rPr>
             </w:pPr>
-          </w:p>
-        </w:tc>
-        <w:tc>
-          <w:tcPr>
-            <w:tcW w:w="992" w:type="dxa"/>
-          </w:tcPr>
-          <w:p>
-            <w:pPr>
-              <w:spacing w:line="360" w:lineRule="auto"/>
-              <w:jc w:val="center"/>
-              <w:rPr>
-                <w:sz w:val="20"/>
-                <w:szCs w:val="20"/>
-                <w:lang w:val="en-US"/>
-              </w:rPr>
-            </w:pPr>
-          </w:p>
-        </w:tc>
-        <w:tc>
-          <w:tcPr>
-            <w:tcW w:w="992" w:type="dxa"/>
-          </w:tcPr>
-          <w:p>
-            <w:pPr>
-              <w:spacing w:line="360" w:lineRule="auto"/>
-              <w:jc w:val="center"/>
-              <w:rPr>
-                <w:sz w:val="20"/>
-                <w:szCs w:val="20"/>
-                <w:lang w:val="en-US"/>
-              </w:rPr>
-            </w:pPr>
+            <w:r>
+              <w:rPr>
+                <w:sz w:val="20"/>
+                <w:szCs w:val="20"/>
+                <w:lang w:val="uk-UA"/>
+              </w:rPr>
+              <w:t>30</w:t>
+            </w:r>
+          </w:p>
+        </w:tc>
+        <w:tc>
+          <w:tcPr>
+            <w:tcW w:w="992" w:type="dxa"/>
+          </w:tcPr>
+          <w:p>
+            <w:pPr>
+              <w:spacing w:line="360" w:lineRule="auto"/>
+              <w:jc w:val="center"/>
+              <w:rPr>
+                <w:sz w:val="20"/>
+                <w:szCs w:val="20"/>
+                <w:lang w:val="en-US"/>
+              </w:rPr>
+            </w:pPr>
+            <w:r>
+              <w:rPr>
+                <w:sz w:val="20"/>
+                <w:szCs w:val="20"/>
+                <w:lang w:val="uk-UA"/>
+              </w:rPr>
+              <w:t>29</w:t>
+            </w:r>
+          </w:p>
+        </w:tc>
+        <w:tc>
+          <w:tcPr>
+            <w:tcW w:w="992" w:type="dxa"/>
+          </w:tcPr>
+          <w:p>
+            <w:pPr>
+              <w:spacing w:line="360" w:lineRule="auto"/>
+              <w:jc w:val="center"/>
+              <w:rPr>
+                <w:sz w:val="20"/>
+                <w:szCs w:val="20"/>
+                <w:lang w:val="en-US"/>
+              </w:rPr>
+            </w:pPr>
+            <w:r>
+              <w:rPr>
+                <w:sz w:val="20"/>
+                <w:szCs w:val="20"/>
+                <w:lang w:val="uk-UA"/>
+              </w:rPr>
+              <w:t>59</w:t>
+            </w:r>
           </w:p>
         </w:tc>
         <w:tc>
@@ -5243,7 +5779,7 @@
 </file>
 
 <file path=word/numbering.xml><?xml version="1.0" encoding="utf-8"?>
-<w:numbering xmlns:wpc="http://schemas.microsoft.com/office/word/2010/wordprocessingCanvas" xmlns:cx="http://schemas.microsoft.com/office/drawing/2014/chartex" xmlns:cx1="http://schemas.microsoft.com/office/drawing/2015/9/8/chartex" xmlns:cx2="http://schemas.microsoft.com/office/drawing/2015/10/21/chartex" xmlns:cx3="http://schemas.microsoft.com/office/drawing/2016/5/9/chartex" xmlns:cx4="http://schemas.microsoft.com/office/drawing/2016/5/10/chartex" xmlns:cx5="http://schemas.microsoft.com/office/drawing/2016/5/11/chartex" xmlns:cx6="http://schemas.microsoft.com/office/drawing/2016/5/12/chartex" xmlns:cx7="http://schemas.microsoft.com/office/drawing/2016/5/13/chartex" xmlns:cx8="http://schemas.microsoft.com/office/drawing/2016/5/14/chartex" xmlns:mc="http://schemas.openxmlformats.org/markup-compatibility/2006" xmlns:aink="http://schemas.microsoft.com/office/drawing/2016/ink" xmlns:am3d="http://schemas.microsoft.com/office/drawing/2017/model3d" xmlns:o="urn:schemas-microsoft-com:office:office" xmlns:oel="http://schemas.microsoft.com/office/2019/extlst" xmlns:r="http://schemas.openxmlformats.org/officeDocument/2006/relationships" xmlns:m="http://schemas.openxmlformats.org/officeDocument/2006/math" xmlns:v="urn:schemas-microsoft-com:vml" xmlns:wp14="http://schemas.microsoft.com/office/word/2010/wordprocessingDrawing" xmlns:wp="http://schemas.openxmlformats.org/drawingml/2006/wordprocessingDrawing" xmlns:w10="urn:schemas-microsoft-com:office:word" xmlns:w="http://schemas.openxmlformats.org/wordprocessingml/2006/main" xmlns:w14="http://schemas.microsoft.com/office/word/2010/wordml" xmlns:w15="http://schemas.microsoft.com/office/word/2012/wordml" xmlns:w16cex="http://schemas.microsoft.com/office/word/2018/wordml/cex" xmlns:w16cid="http://schemas.microsoft.com/office/word/2016/wordml/cid" xmlns:w16="http://schemas.microsoft.com/office/word/2018/wordml" xmlns:w16du="http://schemas.microsoft.com/office/word/2023/wordml/word16du" xmlns:w16sdtdh="http://schemas.microsoft.com/office/word/2020/wordml/sdtdatahash" xmlns:w16se="http://schemas.microsoft.com/office/word/2015/wordml/symex" xmlns:wpg="http://schemas.microsoft.com/office/word/2010/wordprocessingGroup" xmlns:wpi="http://schemas.microsoft.com/office/word/2010/wordprocessingInk" xmlns:wne="http://schemas.microsoft.com/office/word/2006/wordml" xmlns:wps="http://schemas.microsoft.com/office/word/2010/wordprocessingShape" mc:Ignorable="w14 w15 w16se w16cid w16 w16cex w16sdtdh wp14">
+<w:numbering xmlns:wpc="http://schemas.microsoft.com/office/word/2010/wordprocessingCanvas" xmlns:cx="http://schemas.microsoft.com/office/drawing/2014/chartex" xmlns:cx1="http://schemas.microsoft.com/office/drawing/2015/9/8/chartex" xmlns:cx2="http://schemas.microsoft.com/office/drawing/2015/10/21/chartex" xmlns:cx3="http://schemas.microsoft.com/office/drawing/2016/5/9/chartex" xmlns:cx4="http://schemas.microsoft.com/office/drawing/2016/5/10/chartex" xmlns:cx5="http://schemas.microsoft.com/office/drawing/2016/5/11/chartex" xmlns:cx6="http://schemas.microsoft.com/office/drawing/2016/5/12/chartex" xmlns:cx7="http://schemas.microsoft.com/office/drawing/2016/5/13/chartex" xmlns:cx8="http://schemas.microsoft.com/office/drawing/2016/5/14/chartex" xmlns:mc="http://schemas.openxmlformats.org/markup-compatibility/2006" xmlns:aink="http://schemas.microsoft.com/office/drawing/2016/ink" xmlns:am3d="http://schemas.microsoft.com/office/drawing/2017/model3d" xmlns:o="urn:schemas-microsoft-com:office:office" xmlns:oel="http://schemas.microsoft.com/office/2019/extlst" xmlns:r="http://schemas.openxmlformats.org/officeDocument/2006/relationships" xmlns:m="http://schemas.openxmlformats.org/officeDocument/2006/math" xmlns:v="urn:schemas-microsoft-com:vml" xmlns:wp14="http://schemas.microsoft.com/office/word/2010/wordprocessingDrawing" xmlns:wp="http://schemas.openxmlformats.org/drawingml/2006/wordprocessingDrawing" xmlns:w10="urn:schemas-microsoft-com:office:word" xmlns:w="http://schemas.openxmlformats.org/wordprocessingml/2006/main" xmlns:w14="http://schemas.microsoft.com/office/word/2010/wordml" xmlns:w15="http://schemas.microsoft.com/office/word/2012/wordml" xmlns:w16cex="http://schemas.microsoft.com/office/word/2018/wordml/cex" xmlns:w16cid="http://schemas.microsoft.com/office/word/2016/wordml/cid" xmlns:w16="http://schemas.microsoft.com/office/word/2018/wordml" xmlns:w16sdtdh="http://schemas.microsoft.com/office/word/2020/wordml/sdtdatahash" xmlns:w16se="http://schemas.microsoft.com/office/word/2015/wordml/symex" xmlns:wpg="http://schemas.microsoft.com/office/word/2010/wordprocessingGroup" xmlns:wpi="http://schemas.microsoft.com/office/word/2010/wordprocessingInk" xmlns:wne="http://schemas.microsoft.com/office/word/2006/wordml" xmlns:wps="http://schemas.microsoft.com/office/word/2010/wordprocessingShape" mc:Ignorable="w14 w15 w16se w16cid w16 w16cex w16sdtdh wp14">
   <w:abstractNum w:abstractNumId="0" w15:restartNumberingAfterBreak="0">
     <w:nsid w:val="503B284E"/>
     <w:multiLevelType w:val="hybridMultilevel"/>

--- a/Lecture/Chem/Exem/2022_23/Results/1Gr.docx
+++ b/Lecture/Chem/Exem/2022_23/Results/1Gr.docx
@@ -671,9 +671,18 @@
                 <w:b/>
                 <w:sz w:val="20"/>
                 <w:szCs w:val="20"/>
-                <w:lang w:val="uk-UA"/>
-              </w:rPr>
-            </w:pPr>
+                <w:u w:val="single"/>
+                <w:lang w:val="uk-UA"/>
+              </w:rPr>
+            </w:pPr>
+            <w:r>
+              <w:rPr>
+                <w:sz w:val="20"/>
+                <w:szCs w:val="20"/>
+                <w:u w:val="single"/>
+              </w:rPr>
+              <w:t>15</w:t>
+            </w:r>
           </w:p>
         </w:tc>
         <w:tc>
@@ -888,9 +897,18 @@
                 <w:b/>
                 <w:sz w:val="20"/>
                 <w:szCs w:val="20"/>
-                <w:lang w:val="uk-UA"/>
-              </w:rPr>
-            </w:pPr>
+                <w:u w:val="single"/>
+                <w:lang w:val="uk-UA"/>
+              </w:rPr>
+            </w:pPr>
+            <w:r>
+              <w:rPr>
+                <w:sz w:val="20"/>
+                <w:szCs w:val="20"/>
+                <w:u w:val="single"/>
+              </w:rPr>
+              <w:t>37</w:t>
+            </w:r>
           </w:p>
         </w:tc>
         <w:tc>
@@ -1105,9 +1123,18 @@
                 <w:b/>
                 <w:sz w:val="20"/>
                 <w:szCs w:val="20"/>
-                <w:lang w:val="uk-UA"/>
-              </w:rPr>
-            </w:pPr>
+                <w:u w:val="single"/>
+                <w:lang w:val="uk-UA"/>
+              </w:rPr>
+            </w:pPr>
+            <w:r>
+              <w:rPr>
+                <w:sz w:val="20"/>
+                <w:szCs w:val="20"/>
+                <w:u w:val="single"/>
+              </w:rPr>
+              <w:t>48</w:t>
+            </w:r>
           </w:p>
         </w:tc>
         <w:tc>
@@ -1322,9 +1349,18 @@
                 <w:b/>
                 <w:sz w:val="20"/>
                 <w:szCs w:val="20"/>
-                <w:lang w:val="uk-UA"/>
-              </w:rPr>
-            </w:pPr>
+                <w:u w:val="single"/>
+                <w:lang w:val="uk-UA"/>
+              </w:rPr>
+            </w:pPr>
+            <w:r>
+              <w:rPr>
+                <w:sz w:val="20"/>
+                <w:szCs w:val="20"/>
+                <w:u w:val="single"/>
+              </w:rPr>
+              <w:t>7</w:t>
+            </w:r>
           </w:p>
         </w:tc>
         <w:tc>
@@ -1547,9 +1583,18 @@
                 <w:b/>
                 <w:sz w:val="20"/>
                 <w:szCs w:val="20"/>
-                <w:lang w:val="uk-UA"/>
-              </w:rPr>
-            </w:pPr>
+                <w:u w:val="single"/>
+                <w:lang w:val="uk-UA"/>
+              </w:rPr>
+            </w:pPr>
+            <w:r>
+              <w:rPr>
+                <w:sz w:val="20"/>
+                <w:szCs w:val="20"/>
+                <w:u w:val="single"/>
+              </w:rPr>
+              <w:t>20</w:t>
+            </w:r>
           </w:p>
         </w:tc>
         <w:tc>
@@ -1764,9 +1809,18 @@
                 <w:b/>
                 <w:sz w:val="20"/>
                 <w:szCs w:val="20"/>
-                <w:lang w:val="uk-UA"/>
-              </w:rPr>
-            </w:pPr>
+                <w:u w:val="single"/>
+                <w:lang w:val="uk-UA"/>
+              </w:rPr>
+            </w:pPr>
+            <w:r>
+              <w:rPr>
+                <w:sz w:val="20"/>
+                <w:szCs w:val="20"/>
+                <w:u w:val="single"/>
+              </w:rPr>
+              <w:t>25</w:t>
+            </w:r>
           </w:p>
         </w:tc>
         <w:tc>
@@ -1981,9 +2035,18 @@
                 <w:b/>
                 <w:sz w:val="20"/>
                 <w:szCs w:val="20"/>
-                <w:lang w:val="uk-UA"/>
-              </w:rPr>
-            </w:pPr>
+                <w:u w:val="single"/>
+                <w:lang w:val="uk-UA"/>
+              </w:rPr>
+            </w:pPr>
+            <w:r>
+              <w:rPr>
+                <w:sz w:val="20"/>
+                <w:szCs w:val="20"/>
+                <w:u w:val="single"/>
+              </w:rPr>
+              <w:t>34</w:t>
+            </w:r>
           </w:p>
         </w:tc>
         <w:tc>
@@ -2189,9 +2252,18 @@
                 <w:b/>
                 <w:sz w:val="20"/>
                 <w:szCs w:val="20"/>
-                <w:lang w:val="uk-UA"/>
-              </w:rPr>
-            </w:pPr>
+                <w:u w:val="single"/>
+                <w:lang w:val="uk-UA"/>
+              </w:rPr>
+            </w:pPr>
+            <w:r>
+              <w:rPr>
+                <w:sz w:val="20"/>
+                <w:szCs w:val="20"/>
+                <w:u w:val="single"/>
+              </w:rPr>
+              <w:t>28</w:t>
+            </w:r>
           </w:p>
         </w:tc>
         <w:tc>
@@ -2398,9 +2470,18 @@
                 <w:b/>
                 <w:sz w:val="20"/>
                 <w:szCs w:val="20"/>
-                <w:lang w:val="uk-UA"/>
-              </w:rPr>
-            </w:pPr>
+                <w:u w:val="single"/>
+                <w:lang w:val="uk-UA"/>
+              </w:rPr>
+            </w:pPr>
+            <w:r>
+              <w:rPr>
+                <w:sz w:val="20"/>
+                <w:szCs w:val="20"/>
+                <w:u w:val="single"/>
+              </w:rPr>
+              <w:t>38</w:t>
+            </w:r>
           </w:p>
         </w:tc>
         <w:tc>
@@ -2616,9 +2697,18 @@
                 <w:b/>
                 <w:sz w:val="20"/>
                 <w:szCs w:val="20"/>
-                <w:lang w:val="uk-UA"/>
-              </w:rPr>
-            </w:pPr>
+                <w:u w:val="single"/>
+                <w:lang w:val="uk-UA"/>
+              </w:rPr>
+            </w:pPr>
+            <w:r>
+              <w:rPr>
+                <w:sz w:val="20"/>
+                <w:szCs w:val="20"/>
+                <w:u w:val="single"/>
+              </w:rPr>
+              <w:t>22</w:t>
+            </w:r>
           </w:p>
         </w:tc>
         <w:tc>
@@ -2825,9 +2915,18 @@
                 <w:b/>
                 <w:sz w:val="20"/>
                 <w:szCs w:val="20"/>
-                <w:lang w:val="uk-UA"/>
-              </w:rPr>
-            </w:pPr>
+                <w:u w:val="single"/>
+                <w:lang w:val="uk-UA"/>
+              </w:rPr>
+            </w:pPr>
+            <w:r>
+              <w:rPr>
+                <w:sz w:val="20"/>
+                <w:szCs w:val="20"/>
+                <w:u w:val="single"/>
+              </w:rPr>
+              <w:t>44</w:t>
+            </w:r>
           </w:p>
         </w:tc>
         <w:tc>
@@ -3043,9 +3142,18 @@
                 <w:b/>
                 <w:sz w:val="20"/>
                 <w:szCs w:val="20"/>
-                <w:lang w:val="uk-UA"/>
-              </w:rPr>
-            </w:pPr>
+                <w:u w:val="single"/>
+                <w:lang w:val="uk-UA"/>
+              </w:rPr>
+            </w:pPr>
+            <w:r>
+              <w:rPr>
+                <w:sz w:val="20"/>
+                <w:szCs w:val="20"/>
+                <w:u w:val="single"/>
+              </w:rPr>
+              <w:t>4</w:t>
+            </w:r>
           </w:p>
         </w:tc>
         <w:tc>
@@ -3252,9 +3360,18 @@
                 <w:b/>
                 <w:sz w:val="20"/>
                 <w:szCs w:val="20"/>
-                <w:lang w:val="uk-UA"/>
-              </w:rPr>
-            </w:pPr>
+                <w:u w:val="single"/>
+                <w:lang w:val="uk-UA"/>
+              </w:rPr>
+            </w:pPr>
+            <w:r>
+              <w:rPr>
+                <w:sz w:val="20"/>
+                <w:szCs w:val="20"/>
+                <w:u w:val="single"/>
+              </w:rPr>
+              <w:t>10</w:t>
+            </w:r>
           </w:p>
         </w:tc>
         <w:tc>
@@ -3470,9 +3587,18 @@
                 <w:b/>
                 <w:sz w:val="20"/>
                 <w:szCs w:val="20"/>
-                <w:lang w:val="uk-UA"/>
-              </w:rPr>
-            </w:pPr>
+                <w:u w:val="single"/>
+                <w:lang w:val="uk-UA"/>
+              </w:rPr>
+            </w:pPr>
+            <w:r>
+              <w:rPr>
+                <w:sz w:val="20"/>
+                <w:szCs w:val="20"/>
+                <w:u w:val="single"/>
+              </w:rPr>
+              <w:t>23</w:t>
+            </w:r>
           </w:p>
         </w:tc>
         <w:tc>
@@ -3688,9 +3814,18 @@
                 <w:b/>
                 <w:sz w:val="20"/>
                 <w:szCs w:val="20"/>
-                <w:lang w:val="uk-UA"/>
-              </w:rPr>
-            </w:pPr>
+                <w:u w:val="single"/>
+                <w:lang w:val="uk-UA"/>
+              </w:rPr>
+            </w:pPr>
+            <w:r>
+              <w:rPr>
+                <w:sz w:val="20"/>
+                <w:szCs w:val="20"/>
+                <w:u w:val="single"/>
+              </w:rPr>
+              <w:t>43</w:t>
+            </w:r>
           </w:p>
         </w:tc>
         <w:tc>
@@ -3897,9 +4032,18 @@
                 <w:b/>
                 <w:sz w:val="20"/>
                 <w:szCs w:val="20"/>
-                <w:lang w:val="uk-UA"/>
-              </w:rPr>
-            </w:pPr>
+                <w:u w:val="single"/>
+                <w:lang w:val="uk-UA"/>
+              </w:rPr>
+            </w:pPr>
+            <w:r>
+              <w:rPr>
+                <w:sz w:val="20"/>
+                <w:szCs w:val="20"/>
+                <w:u w:val="single"/>
+              </w:rPr>
+              <w:t>33</w:t>
+            </w:r>
           </w:p>
         </w:tc>
         <w:tc>
@@ -4115,9 +4259,18 @@
                 <w:b/>
                 <w:sz w:val="20"/>
                 <w:szCs w:val="20"/>
-                <w:lang w:val="uk-UA"/>
-              </w:rPr>
-            </w:pPr>
+                <w:u w:val="single"/>
+                <w:lang w:val="uk-UA"/>
+              </w:rPr>
+            </w:pPr>
+            <w:r>
+              <w:rPr>
+                <w:sz w:val="20"/>
+                <w:szCs w:val="20"/>
+                <w:u w:val="single"/>
+              </w:rPr>
+              <w:t>18</w:t>
+            </w:r>
           </w:p>
         </w:tc>
         <w:tc>
@@ -4323,9 +4476,18 @@
                 <w:b/>
                 <w:sz w:val="20"/>
                 <w:szCs w:val="20"/>
-                <w:lang w:val="uk-UA"/>
-              </w:rPr>
-            </w:pPr>
+                <w:u w:val="single"/>
+                <w:lang w:val="uk-UA"/>
+              </w:rPr>
+            </w:pPr>
+            <w:r>
+              <w:rPr>
+                <w:sz w:val="20"/>
+                <w:szCs w:val="20"/>
+                <w:u w:val="single"/>
+              </w:rPr>
+              <w:t>11</w:t>
+            </w:r>
           </w:p>
         </w:tc>
         <w:tc>
@@ -4540,9 +4702,18 @@
                 <w:b/>
                 <w:sz w:val="20"/>
                 <w:szCs w:val="20"/>
-                <w:lang w:val="uk-UA"/>
-              </w:rPr>
-            </w:pPr>
+                <w:u w:val="single"/>
+                <w:lang w:val="uk-UA"/>
+              </w:rPr>
+            </w:pPr>
+            <w:r>
+              <w:rPr>
+                <w:sz w:val="20"/>
+                <w:szCs w:val="20"/>
+                <w:u w:val="single"/>
+              </w:rPr>
+              <w:t>2</w:t>
+            </w:r>
           </w:p>
         </w:tc>
         <w:tc>
@@ -4749,9 +4920,18 @@
                 <w:b/>
                 <w:sz w:val="20"/>
                 <w:szCs w:val="20"/>
-                <w:lang w:val="uk-UA"/>
-              </w:rPr>
-            </w:pPr>
+                <w:u w:val="single"/>
+                <w:lang w:val="uk-UA"/>
+              </w:rPr>
+            </w:pPr>
+            <w:r>
+              <w:rPr>
+                <w:sz w:val="20"/>
+                <w:szCs w:val="20"/>
+                <w:u w:val="single"/>
+              </w:rPr>
+              <w:t>12</w:t>
+            </w:r>
           </w:p>
         </w:tc>
         <w:tc>

--- a/Lecture/Chem/Exem/2022_23/Results/1Gr.docx
+++ b/Lecture/Chem/Exem/2022_23/Results/1Gr.docx
@@ -109,7 +109,7 @@
     </w:p>
     <w:tbl>
       <w:tblPr>
-        <w:tblW w:w="10566" w:type="dxa"/>
+        <w:tblW w:w="10632" w:type="dxa"/>
         <w:tblInd w:w="108" w:type="dxa"/>
         <w:tblBorders>
           <w:top w:val="single" w:sz="4" w:space="0" w:color="auto"/>
@@ -129,9 +129,10 @@
         <w:gridCol w:w="774"/>
         <w:gridCol w:w="992"/>
         <w:gridCol w:w="992"/>
-        <w:gridCol w:w="927"/>
-        <w:gridCol w:w="992"/>
-        <w:gridCol w:w="1701"/>
+        <w:gridCol w:w="709"/>
+        <w:gridCol w:w="709"/>
+        <w:gridCol w:w="850"/>
+        <w:gridCol w:w="1418"/>
       </w:tblGrid>
       <w:tr>
         <w:trPr>
@@ -140,6 +141,7 @@
         <w:tc>
           <w:tcPr>
             <w:tcW w:w="614" w:type="dxa"/>
+            <w:vMerge w:val="restart"/>
           </w:tcPr>
           <w:p>
             <w:pPr>
@@ -157,6 +159,7 @@
         <w:tc>
           <w:tcPr>
             <w:tcW w:w="2429" w:type="dxa"/>
+            <w:vMerge w:val="restart"/>
           </w:tcPr>
           <w:p>
             <w:pPr>
@@ -176,6 +179,7 @@
         <w:tc>
           <w:tcPr>
             <w:tcW w:w="1145" w:type="dxa"/>
+            <w:vMerge w:val="restart"/>
           </w:tcPr>
           <w:p>
             <w:pPr>
@@ -219,6 +223,7 @@
         <w:tc>
           <w:tcPr>
             <w:tcW w:w="774" w:type="dxa"/>
+            <w:vMerge w:val="restart"/>
           </w:tcPr>
           <w:p>
             <w:pPr>
@@ -286,6 +291,7 @@
         <w:tc>
           <w:tcPr>
             <w:tcW w:w="992" w:type="dxa"/>
+            <w:vMerge w:val="restart"/>
           </w:tcPr>
           <w:p>
             <w:pPr>
@@ -350,6 +356,7 @@
         <w:tc>
           <w:tcPr>
             <w:tcW w:w="992" w:type="dxa"/>
+            <w:vMerge w:val="restart"/>
           </w:tcPr>
           <w:p>
             <w:pPr>
@@ -373,7 +380,8 @@
         </w:tc>
         <w:tc>
           <w:tcPr>
-            <w:tcW w:w="927" w:type="dxa"/>
+            <w:tcW w:w="709" w:type="dxa"/>
+            <w:vMerge w:val="restart"/>
           </w:tcPr>
           <w:p>
             <w:pPr>
@@ -397,7 +405,8 @@
         </w:tc>
         <w:tc>
           <w:tcPr>
-            <w:tcW w:w="992" w:type="dxa"/>
+            <w:tcW w:w="1559" w:type="dxa"/>
+            <w:gridSpan w:val="2"/>
           </w:tcPr>
           <w:p>
             <w:pPr>
@@ -421,7 +430,8 @@
         </w:tc>
         <w:tc>
           <w:tcPr>
-            <w:tcW w:w="1701" w:type="dxa"/>
+            <w:tcW w:w="1418" w:type="dxa"/>
+            <w:vMerge w:val="restart"/>
           </w:tcPr>
           <w:p>
             <w:pPr>
@@ -478,233 +488,219 @@
         <w:tc>
           <w:tcPr>
             <w:tcW w:w="614" w:type="dxa"/>
-          </w:tcPr>
-          <w:p>
-            <w:pPr>
-              <w:spacing w:line="360" w:lineRule="auto"/>
-              <w:jc w:val="center"/>
-              <w:rPr>
-                <w:sz w:val="20"/>
-                <w:szCs w:val="20"/>
-                <w:lang w:val="uk-UA"/>
-              </w:rPr>
-            </w:pPr>
-            <w:r>
-              <w:rPr>
-                <w:sz w:val="20"/>
-                <w:szCs w:val="20"/>
-                <w:lang w:val="uk-UA"/>
-              </w:rPr>
-              <w:t>1.</w:t>
-            </w:r>
+            <w:vMerge/>
+          </w:tcPr>
+          <w:p>
+            <w:pPr>
+              <w:spacing w:line="360" w:lineRule="auto"/>
+              <w:jc w:val="center"/>
+              <w:rPr>
+                <w:sz w:val="20"/>
+                <w:szCs w:val="20"/>
+                <w:lang w:val="uk-UA"/>
+              </w:rPr>
+            </w:pPr>
           </w:p>
         </w:tc>
         <w:tc>
           <w:tcPr>
             <w:tcW w:w="2429" w:type="dxa"/>
+            <w:vMerge/>
             <w:vAlign w:val="bottom"/>
           </w:tcPr>
           <w:p>
             <w:pPr>
               <w:ind w:left="20"/>
               <w:rPr>
-                <w:b/>
+                <w:sz w:val="20"/>
+                <w:szCs w:val="20"/>
+              </w:rPr>
+            </w:pPr>
+          </w:p>
+        </w:tc>
+        <w:tc>
+          <w:tcPr>
+            <w:tcW w:w="1145" w:type="dxa"/>
+            <w:vMerge/>
+          </w:tcPr>
+          <w:p>
+            <w:pPr>
+              <w:spacing w:line="360" w:lineRule="auto"/>
+              <w:jc w:val="center"/>
+              <w:rPr>
+                <w:sz w:val="20"/>
+                <w:szCs w:val="20"/>
+              </w:rPr>
+            </w:pPr>
+          </w:p>
+        </w:tc>
+        <w:tc>
+          <w:tcPr>
+            <w:tcW w:w="774" w:type="dxa"/>
+            <w:vMerge/>
+          </w:tcPr>
+          <w:p>
+            <w:pPr>
+              <w:spacing w:line="360" w:lineRule="auto"/>
+              <w:jc w:val="center"/>
+              <w:rPr>
+                <w:sz w:val="20"/>
+                <w:szCs w:val="20"/>
+                <w:lang w:val="uk-UA"/>
+              </w:rPr>
+            </w:pPr>
+          </w:p>
+        </w:tc>
+        <w:tc>
+          <w:tcPr>
+            <w:tcW w:w="992" w:type="dxa"/>
+            <w:vMerge/>
+          </w:tcPr>
+          <w:p>
+            <w:pPr>
+              <w:spacing w:line="360" w:lineRule="auto"/>
+              <w:jc w:val="center"/>
+              <w:rPr>
+                <w:sz w:val="20"/>
+                <w:szCs w:val="20"/>
+                <w:lang w:val="uk-UA"/>
+              </w:rPr>
+            </w:pPr>
+          </w:p>
+        </w:tc>
+        <w:tc>
+          <w:tcPr>
+            <w:tcW w:w="992" w:type="dxa"/>
+            <w:vMerge/>
+          </w:tcPr>
+          <w:p>
+            <w:pPr>
+              <w:spacing w:line="360" w:lineRule="auto"/>
+              <w:jc w:val="center"/>
+              <w:rPr>
+                <w:sz w:val="20"/>
+                <w:szCs w:val="20"/>
+                <w:lang w:val="uk-UA"/>
+              </w:rPr>
+            </w:pPr>
+          </w:p>
+        </w:tc>
+        <w:tc>
+          <w:tcPr>
+            <w:tcW w:w="709" w:type="dxa"/>
+            <w:vMerge/>
+            <w:vAlign w:val="center"/>
+          </w:tcPr>
+          <w:p>
+            <w:pPr>
+              <w:spacing w:line="360" w:lineRule="auto"/>
+              <w:jc w:val="center"/>
+              <w:rPr>
+                <w:sz w:val="20"/>
+                <w:szCs w:val="20"/>
+                <w:u w:val="single"/>
+              </w:rPr>
+            </w:pPr>
+          </w:p>
+        </w:tc>
+        <w:tc>
+          <w:tcPr>
+            <w:tcW w:w="709" w:type="dxa"/>
+          </w:tcPr>
+          <w:p>
+            <w:pPr>
+              <w:spacing w:line="360" w:lineRule="auto"/>
+              <w:jc w:val="center"/>
+              <w:rPr>
                 <w:bCs/>
                 <w:sz w:val="20"/>
                 <w:szCs w:val="20"/>
-              </w:rPr>
-            </w:pPr>
-            <w:r>
-              <w:rPr>
-                <w:sz w:val="20"/>
-                <w:szCs w:val="20"/>
-              </w:rPr>
-              <w:t>Ал</w:t>
-            </w:r>
-            <w:r>
-              <w:rPr>
-                <w:sz w:val="20"/>
-                <w:szCs w:val="20"/>
-                <w:lang w:val="uk-UA"/>
-              </w:rPr>
-              <w:t>є</w:t>
-            </w:r>
-            <w:proofErr w:type="spellStart"/>
-            <w:r>
-              <w:rPr>
-                <w:sz w:val="20"/>
-                <w:szCs w:val="20"/>
-              </w:rPr>
-              <w:t>ксєєнко</w:t>
-            </w:r>
-            <w:proofErr w:type="spellEnd"/>
-            <w:r>
-              <w:rPr>
-                <w:sz w:val="20"/>
-                <w:szCs w:val="20"/>
-              </w:rPr>
-              <w:t xml:space="preserve"> </w:t>
-            </w:r>
-            <w:proofErr w:type="spellStart"/>
-            <w:r>
-              <w:rPr>
-                <w:sz w:val="20"/>
-                <w:szCs w:val="20"/>
-              </w:rPr>
-              <w:t>Єва</w:t>
-            </w:r>
-            <w:proofErr w:type="spellEnd"/>
-            <w:r>
-              <w:rPr>
-                <w:sz w:val="20"/>
-                <w:szCs w:val="20"/>
-              </w:rPr>
-              <w:t xml:space="preserve"> </w:t>
-            </w:r>
-          </w:p>
-        </w:tc>
-        <w:tc>
-          <w:tcPr>
-            <w:tcW w:w="1145" w:type="dxa"/>
-          </w:tcPr>
-          <w:p>
-            <w:pPr>
-              <w:spacing w:line="360" w:lineRule="auto"/>
-              <w:jc w:val="center"/>
-              <w:rPr>
-                <w:sz w:val="20"/>
-                <w:szCs w:val="20"/>
-                <w:lang w:val="uk-UA"/>
-              </w:rPr>
-            </w:pPr>
-            <w:r>
-              <w:rPr>
-                <w:sz w:val="20"/>
-                <w:szCs w:val="20"/>
-              </w:rPr>
-              <w:t>86</w:t>
-            </w:r>
-          </w:p>
-        </w:tc>
-        <w:tc>
-          <w:tcPr>
-            <w:tcW w:w="774" w:type="dxa"/>
-          </w:tcPr>
-          <w:p>
-            <w:pPr>
-              <w:spacing w:line="360" w:lineRule="auto"/>
-              <w:jc w:val="center"/>
-              <w:rPr>
-                <w:sz w:val="20"/>
-                <w:szCs w:val="20"/>
-                <w:lang w:val="en-US"/>
-              </w:rPr>
-            </w:pPr>
-            <w:r>
-              <w:rPr>
-                <w:sz w:val="20"/>
-                <w:szCs w:val="20"/>
-                <w:lang w:val="uk-UA"/>
-              </w:rPr>
-              <w:t>29</w:t>
-            </w:r>
-          </w:p>
-        </w:tc>
-        <w:tc>
-          <w:tcPr>
-            <w:tcW w:w="992" w:type="dxa"/>
-          </w:tcPr>
-          <w:p>
-            <w:pPr>
-              <w:spacing w:line="360" w:lineRule="auto"/>
-              <w:jc w:val="center"/>
-              <w:rPr>
-                <w:sz w:val="20"/>
-                <w:szCs w:val="20"/>
-                <w:lang w:val="en-US"/>
-              </w:rPr>
-            </w:pPr>
-            <w:r>
-              <w:rPr>
-                <w:sz w:val="20"/>
-                <w:szCs w:val="20"/>
-                <w:lang w:val="uk-UA"/>
-              </w:rPr>
-              <w:t>28</w:t>
-            </w:r>
-          </w:p>
-        </w:tc>
-        <w:tc>
-          <w:tcPr>
-            <w:tcW w:w="992" w:type="dxa"/>
-          </w:tcPr>
-          <w:p>
-            <w:pPr>
-              <w:spacing w:line="360" w:lineRule="auto"/>
-              <w:jc w:val="center"/>
-              <w:rPr>
-                <w:sz w:val="20"/>
-                <w:szCs w:val="20"/>
-                <w:lang w:val="en-US"/>
-              </w:rPr>
-            </w:pPr>
-            <w:r>
-              <w:rPr>
-                <w:sz w:val="20"/>
-                <w:szCs w:val="20"/>
-                <w:lang w:val="uk-UA"/>
-              </w:rPr>
-              <w:t>57</w:t>
-            </w:r>
-          </w:p>
-        </w:tc>
-        <w:tc>
-          <w:tcPr>
-            <w:tcW w:w="927" w:type="dxa"/>
-            <w:vAlign w:val="center"/>
-          </w:tcPr>
-          <w:p>
-            <w:pPr>
-              <w:spacing w:line="360" w:lineRule="auto"/>
-              <w:jc w:val="center"/>
-              <w:rPr>
-                <w:b/>
-                <w:sz w:val="20"/>
-                <w:szCs w:val="20"/>
-                <w:u w:val="single"/>
-                <w:lang w:val="uk-UA"/>
-              </w:rPr>
-            </w:pPr>
-            <w:r>
-              <w:rPr>
-                <w:sz w:val="20"/>
-                <w:szCs w:val="20"/>
-                <w:u w:val="single"/>
-              </w:rPr>
-              <w:t>15</w:t>
-            </w:r>
-          </w:p>
-        </w:tc>
-        <w:tc>
-          <w:tcPr>
-            <w:tcW w:w="992" w:type="dxa"/>
-          </w:tcPr>
-          <w:p>
-            <w:pPr>
-              <w:spacing w:line="360" w:lineRule="auto"/>
-              <w:jc w:val="center"/>
-              <w:rPr>
-                <w:b/>
-                <w:sz w:val="20"/>
-                <w:szCs w:val="20"/>
-                <w:lang w:val="uk-UA"/>
-              </w:rPr>
-            </w:pPr>
-          </w:p>
-        </w:tc>
-        <w:tc>
-          <w:tcPr>
-            <w:tcW w:w="1701" w:type="dxa"/>
+                <w:lang w:val="uk-UA"/>
+              </w:rPr>
+            </w:pPr>
+            <w:r>
+              <w:rPr>
+                <w:bCs/>
+                <w:sz w:val="20"/>
+                <w:szCs w:val="20"/>
+                <w:lang w:val="uk-UA"/>
+              </w:rPr>
+              <w:t>Тест</w:t>
+            </w:r>
+          </w:p>
+          <w:p>
+            <w:pPr>
+              <w:spacing w:line="360" w:lineRule="auto"/>
+              <w:jc w:val="center"/>
+              <w:rPr>
+                <w:bCs/>
+                <w:sz w:val="20"/>
+                <w:szCs w:val="20"/>
+                <w:lang w:val="uk-UA"/>
+              </w:rPr>
+            </w:pPr>
+            <w:r>
+              <w:rPr>
+                <w:bCs/>
+                <w:sz w:val="20"/>
+                <w:szCs w:val="20"/>
+                <w:lang w:val="uk-UA"/>
+              </w:rPr>
+              <w:t>10</w:t>
+            </w:r>
+          </w:p>
+        </w:tc>
+        <w:tc>
+          <w:tcPr>
+            <w:tcW w:w="850" w:type="dxa"/>
+          </w:tcPr>
+          <w:p>
+            <w:pPr>
+              <w:spacing w:line="360" w:lineRule="auto"/>
+              <w:jc w:val="center"/>
+              <w:rPr>
+                <w:bCs/>
+                <w:sz w:val="20"/>
+                <w:szCs w:val="20"/>
+                <w:lang w:val="uk-UA"/>
+              </w:rPr>
+            </w:pPr>
+            <w:r>
+              <w:rPr>
+                <w:bCs/>
+                <w:sz w:val="20"/>
+                <w:szCs w:val="20"/>
+                <w:lang w:val="uk-UA"/>
+              </w:rPr>
+              <w:t>Білет</w:t>
+            </w:r>
+          </w:p>
+          <w:p>
+            <w:pPr>
+              <w:spacing w:line="360" w:lineRule="auto"/>
+              <w:jc w:val="center"/>
+              <w:rPr>
+                <w:bCs/>
+                <w:sz w:val="20"/>
+                <w:szCs w:val="20"/>
+                <w:lang w:val="uk-UA"/>
+              </w:rPr>
+            </w:pPr>
+            <w:r>
+              <w:rPr>
+                <w:bCs/>
+                <w:sz w:val="20"/>
+                <w:szCs w:val="20"/>
+                <w:lang w:val="uk-UA"/>
+              </w:rPr>
+              <w:t>30</w:t>
+            </w:r>
+          </w:p>
+        </w:tc>
+        <w:tc>
+          <w:tcPr>
+            <w:tcW w:w="1418" w:type="dxa"/>
+            <w:vMerge/>
           </w:tcPr>
           <w:p>
             <w:pPr>
@@ -744,7 +740,7 @@
                 <w:szCs w:val="20"/>
                 <w:lang w:val="uk-UA"/>
               </w:rPr>
-              <w:t>2.</w:t>
+              <w:t>1.</w:t>
             </w:r>
           </w:p>
         </w:tc>
@@ -768,7 +764,15 @@
                 <w:sz w:val="20"/>
                 <w:szCs w:val="20"/>
               </w:rPr>
-              <w:t xml:space="preserve">Асан </w:t>
+              <w:t>Ал</w:t>
+            </w:r>
+            <w:r>
+              <w:rPr>
+                <w:sz w:val="20"/>
+                <w:szCs w:val="20"/>
+                <w:lang w:val="uk-UA"/>
+              </w:rPr>
+              <w:t>є</w:t>
             </w:r>
             <w:proofErr w:type="spellStart"/>
             <w:r>
@@ -776,16 +780,31 @@
                 <w:sz w:val="20"/>
                 <w:szCs w:val="20"/>
               </w:rPr>
-              <w:t>Джаміль</w:t>
+              <w:t>ксєєнко</w:t>
             </w:r>
             <w:proofErr w:type="spellEnd"/>
             <w:r>
               <w:rPr>
                 <w:sz w:val="20"/>
                 <w:szCs w:val="20"/>
-                <w:lang w:val="uk-UA"/>
-              </w:rPr>
-              <w:t xml:space="preserve">  </w:t>
+              </w:rPr>
+              <w:t xml:space="preserve"> </w:t>
+            </w:r>
+            <w:proofErr w:type="spellStart"/>
+            <w:r>
+              <w:rPr>
+                <w:sz w:val="20"/>
+                <w:szCs w:val="20"/>
+              </w:rPr>
+              <w:t>Єва</w:t>
+            </w:r>
+            <w:proofErr w:type="spellEnd"/>
+            <w:r>
+              <w:rPr>
+                <w:sz w:val="20"/>
+                <w:szCs w:val="20"/>
+              </w:rPr>
+              <w:t xml:space="preserve"> </w:t>
             </w:r>
           </w:p>
         </w:tc>
@@ -800,15 +819,15 @@
               <w:rPr>
                 <w:sz w:val="20"/>
                 <w:szCs w:val="20"/>
-                <w:lang w:val="en-US"/>
-              </w:rPr>
-            </w:pPr>
-            <w:r>
-              <w:rPr>
-                <w:sz w:val="20"/>
-                <w:szCs w:val="20"/>
-              </w:rPr>
-              <w:t>79</w:t>
+                <w:lang w:val="uk-UA"/>
+              </w:rPr>
+            </w:pPr>
+            <w:r>
+              <w:rPr>
+                <w:sz w:val="20"/>
+                <w:szCs w:val="20"/>
+              </w:rPr>
+              <w:t>86</w:t>
             </w:r>
           </w:p>
         </w:tc>
@@ -830,9 +849,9 @@
               <w:rPr>
                 <w:sz w:val="20"/>
                 <w:szCs w:val="20"/>
-                <w:lang w:val="en-US"/>
-              </w:rPr>
-              <w:t>29.5</w:t>
+                <w:lang w:val="uk-UA"/>
+              </w:rPr>
+              <w:t>29</w:t>
             </w:r>
           </w:p>
         </w:tc>
@@ -854,9 +873,9 @@
               <w:rPr>
                 <w:sz w:val="20"/>
                 <w:szCs w:val="20"/>
-                <w:lang w:val="en-US"/>
-              </w:rPr>
-              <w:t>12.5</w:t>
+                <w:lang w:val="uk-UA"/>
+              </w:rPr>
+              <w:t>28</w:t>
             </w:r>
           </w:p>
         </w:tc>
@@ -878,15 +897,15 @@
               <w:rPr>
                 <w:sz w:val="20"/>
                 <w:szCs w:val="20"/>
-                <w:lang w:val="en-US"/>
-              </w:rPr>
-              <w:t>42</w:t>
-            </w:r>
-          </w:p>
-        </w:tc>
-        <w:tc>
-          <w:tcPr>
-            <w:tcW w:w="927" w:type="dxa"/>
+                <w:lang w:val="uk-UA"/>
+              </w:rPr>
+              <w:t>57</w:t>
+            </w:r>
+          </w:p>
+        </w:tc>
+        <w:tc>
+          <w:tcPr>
+            <w:tcW w:w="709" w:type="dxa"/>
             <w:vAlign w:val="center"/>
           </w:tcPr>
           <w:p>
@@ -907,30 +926,47 @@
                 <w:szCs w:val="20"/>
                 <w:u w:val="single"/>
               </w:rPr>
-              <w:t>37</w:t>
-            </w:r>
-          </w:p>
-        </w:tc>
-        <w:tc>
-          <w:tcPr>
-            <w:tcW w:w="992" w:type="dxa"/>
-          </w:tcPr>
-          <w:p>
-            <w:pPr>
-              <w:spacing w:line="360" w:lineRule="auto"/>
-              <w:jc w:val="center"/>
-              <w:rPr>
-                <w:b/>
-                <w:sz w:val="20"/>
-                <w:szCs w:val="20"/>
-                <w:lang w:val="uk-UA"/>
-              </w:rPr>
-            </w:pPr>
-          </w:p>
-        </w:tc>
-        <w:tc>
-          <w:tcPr>
-            <w:tcW w:w="1701" w:type="dxa"/>
+              <w:t>15</w:t>
+            </w:r>
+          </w:p>
+        </w:tc>
+        <w:tc>
+          <w:tcPr>
+            <w:tcW w:w="709" w:type="dxa"/>
+          </w:tcPr>
+          <w:p>
+            <w:pPr>
+              <w:spacing w:line="360" w:lineRule="auto"/>
+              <w:jc w:val="center"/>
+              <w:rPr>
+                <w:b/>
+                <w:sz w:val="20"/>
+                <w:szCs w:val="20"/>
+                <w:lang w:val="uk-UA"/>
+              </w:rPr>
+            </w:pPr>
+          </w:p>
+        </w:tc>
+        <w:tc>
+          <w:tcPr>
+            <w:tcW w:w="850" w:type="dxa"/>
+          </w:tcPr>
+          <w:p>
+            <w:pPr>
+              <w:spacing w:line="360" w:lineRule="auto"/>
+              <w:jc w:val="center"/>
+              <w:rPr>
+                <w:b/>
+                <w:sz w:val="20"/>
+                <w:szCs w:val="20"/>
+                <w:lang w:val="uk-UA"/>
+              </w:rPr>
+            </w:pPr>
+          </w:p>
+        </w:tc>
+        <w:tc>
+          <w:tcPr>
+            <w:tcW w:w="1418" w:type="dxa"/>
           </w:tcPr>
           <w:p>
             <w:pPr>
@@ -970,7 +1006,7 @@
                 <w:szCs w:val="20"/>
                 <w:lang w:val="uk-UA"/>
               </w:rPr>
-              <w:t>3.</w:t>
+              <w:t>2.</w:t>
             </w:r>
           </w:p>
         </w:tc>
@@ -994,7 +1030,7 @@
                 <w:sz w:val="20"/>
                 <w:szCs w:val="20"/>
               </w:rPr>
-              <w:t xml:space="preserve">Борисенко </w:t>
+              <w:t xml:space="preserve">Асан </w:t>
             </w:r>
             <w:proofErr w:type="spellStart"/>
             <w:r>
@@ -1002,7 +1038,7 @@
                 <w:sz w:val="20"/>
                 <w:szCs w:val="20"/>
               </w:rPr>
-              <w:t>Євгеній</w:t>
+              <w:t>Джаміль</w:t>
             </w:r>
             <w:proofErr w:type="spellEnd"/>
             <w:r>
@@ -1026,15 +1062,15 @@
               <w:rPr>
                 <w:sz w:val="20"/>
                 <w:szCs w:val="20"/>
-                <w:lang w:val="uk-UA"/>
-              </w:rPr>
-            </w:pPr>
-            <w:r>
-              <w:rPr>
-                <w:sz w:val="20"/>
-                <w:szCs w:val="20"/>
-              </w:rPr>
-              <w:t>83</w:t>
+                <w:lang w:val="en-US"/>
+              </w:rPr>
+            </w:pPr>
+            <w:r>
+              <w:rPr>
+                <w:sz w:val="20"/>
+                <w:szCs w:val="20"/>
+              </w:rPr>
+              <w:t>79</w:t>
             </w:r>
           </w:p>
         </w:tc>
@@ -1058,7 +1094,7 @@
                 <w:szCs w:val="20"/>
                 <w:lang w:val="en-US"/>
               </w:rPr>
-              <w:t>30</w:t>
+              <w:t>29.5</w:t>
             </w:r>
           </w:p>
         </w:tc>
@@ -1082,7 +1118,7 @@
                 <w:szCs w:val="20"/>
                 <w:lang w:val="en-US"/>
               </w:rPr>
-              <w:t>25</w:t>
+              <w:t>12.5</w:t>
             </w:r>
           </w:p>
         </w:tc>
@@ -1106,13 +1142,13 @@
                 <w:szCs w:val="20"/>
                 <w:lang w:val="en-US"/>
               </w:rPr>
-              <w:t>55</w:t>
-            </w:r>
-          </w:p>
-        </w:tc>
-        <w:tc>
-          <w:tcPr>
-            <w:tcW w:w="927" w:type="dxa"/>
+              <w:t>42</w:t>
+            </w:r>
+          </w:p>
+        </w:tc>
+        <w:tc>
+          <w:tcPr>
+            <w:tcW w:w="709" w:type="dxa"/>
             <w:vAlign w:val="center"/>
           </w:tcPr>
           <w:p>
@@ -1133,30 +1169,47 @@
                 <w:szCs w:val="20"/>
                 <w:u w:val="single"/>
               </w:rPr>
-              <w:t>48</w:t>
-            </w:r>
-          </w:p>
-        </w:tc>
-        <w:tc>
-          <w:tcPr>
-            <w:tcW w:w="992" w:type="dxa"/>
-          </w:tcPr>
-          <w:p>
-            <w:pPr>
-              <w:spacing w:line="360" w:lineRule="auto"/>
-              <w:jc w:val="center"/>
-              <w:rPr>
-                <w:b/>
-                <w:sz w:val="20"/>
-                <w:szCs w:val="20"/>
-                <w:lang w:val="uk-UA"/>
-              </w:rPr>
-            </w:pPr>
-          </w:p>
-        </w:tc>
-        <w:tc>
-          <w:tcPr>
-            <w:tcW w:w="1701" w:type="dxa"/>
+              <w:t>37</w:t>
+            </w:r>
+          </w:p>
+        </w:tc>
+        <w:tc>
+          <w:tcPr>
+            <w:tcW w:w="709" w:type="dxa"/>
+          </w:tcPr>
+          <w:p>
+            <w:pPr>
+              <w:spacing w:line="360" w:lineRule="auto"/>
+              <w:jc w:val="center"/>
+              <w:rPr>
+                <w:b/>
+                <w:sz w:val="20"/>
+                <w:szCs w:val="20"/>
+                <w:lang w:val="uk-UA"/>
+              </w:rPr>
+            </w:pPr>
+          </w:p>
+        </w:tc>
+        <w:tc>
+          <w:tcPr>
+            <w:tcW w:w="850" w:type="dxa"/>
+          </w:tcPr>
+          <w:p>
+            <w:pPr>
+              <w:spacing w:line="360" w:lineRule="auto"/>
+              <w:jc w:val="center"/>
+              <w:rPr>
+                <w:b/>
+                <w:sz w:val="20"/>
+                <w:szCs w:val="20"/>
+                <w:lang w:val="uk-UA"/>
+              </w:rPr>
+            </w:pPr>
+          </w:p>
+        </w:tc>
+        <w:tc>
+          <w:tcPr>
+            <w:tcW w:w="1418" w:type="dxa"/>
           </w:tcPr>
           <w:p>
             <w:pPr>
@@ -1196,7 +1249,7 @@
                 <w:szCs w:val="20"/>
                 <w:lang w:val="uk-UA"/>
               </w:rPr>
-              <w:t>4.</w:t>
+              <w:t>3.</w:t>
             </w:r>
           </w:p>
         </w:tc>
@@ -1215,29 +1268,29 @@
                 <w:szCs w:val="20"/>
               </w:rPr>
             </w:pPr>
+            <w:r>
+              <w:rPr>
+                <w:sz w:val="20"/>
+                <w:szCs w:val="20"/>
+              </w:rPr>
+              <w:t xml:space="preserve">Борисенко </w:t>
+            </w:r>
             <w:proofErr w:type="spellStart"/>
             <w:r>
               <w:rPr>
                 <w:sz w:val="20"/>
                 <w:szCs w:val="20"/>
               </w:rPr>
-              <w:t>Бріндас</w:t>
+              <w:t>Євгеній</w:t>
             </w:r>
             <w:proofErr w:type="spellEnd"/>
             <w:r>
               <w:rPr>
                 <w:sz w:val="20"/>
                 <w:szCs w:val="20"/>
-              </w:rPr>
-              <w:t xml:space="preserve"> Богдан</w:t>
-            </w:r>
-            <w:r>
-              <w:rPr>
-                <w:sz w:val="20"/>
-                <w:szCs w:val="20"/>
-                <w:lang w:val="uk-UA"/>
-              </w:rPr>
-              <w:t xml:space="preserve"> </w:t>
+                <w:lang w:val="uk-UA"/>
+              </w:rPr>
+              <w:t xml:space="preserve">  </w:t>
             </w:r>
           </w:p>
         </w:tc>
@@ -1260,7 +1313,7 @@
                 <w:sz w:val="20"/>
                 <w:szCs w:val="20"/>
               </w:rPr>
-              <w:t>78</w:t>
+              <w:t>83</w:t>
             </w:r>
           </w:p>
         </w:tc>
@@ -1284,7 +1337,7 @@
                 <w:szCs w:val="20"/>
                 <w:lang w:val="en-US"/>
               </w:rPr>
-              <w:t>27.5</w:t>
+              <w:t>30</w:t>
             </w:r>
           </w:p>
         </w:tc>
@@ -1308,7 +1361,7 @@
                 <w:szCs w:val="20"/>
                 <w:lang w:val="en-US"/>
               </w:rPr>
-              <w:t>9</w:t>
+              <w:t>25</w:t>
             </w:r>
           </w:p>
         </w:tc>
@@ -1332,13 +1385,13 @@
                 <w:szCs w:val="20"/>
                 <w:lang w:val="en-US"/>
               </w:rPr>
-              <w:t>36.5</w:t>
-            </w:r>
-          </w:p>
-        </w:tc>
-        <w:tc>
-          <w:tcPr>
-            <w:tcW w:w="927" w:type="dxa"/>
+              <w:t>55</w:t>
+            </w:r>
+          </w:p>
+        </w:tc>
+        <w:tc>
+          <w:tcPr>
+            <w:tcW w:w="709" w:type="dxa"/>
             <w:vAlign w:val="center"/>
           </w:tcPr>
           <w:p>
@@ -1359,30 +1412,47 @@
                 <w:szCs w:val="20"/>
                 <w:u w:val="single"/>
               </w:rPr>
-              <w:t>7</w:t>
-            </w:r>
-          </w:p>
-        </w:tc>
-        <w:tc>
-          <w:tcPr>
-            <w:tcW w:w="992" w:type="dxa"/>
-          </w:tcPr>
-          <w:p>
-            <w:pPr>
-              <w:spacing w:line="360" w:lineRule="auto"/>
-              <w:jc w:val="center"/>
-              <w:rPr>
-                <w:b/>
-                <w:sz w:val="20"/>
-                <w:szCs w:val="20"/>
-                <w:lang w:val="uk-UA"/>
-              </w:rPr>
-            </w:pPr>
-          </w:p>
-        </w:tc>
-        <w:tc>
-          <w:tcPr>
-            <w:tcW w:w="1701" w:type="dxa"/>
+              <w:t>48</w:t>
+            </w:r>
+          </w:p>
+        </w:tc>
+        <w:tc>
+          <w:tcPr>
+            <w:tcW w:w="709" w:type="dxa"/>
+          </w:tcPr>
+          <w:p>
+            <w:pPr>
+              <w:spacing w:line="360" w:lineRule="auto"/>
+              <w:jc w:val="center"/>
+              <w:rPr>
+                <w:b/>
+                <w:sz w:val="20"/>
+                <w:szCs w:val="20"/>
+                <w:lang w:val="uk-UA"/>
+              </w:rPr>
+            </w:pPr>
+          </w:p>
+        </w:tc>
+        <w:tc>
+          <w:tcPr>
+            <w:tcW w:w="850" w:type="dxa"/>
+          </w:tcPr>
+          <w:p>
+            <w:pPr>
+              <w:spacing w:line="360" w:lineRule="auto"/>
+              <w:jc w:val="center"/>
+              <w:rPr>
+                <w:b/>
+                <w:sz w:val="20"/>
+                <w:szCs w:val="20"/>
+                <w:lang w:val="uk-UA"/>
+              </w:rPr>
+            </w:pPr>
+          </w:p>
+        </w:tc>
+        <w:tc>
+          <w:tcPr>
+            <w:tcW w:w="1418" w:type="dxa"/>
           </w:tcPr>
           <w:p>
             <w:pPr>
@@ -1422,7 +1492,7 @@
                 <w:szCs w:val="20"/>
                 <w:lang w:val="uk-UA"/>
               </w:rPr>
-              <w:t>5.</w:t>
+              <w:t>4.</w:t>
             </w:r>
           </w:p>
         </w:tc>
@@ -1441,26 +1511,26 @@
                 <w:szCs w:val="20"/>
               </w:rPr>
             </w:pPr>
-            <w:r>
-              <w:rPr>
-                <w:sz w:val="20"/>
-                <w:szCs w:val="20"/>
-              </w:rPr>
-              <w:t xml:space="preserve">Бурлаченко </w:t>
-            </w:r>
             <w:proofErr w:type="spellStart"/>
             <w:r>
               <w:rPr>
                 <w:sz w:val="20"/>
                 <w:szCs w:val="20"/>
               </w:rPr>
-              <w:t>Євген</w:t>
+              <w:t>Бріндас</w:t>
             </w:r>
             <w:proofErr w:type="spellEnd"/>
             <w:r>
               <w:rPr>
                 <w:sz w:val="20"/>
                 <w:szCs w:val="20"/>
+              </w:rPr>
+              <w:t xml:space="preserve"> Богдан</w:t>
+            </w:r>
+            <w:r>
+              <w:rPr>
+                <w:sz w:val="20"/>
+                <w:szCs w:val="20"/>
                 <w:lang w:val="uk-UA"/>
               </w:rPr>
               <w:t xml:space="preserve"> </w:t>
@@ -1478,15 +1548,15 @@
               <w:rPr>
                 <w:sz w:val="20"/>
                 <w:szCs w:val="20"/>
-                <w:lang w:val="en-US"/>
-              </w:rPr>
-            </w:pPr>
-            <w:r>
-              <w:rPr>
-                <w:sz w:val="20"/>
-                <w:szCs w:val="20"/>
-              </w:rPr>
-              <w:t>77</w:t>
+                <w:lang w:val="uk-UA"/>
+              </w:rPr>
+            </w:pPr>
+            <w:r>
+              <w:rPr>
+                <w:sz w:val="20"/>
+                <w:szCs w:val="20"/>
+              </w:rPr>
+              <w:t>78</w:t>
             </w:r>
           </w:p>
         </w:tc>
@@ -1508,9 +1578,9 @@
               <w:rPr>
                 <w:sz w:val="20"/>
                 <w:szCs w:val="20"/>
-                <w:lang w:val="uk-UA"/>
-              </w:rPr>
-              <w:t>22</w:t>
+                <w:lang w:val="en-US"/>
+              </w:rPr>
+              <w:t>27.5</w:t>
             </w:r>
           </w:p>
         </w:tc>
@@ -1532,9 +1602,9 @@
               <w:rPr>
                 <w:sz w:val="20"/>
                 <w:szCs w:val="20"/>
-                <w:lang w:val="uk-UA"/>
-              </w:rPr>
-              <w:t>18</w:t>
+                <w:lang w:val="en-US"/>
+              </w:rPr>
+              <w:t>9</w:t>
             </w:r>
           </w:p>
         </w:tc>
@@ -1556,23 +1626,15 @@
               <w:rPr>
                 <w:sz w:val="20"/>
                 <w:szCs w:val="20"/>
-                <w:lang w:val="uk-UA"/>
-              </w:rPr>
-              <w:t>4</w:t>
-            </w:r>
-            <w:r>
-              <w:rPr>
-                <w:sz w:val="20"/>
-                <w:szCs w:val="20"/>
-                <w:lang w:val="en-US"/>
-              </w:rPr>
-              <w:t>2</w:t>
-            </w:r>
-          </w:p>
-        </w:tc>
-        <w:tc>
-          <w:tcPr>
-            <w:tcW w:w="927" w:type="dxa"/>
+                <w:lang w:val="en-US"/>
+              </w:rPr>
+              <w:t>36.5</w:t>
+            </w:r>
+          </w:p>
+        </w:tc>
+        <w:tc>
+          <w:tcPr>
+            <w:tcW w:w="709" w:type="dxa"/>
             <w:vAlign w:val="center"/>
           </w:tcPr>
           <w:p>
@@ -1593,30 +1655,47 @@
                 <w:szCs w:val="20"/>
                 <w:u w:val="single"/>
               </w:rPr>
-              <w:t>20</w:t>
-            </w:r>
-          </w:p>
-        </w:tc>
-        <w:tc>
-          <w:tcPr>
-            <w:tcW w:w="992" w:type="dxa"/>
-          </w:tcPr>
-          <w:p>
-            <w:pPr>
-              <w:spacing w:line="360" w:lineRule="auto"/>
-              <w:jc w:val="center"/>
-              <w:rPr>
-                <w:b/>
-                <w:sz w:val="20"/>
-                <w:szCs w:val="20"/>
-                <w:lang w:val="uk-UA"/>
-              </w:rPr>
-            </w:pPr>
-          </w:p>
-        </w:tc>
-        <w:tc>
-          <w:tcPr>
-            <w:tcW w:w="1701" w:type="dxa"/>
+              <w:t>7</w:t>
+            </w:r>
+          </w:p>
+        </w:tc>
+        <w:tc>
+          <w:tcPr>
+            <w:tcW w:w="709" w:type="dxa"/>
+          </w:tcPr>
+          <w:p>
+            <w:pPr>
+              <w:spacing w:line="360" w:lineRule="auto"/>
+              <w:jc w:val="center"/>
+              <w:rPr>
+                <w:b/>
+                <w:sz w:val="20"/>
+                <w:szCs w:val="20"/>
+                <w:lang w:val="uk-UA"/>
+              </w:rPr>
+            </w:pPr>
+          </w:p>
+        </w:tc>
+        <w:tc>
+          <w:tcPr>
+            <w:tcW w:w="850" w:type="dxa"/>
+          </w:tcPr>
+          <w:p>
+            <w:pPr>
+              <w:spacing w:line="360" w:lineRule="auto"/>
+              <w:jc w:val="center"/>
+              <w:rPr>
+                <w:b/>
+                <w:sz w:val="20"/>
+                <w:szCs w:val="20"/>
+                <w:lang w:val="uk-UA"/>
+              </w:rPr>
+            </w:pPr>
+          </w:p>
+        </w:tc>
+        <w:tc>
+          <w:tcPr>
+            <w:tcW w:w="1418" w:type="dxa"/>
           </w:tcPr>
           <w:p>
             <w:pPr>
@@ -1656,7 +1735,7 @@
                 <w:szCs w:val="20"/>
                 <w:lang w:val="uk-UA"/>
               </w:rPr>
-              <w:t>6.</w:t>
+              <w:t>5.</w:t>
             </w:r>
           </w:p>
         </w:tc>
@@ -1680,7 +1759,7 @@
                 <w:sz w:val="20"/>
                 <w:szCs w:val="20"/>
               </w:rPr>
-              <w:t xml:space="preserve">Василюк </w:t>
+              <w:t xml:space="preserve">Бурлаченко </w:t>
             </w:r>
             <w:proofErr w:type="spellStart"/>
             <w:r>
@@ -1688,7 +1767,7 @@
                 <w:sz w:val="20"/>
                 <w:szCs w:val="20"/>
               </w:rPr>
-              <w:t>Світлана</w:t>
+              <w:t>Євген</w:t>
             </w:r>
             <w:proofErr w:type="spellEnd"/>
             <w:r>
@@ -1712,15 +1791,15 @@
               <w:rPr>
                 <w:sz w:val="20"/>
                 <w:szCs w:val="20"/>
-                <w:lang w:val="uk-UA"/>
-              </w:rPr>
-            </w:pPr>
-            <w:r>
-              <w:rPr>
-                <w:sz w:val="20"/>
-                <w:szCs w:val="20"/>
-              </w:rPr>
-              <w:t>88</w:t>
+                <w:lang w:val="en-US"/>
+              </w:rPr>
+            </w:pPr>
+            <w:r>
+              <w:rPr>
+                <w:sz w:val="20"/>
+                <w:szCs w:val="20"/>
+              </w:rPr>
+              <w:t>77</w:t>
             </w:r>
           </w:p>
         </w:tc>
@@ -1742,9 +1821,9 @@
               <w:rPr>
                 <w:sz w:val="20"/>
                 <w:szCs w:val="20"/>
-                <w:lang w:val="en-US"/>
-              </w:rPr>
-              <w:t>29</w:t>
+                <w:lang w:val="uk-UA"/>
+              </w:rPr>
+              <w:t>22</w:t>
             </w:r>
           </w:p>
         </w:tc>
@@ -1766,9 +1845,9 @@
               <w:rPr>
                 <w:sz w:val="20"/>
                 <w:szCs w:val="20"/>
-                <w:lang w:val="en-US"/>
-              </w:rPr>
-              <w:t>19.5</w:t>
+                <w:lang w:val="uk-UA"/>
+              </w:rPr>
+              <w:t>18</w:t>
             </w:r>
           </w:p>
         </w:tc>
@@ -1790,15 +1869,23 @@
               <w:rPr>
                 <w:sz w:val="20"/>
                 <w:szCs w:val="20"/>
-                <w:lang w:val="en-US"/>
-              </w:rPr>
-              <w:t>48.5</w:t>
-            </w:r>
-          </w:p>
-        </w:tc>
-        <w:tc>
-          <w:tcPr>
-            <w:tcW w:w="927" w:type="dxa"/>
+                <w:lang w:val="uk-UA"/>
+              </w:rPr>
+              <w:t>4</w:t>
+            </w:r>
+            <w:r>
+              <w:rPr>
+                <w:sz w:val="20"/>
+                <w:szCs w:val="20"/>
+                <w:lang w:val="en-US"/>
+              </w:rPr>
+              <w:t>2</w:t>
+            </w:r>
+          </w:p>
+        </w:tc>
+        <w:tc>
+          <w:tcPr>
+            <w:tcW w:w="709" w:type="dxa"/>
             <w:vAlign w:val="center"/>
           </w:tcPr>
           <w:p>
@@ -1819,30 +1906,47 @@
                 <w:szCs w:val="20"/>
                 <w:u w:val="single"/>
               </w:rPr>
-              <w:t>25</w:t>
-            </w:r>
-          </w:p>
-        </w:tc>
-        <w:tc>
-          <w:tcPr>
-            <w:tcW w:w="992" w:type="dxa"/>
-          </w:tcPr>
-          <w:p>
-            <w:pPr>
-              <w:spacing w:line="360" w:lineRule="auto"/>
-              <w:jc w:val="center"/>
-              <w:rPr>
-                <w:b/>
-                <w:sz w:val="20"/>
-                <w:szCs w:val="20"/>
-                <w:lang w:val="uk-UA"/>
-              </w:rPr>
-            </w:pPr>
-          </w:p>
-        </w:tc>
-        <w:tc>
-          <w:tcPr>
-            <w:tcW w:w="1701" w:type="dxa"/>
+              <w:t>20</w:t>
+            </w:r>
+          </w:p>
+        </w:tc>
+        <w:tc>
+          <w:tcPr>
+            <w:tcW w:w="709" w:type="dxa"/>
+          </w:tcPr>
+          <w:p>
+            <w:pPr>
+              <w:spacing w:line="360" w:lineRule="auto"/>
+              <w:jc w:val="center"/>
+              <w:rPr>
+                <w:b/>
+                <w:sz w:val="20"/>
+                <w:szCs w:val="20"/>
+                <w:lang w:val="uk-UA"/>
+              </w:rPr>
+            </w:pPr>
+          </w:p>
+        </w:tc>
+        <w:tc>
+          <w:tcPr>
+            <w:tcW w:w="850" w:type="dxa"/>
+          </w:tcPr>
+          <w:p>
+            <w:pPr>
+              <w:spacing w:line="360" w:lineRule="auto"/>
+              <w:jc w:val="center"/>
+              <w:rPr>
+                <w:b/>
+                <w:sz w:val="20"/>
+                <w:szCs w:val="20"/>
+                <w:lang w:val="uk-UA"/>
+              </w:rPr>
+            </w:pPr>
+          </w:p>
+        </w:tc>
+        <w:tc>
+          <w:tcPr>
+            <w:tcW w:w="1418" w:type="dxa"/>
           </w:tcPr>
           <w:p>
             <w:pPr>
@@ -1882,7 +1986,7 @@
                 <w:szCs w:val="20"/>
                 <w:lang w:val="uk-UA"/>
               </w:rPr>
-              <w:t>7.</w:t>
+              <w:t>6.</w:t>
             </w:r>
           </w:p>
         </w:tc>
@@ -1901,26 +2005,26 @@
                 <w:szCs w:val="20"/>
               </w:rPr>
             </w:pPr>
+            <w:r>
+              <w:rPr>
+                <w:sz w:val="20"/>
+                <w:szCs w:val="20"/>
+              </w:rPr>
+              <w:t xml:space="preserve">Василюк </w:t>
+            </w:r>
             <w:proofErr w:type="spellStart"/>
             <w:r>
               <w:rPr>
                 <w:sz w:val="20"/>
                 <w:szCs w:val="20"/>
               </w:rPr>
-              <w:t>Водчиць</w:t>
+              <w:t>Світлана</w:t>
             </w:r>
             <w:proofErr w:type="spellEnd"/>
             <w:r>
               <w:rPr>
                 <w:sz w:val="20"/>
                 <w:szCs w:val="20"/>
-              </w:rPr>
-              <w:t xml:space="preserve"> Марта</w:t>
-            </w:r>
-            <w:r>
-              <w:rPr>
-                <w:sz w:val="20"/>
-                <w:szCs w:val="20"/>
                 <w:lang w:val="uk-UA"/>
               </w:rPr>
               <w:t xml:space="preserve"> </w:t>
@@ -1946,7 +2050,7 @@
                 <w:sz w:val="20"/>
                 <w:szCs w:val="20"/>
               </w:rPr>
-              <w:t>77</w:t>
+              <w:t>88</w:t>
             </w:r>
           </w:p>
         </w:tc>
@@ -1970,7 +2074,7 @@
                 <w:szCs w:val="20"/>
                 <w:lang w:val="en-US"/>
               </w:rPr>
-              <w:t>30</w:t>
+              <w:t>29</w:t>
             </w:r>
           </w:p>
         </w:tc>
@@ -1994,7 +2098,7 @@
                 <w:szCs w:val="20"/>
                 <w:lang w:val="en-US"/>
               </w:rPr>
-              <w:t>29</w:t>
+              <w:t>19.5</w:t>
             </w:r>
           </w:p>
         </w:tc>
@@ -2018,13 +2122,13 @@
                 <w:szCs w:val="20"/>
                 <w:lang w:val="en-US"/>
               </w:rPr>
-              <w:t>59</w:t>
-            </w:r>
-          </w:p>
-        </w:tc>
-        <w:tc>
-          <w:tcPr>
-            <w:tcW w:w="927" w:type="dxa"/>
+              <w:t>48.5</w:t>
+            </w:r>
+          </w:p>
+        </w:tc>
+        <w:tc>
+          <w:tcPr>
+            <w:tcW w:w="709" w:type="dxa"/>
             <w:vAlign w:val="center"/>
           </w:tcPr>
           <w:p>
@@ -2045,30 +2149,47 @@
                 <w:szCs w:val="20"/>
                 <w:u w:val="single"/>
               </w:rPr>
-              <w:t>34</w:t>
-            </w:r>
-          </w:p>
-        </w:tc>
-        <w:tc>
-          <w:tcPr>
-            <w:tcW w:w="992" w:type="dxa"/>
-          </w:tcPr>
-          <w:p>
-            <w:pPr>
-              <w:spacing w:line="360" w:lineRule="auto"/>
-              <w:jc w:val="center"/>
-              <w:rPr>
-                <w:b/>
-                <w:sz w:val="20"/>
-                <w:szCs w:val="20"/>
-                <w:lang w:val="uk-UA"/>
-              </w:rPr>
-            </w:pPr>
-          </w:p>
-        </w:tc>
-        <w:tc>
-          <w:tcPr>
-            <w:tcW w:w="1701" w:type="dxa"/>
+              <w:t>25</w:t>
+            </w:r>
+          </w:p>
+        </w:tc>
+        <w:tc>
+          <w:tcPr>
+            <w:tcW w:w="709" w:type="dxa"/>
+          </w:tcPr>
+          <w:p>
+            <w:pPr>
+              <w:spacing w:line="360" w:lineRule="auto"/>
+              <w:jc w:val="center"/>
+              <w:rPr>
+                <w:b/>
+                <w:sz w:val="20"/>
+                <w:szCs w:val="20"/>
+                <w:lang w:val="uk-UA"/>
+              </w:rPr>
+            </w:pPr>
+          </w:p>
+        </w:tc>
+        <w:tc>
+          <w:tcPr>
+            <w:tcW w:w="850" w:type="dxa"/>
+          </w:tcPr>
+          <w:p>
+            <w:pPr>
+              <w:spacing w:line="360" w:lineRule="auto"/>
+              <w:jc w:val="center"/>
+              <w:rPr>
+                <w:b/>
+                <w:sz w:val="20"/>
+                <w:szCs w:val="20"/>
+                <w:lang w:val="uk-UA"/>
+              </w:rPr>
+            </w:pPr>
+          </w:p>
+        </w:tc>
+        <w:tc>
+          <w:tcPr>
+            <w:tcW w:w="1418" w:type="dxa"/>
           </w:tcPr>
           <w:p>
             <w:pPr>
@@ -2108,7 +2229,7 @@
                 <w:szCs w:val="20"/>
                 <w:lang w:val="uk-UA"/>
               </w:rPr>
-              <w:t>8.</w:t>
+              <w:t>7.</w:t>
             </w:r>
           </w:p>
         </w:tc>
@@ -2127,12 +2248,21 @@
                 <w:szCs w:val="20"/>
               </w:rPr>
             </w:pPr>
-            <w:r>
-              <w:rPr>
-                <w:sz w:val="20"/>
-                <w:szCs w:val="20"/>
-              </w:rPr>
-              <w:t>Гайдук Варвара</w:t>
+            <w:proofErr w:type="spellStart"/>
+            <w:r>
+              <w:rPr>
+                <w:sz w:val="20"/>
+                <w:szCs w:val="20"/>
+              </w:rPr>
+              <w:t>Водчиць</w:t>
+            </w:r>
+            <w:proofErr w:type="spellEnd"/>
+            <w:r>
+              <w:rPr>
+                <w:sz w:val="20"/>
+                <w:szCs w:val="20"/>
+              </w:rPr>
+              <w:t xml:space="preserve"> Марта</w:t>
             </w:r>
             <w:r>
               <w:rPr>
@@ -2163,7 +2293,7 @@
                 <w:sz w:val="20"/>
                 <w:szCs w:val="20"/>
               </w:rPr>
-              <w:t>75</w:t>
+              <w:t>77</w:t>
             </w:r>
           </w:p>
         </w:tc>
@@ -2187,6 +2317,30 @@
                 <w:szCs w:val="20"/>
                 <w:lang w:val="en-US"/>
               </w:rPr>
+              <w:t>30</w:t>
+            </w:r>
+          </w:p>
+        </w:tc>
+        <w:tc>
+          <w:tcPr>
+            <w:tcW w:w="992" w:type="dxa"/>
+          </w:tcPr>
+          <w:p>
+            <w:pPr>
+              <w:spacing w:line="360" w:lineRule="auto"/>
+              <w:jc w:val="center"/>
+              <w:rPr>
+                <w:sz w:val="20"/>
+                <w:szCs w:val="20"/>
+                <w:lang w:val="en-US"/>
+              </w:rPr>
+            </w:pPr>
+            <w:r>
+              <w:rPr>
+                <w:sz w:val="20"/>
+                <w:szCs w:val="20"/>
+                <w:lang w:val="en-US"/>
+              </w:rPr>
               <w:t>29</w:t>
             </w:r>
           </w:p>
@@ -2211,37 +2365,13 @@
                 <w:szCs w:val="20"/>
                 <w:lang w:val="en-US"/>
               </w:rPr>
-              <w:t>23</w:t>
-            </w:r>
-          </w:p>
-        </w:tc>
-        <w:tc>
-          <w:tcPr>
-            <w:tcW w:w="992" w:type="dxa"/>
-          </w:tcPr>
-          <w:p>
-            <w:pPr>
-              <w:spacing w:line="360" w:lineRule="auto"/>
-              <w:jc w:val="center"/>
-              <w:rPr>
-                <w:sz w:val="20"/>
-                <w:szCs w:val="20"/>
-                <w:lang w:val="en-US"/>
-              </w:rPr>
-            </w:pPr>
-            <w:r>
-              <w:rPr>
-                <w:sz w:val="20"/>
-                <w:szCs w:val="20"/>
-                <w:lang w:val="en-US"/>
-              </w:rPr>
-              <w:t>52</w:t>
-            </w:r>
-          </w:p>
-        </w:tc>
-        <w:tc>
-          <w:tcPr>
-            <w:tcW w:w="927" w:type="dxa"/>
+              <w:t>59</w:t>
+            </w:r>
+          </w:p>
+        </w:tc>
+        <w:tc>
+          <w:tcPr>
+            <w:tcW w:w="709" w:type="dxa"/>
             <w:vAlign w:val="center"/>
           </w:tcPr>
           <w:p>
@@ -2262,30 +2392,47 @@
                 <w:szCs w:val="20"/>
                 <w:u w:val="single"/>
               </w:rPr>
-              <w:t>28</w:t>
-            </w:r>
-          </w:p>
-        </w:tc>
-        <w:tc>
-          <w:tcPr>
-            <w:tcW w:w="992" w:type="dxa"/>
-          </w:tcPr>
-          <w:p>
-            <w:pPr>
-              <w:spacing w:line="360" w:lineRule="auto"/>
-              <w:jc w:val="center"/>
-              <w:rPr>
-                <w:b/>
-                <w:sz w:val="20"/>
-                <w:szCs w:val="20"/>
-                <w:lang w:val="uk-UA"/>
-              </w:rPr>
-            </w:pPr>
-          </w:p>
-        </w:tc>
-        <w:tc>
-          <w:tcPr>
-            <w:tcW w:w="1701" w:type="dxa"/>
+              <w:t>34</w:t>
+            </w:r>
+          </w:p>
+        </w:tc>
+        <w:tc>
+          <w:tcPr>
+            <w:tcW w:w="709" w:type="dxa"/>
+          </w:tcPr>
+          <w:p>
+            <w:pPr>
+              <w:spacing w:line="360" w:lineRule="auto"/>
+              <w:jc w:val="center"/>
+              <w:rPr>
+                <w:b/>
+                <w:sz w:val="20"/>
+                <w:szCs w:val="20"/>
+                <w:lang w:val="uk-UA"/>
+              </w:rPr>
+            </w:pPr>
+          </w:p>
+        </w:tc>
+        <w:tc>
+          <w:tcPr>
+            <w:tcW w:w="850" w:type="dxa"/>
+          </w:tcPr>
+          <w:p>
+            <w:pPr>
+              <w:spacing w:line="360" w:lineRule="auto"/>
+              <w:jc w:val="center"/>
+              <w:rPr>
+                <w:b/>
+                <w:sz w:val="20"/>
+                <w:szCs w:val="20"/>
+                <w:lang w:val="uk-UA"/>
+              </w:rPr>
+            </w:pPr>
+          </w:p>
+        </w:tc>
+        <w:tc>
+          <w:tcPr>
+            <w:tcW w:w="1418" w:type="dxa"/>
           </w:tcPr>
           <w:p>
             <w:pPr>
@@ -2325,7 +2472,7 @@
                 <w:szCs w:val="20"/>
                 <w:lang w:val="uk-UA"/>
               </w:rPr>
-              <w:t>9.</w:t>
+              <w:t>8.</w:t>
             </w:r>
           </w:p>
         </w:tc>
@@ -2344,21 +2491,20 @@
                 <w:szCs w:val="20"/>
               </w:rPr>
             </w:pPr>
-            <w:proofErr w:type="spellStart"/>
-            <w:r>
-              <w:rPr>
-                <w:sz w:val="20"/>
-                <w:szCs w:val="20"/>
-              </w:rPr>
-              <w:t>Грибачова</w:t>
-            </w:r>
-            <w:proofErr w:type="spellEnd"/>
-            <w:r>
-              <w:rPr>
-                <w:sz w:val="20"/>
-                <w:szCs w:val="20"/>
-              </w:rPr>
-              <w:t xml:space="preserve"> Анна</w:t>
+            <w:r>
+              <w:rPr>
+                <w:sz w:val="20"/>
+                <w:szCs w:val="20"/>
+              </w:rPr>
+              <w:t>Гайдук Варвара</w:t>
+            </w:r>
+            <w:r>
+              <w:rPr>
+                <w:sz w:val="20"/>
+                <w:szCs w:val="20"/>
+                <w:lang w:val="uk-UA"/>
+              </w:rPr>
+              <w:t xml:space="preserve"> </w:t>
             </w:r>
           </w:p>
         </w:tc>
@@ -2373,15 +2519,15 @@
               <w:rPr>
                 <w:sz w:val="20"/>
                 <w:szCs w:val="20"/>
-                <w:lang w:val="en-US"/>
-              </w:rPr>
-            </w:pPr>
-            <w:r>
-              <w:rPr>
-                <w:sz w:val="20"/>
-                <w:szCs w:val="20"/>
-              </w:rPr>
-              <w:t>60</w:t>
+                <w:lang w:val="uk-UA"/>
+              </w:rPr>
+            </w:pPr>
+            <w:r>
+              <w:rPr>
+                <w:sz w:val="20"/>
+                <w:szCs w:val="20"/>
+              </w:rPr>
+              <w:t>75</w:t>
             </w:r>
           </w:p>
         </w:tc>
@@ -2403,9 +2549,9 @@
               <w:rPr>
                 <w:sz w:val="20"/>
                 <w:szCs w:val="20"/>
-                <w:lang w:val="uk-UA"/>
-              </w:rPr>
-              <w:t>20</w:t>
+                <w:lang w:val="en-US"/>
+              </w:rPr>
+              <w:t>29</w:t>
             </w:r>
           </w:p>
         </w:tc>
@@ -2427,9 +2573,9 @@
               <w:rPr>
                 <w:sz w:val="20"/>
                 <w:szCs w:val="20"/>
-                <w:lang w:val="uk-UA"/>
-              </w:rPr>
-              <w:t>17</w:t>
+                <w:lang w:val="en-US"/>
+              </w:rPr>
+              <w:t>23</w:t>
             </w:r>
           </w:p>
         </w:tc>
@@ -2451,15 +2597,15 @@
               <w:rPr>
                 <w:sz w:val="20"/>
                 <w:szCs w:val="20"/>
-                <w:lang w:val="uk-UA"/>
-              </w:rPr>
-              <w:t>37</w:t>
-            </w:r>
-          </w:p>
-        </w:tc>
-        <w:tc>
-          <w:tcPr>
-            <w:tcW w:w="927" w:type="dxa"/>
+                <w:lang w:val="en-US"/>
+              </w:rPr>
+              <w:t>52</w:t>
+            </w:r>
+          </w:p>
+        </w:tc>
+        <w:tc>
+          <w:tcPr>
+            <w:tcW w:w="709" w:type="dxa"/>
             <w:vAlign w:val="center"/>
           </w:tcPr>
           <w:p>
@@ -2480,30 +2626,47 @@
                 <w:szCs w:val="20"/>
                 <w:u w:val="single"/>
               </w:rPr>
-              <w:t>38</w:t>
-            </w:r>
-          </w:p>
-        </w:tc>
-        <w:tc>
-          <w:tcPr>
-            <w:tcW w:w="992" w:type="dxa"/>
-          </w:tcPr>
-          <w:p>
-            <w:pPr>
-              <w:spacing w:line="360" w:lineRule="auto"/>
-              <w:jc w:val="center"/>
-              <w:rPr>
-                <w:b/>
-                <w:sz w:val="20"/>
-                <w:szCs w:val="20"/>
-                <w:lang w:val="uk-UA"/>
-              </w:rPr>
-            </w:pPr>
-          </w:p>
-        </w:tc>
-        <w:tc>
-          <w:tcPr>
-            <w:tcW w:w="1701" w:type="dxa"/>
+              <w:t>28</w:t>
+            </w:r>
+          </w:p>
+        </w:tc>
+        <w:tc>
+          <w:tcPr>
+            <w:tcW w:w="709" w:type="dxa"/>
+          </w:tcPr>
+          <w:p>
+            <w:pPr>
+              <w:spacing w:line="360" w:lineRule="auto"/>
+              <w:jc w:val="center"/>
+              <w:rPr>
+                <w:b/>
+                <w:sz w:val="20"/>
+                <w:szCs w:val="20"/>
+                <w:lang w:val="uk-UA"/>
+              </w:rPr>
+            </w:pPr>
+          </w:p>
+        </w:tc>
+        <w:tc>
+          <w:tcPr>
+            <w:tcW w:w="850" w:type="dxa"/>
+          </w:tcPr>
+          <w:p>
+            <w:pPr>
+              <w:spacing w:line="360" w:lineRule="auto"/>
+              <w:jc w:val="center"/>
+              <w:rPr>
+                <w:b/>
+                <w:sz w:val="20"/>
+                <w:szCs w:val="20"/>
+                <w:lang w:val="uk-UA"/>
+              </w:rPr>
+            </w:pPr>
+          </w:p>
+        </w:tc>
+        <w:tc>
+          <w:tcPr>
+            <w:tcW w:w="1418" w:type="dxa"/>
           </w:tcPr>
           <w:p>
             <w:pPr>
@@ -2543,7 +2706,7 @@
                 <w:szCs w:val="20"/>
                 <w:lang w:val="uk-UA"/>
               </w:rPr>
-              <w:t>10.</w:t>
+              <w:t>9.</w:t>
             </w:r>
           </w:p>
         </w:tc>
@@ -2568,7 +2731,7 @@
                 <w:sz w:val="20"/>
                 <w:szCs w:val="20"/>
               </w:rPr>
-              <w:t>Дідик</w:t>
+              <w:t>Грибачова</w:t>
             </w:r>
             <w:proofErr w:type="spellEnd"/>
             <w:r>
@@ -2576,17 +2739,8 @@
                 <w:sz w:val="20"/>
                 <w:szCs w:val="20"/>
               </w:rPr>
-              <w:t xml:space="preserve"> </w:t>
-            </w:r>
-            <w:proofErr w:type="spellStart"/>
-            <w:r>
-              <w:rPr>
-                <w:sz w:val="20"/>
-                <w:szCs w:val="20"/>
-              </w:rPr>
-              <w:t>Діана</w:t>
-            </w:r>
-            <w:proofErr w:type="spellEnd"/>
+              <w:t xml:space="preserve"> Анна</w:t>
+            </w:r>
           </w:p>
         </w:tc>
         <w:tc>
@@ -2600,15 +2754,15 @@
               <w:rPr>
                 <w:sz w:val="20"/>
                 <w:szCs w:val="20"/>
-                <w:lang w:val="uk-UA"/>
-              </w:rPr>
-            </w:pPr>
-            <w:r>
-              <w:rPr>
-                <w:sz w:val="20"/>
-                <w:szCs w:val="20"/>
-              </w:rPr>
-              <w:t>65</w:t>
+                <w:lang w:val="en-US"/>
+              </w:rPr>
+            </w:pPr>
+            <w:r>
+              <w:rPr>
+                <w:sz w:val="20"/>
+                <w:szCs w:val="20"/>
+              </w:rPr>
+              <w:t>60</w:t>
             </w:r>
           </w:p>
         </w:tc>
@@ -2686,7 +2840,7 @@
         </w:tc>
         <w:tc>
           <w:tcPr>
-            <w:tcW w:w="927" w:type="dxa"/>
+            <w:tcW w:w="709" w:type="dxa"/>
             <w:vAlign w:val="center"/>
           </w:tcPr>
           <w:p>
@@ -2707,30 +2861,47 @@
                 <w:szCs w:val="20"/>
                 <w:u w:val="single"/>
               </w:rPr>
-              <w:t>22</w:t>
-            </w:r>
-          </w:p>
-        </w:tc>
-        <w:tc>
-          <w:tcPr>
-            <w:tcW w:w="992" w:type="dxa"/>
-          </w:tcPr>
-          <w:p>
-            <w:pPr>
-              <w:spacing w:line="360" w:lineRule="auto"/>
-              <w:jc w:val="center"/>
-              <w:rPr>
-                <w:b/>
-                <w:sz w:val="20"/>
-                <w:szCs w:val="20"/>
-                <w:lang w:val="uk-UA"/>
-              </w:rPr>
-            </w:pPr>
-          </w:p>
-        </w:tc>
-        <w:tc>
-          <w:tcPr>
-            <w:tcW w:w="1701" w:type="dxa"/>
+              <w:t>38</w:t>
+            </w:r>
+          </w:p>
+        </w:tc>
+        <w:tc>
+          <w:tcPr>
+            <w:tcW w:w="709" w:type="dxa"/>
+          </w:tcPr>
+          <w:p>
+            <w:pPr>
+              <w:spacing w:line="360" w:lineRule="auto"/>
+              <w:jc w:val="center"/>
+              <w:rPr>
+                <w:b/>
+                <w:sz w:val="20"/>
+                <w:szCs w:val="20"/>
+                <w:lang w:val="uk-UA"/>
+              </w:rPr>
+            </w:pPr>
+          </w:p>
+        </w:tc>
+        <w:tc>
+          <w:tcPr>
+            <w:tcW w:w="850" w:type="dxa"/>
+          </w:tcPr>
+          <w:p>
+            <w:pPr>
+              <w:spacing w:line="360" w:lineRule="auto"/>
+              <w:jc w:val="center"/>
+              <w:rPr>
+                <w:b/>
+                <w:sz w:val="20"/>
+                <w:szCs w:val="20"/>
+                <w:lang w:val="uk-UA"/>
+              </w:rPr>
+            </w:pPr>
+          </w:p>
+        </w:tc>
+        <w:tc>
+          <w:tcPr>
+            <w:tcW w:w="1418" w:type="dxa"/>
           </w:tcPr>
           <w:p>
             <w:pPr>
@@ -2770,7 +2941,7 @@
                 <w:szCs w:val="20"/>
                 <w:lang w:val="uk-UA"/>
               </w:rPr>
-              <w:t>11.</w:t>
+              <w:t>10.</w:t>
             </w:r>
           </w:p>
         </w:tc>
@@ -2789,22 +2960,31 @@
                 <w:szCs w:val="20"/>
               </w:rPr>
             </w:pPr>
-            <w:r>
-              <w:rPr>
-                <w:sz w:val="20"/>
-                <w:szCs w:val="20"/>
-              </w:rPr>
-              <w:t xml:space="preserve">Дрозд </w:t>
-            </w:r>
             <w:proofErr w:type="spellStart"/>
             <w:r>
               <w:rPr>
                 <w:sz w:val="20"/>
                 <w:szCs w:val="20"/>
               </w:rPr>
-              <w:t>Ірина</w:t>
+              <w:t>Дідик</w:t>
             </w:r>
             <w:proofErr w:type="spellEnd"/>
+            <w:r>
+              <w:rPr>
+                <w:sz w:val="20"/>
+                <w:szCs w:val="20"/>
+              </w:rPr>
+              <w:t xml:space="preserve"> </w:t>
+            </w:r>
+            <w:proofErr w:type="spellStart"/>
+            <w:r>
+              <w:rPr>
+                <w:sz w:val="20"/>
+                <w:szCs w:val="20"/>
+              </w:rPr>
+              <w:t>Діана</w:t>
+            </w:r>
+            <w:proofErr w:type="spellEnd"/>
           </w:p>
         </w:tc>
         <w:tc>
@@ -2818,15 +2998,15 @@
               <w:rPr>
                 <w:sz w:val="20"/>
                 <w:szCs w:val="20"/>
-                <w:lang w:val="en-US"/>
-              </w:rPr>
-            </w:pPr>
-            <w:r>
-              <w:rPr>
-                <w:sz w:val="20"/>
-                <w:szCs w:val="20"/>
-              </w:rPr>
-              <w:t>73</w:t>
+                <w:lang w:val="uk-UA"/>
+              </w:rPr>
+            </w:pPr>
+            <w:r>
+              <w:rPr>
+                <w:sz w:val="20"/>
+                <w:szCs w:val="20"/>
+              </w:rPr>
+              <w:t>65</w:t>
             </w:r>
           </w:p>
         </w:tc>
@@ -2848,9 +3028,9 @@
               <w:rPr>
                 <w:sz w:val="20"/>
                 <w:szCs w:val="20"/>
-                <w:lang w:val="en-US"/>
-              </w:rPr>
-              <w:t>29.5</w:t>
+                <w:lang w:val="uk-UA"/>
+              </w:rPr>
+              <w:t>20</w:t>
             </w:r>
           </w:p>
         </w:tc>
@@ -2872,9 +3052,9 @@
               <w:rPr>
                 <w:sz w:val="20"/>
                 <w:szCs w:val="20"/>
-                <w:lang w:val="en-US"/>
-              </w:rPr>
-              <w:t>26.5</w:t>
+                <w:lang w:val="uk-UA"/>
+              </w:rPr>
+              <w:t>17</w:t>
             </w:r>
           </w:p>
         </w:tc>
@@ -2896,15 +3076,15 @@
               <w:rPr>
                 <w:sz w:val="20"/>
                 <w:szCs w:val="20"/>
-                <w:lang w:val="en-US"/>
-              </w:rPr>
-              <w:t>56</w:t>
-            </w:r>
-          </w:p>
-        </w:tc>
-        <w:tc>
-          <w:tcPr>
-            <w:tcW w:w="927" w:type="dxa"/>
+                <w:lang w:val="uk-UA"/>
+              </w:rPr>
+              <w:t>37</w:t>
+            </w:r>
+          </w:p>
+        </w:tc>
+        <w:tc>
+          <w:tcPr>
+            <w:tcW w:w="709" w:type="dxa"/>
             <w:vAlign w:val="center"/>
           </w:tcPr>
           <w:p>
@@ -2925,30 +3105,47 @@
                 <w:szCs w:val="20"/>
                 <w:u w:val="single"/>
               </w:rPr>
-              <w:t>44</w:t>
-            </w:r>
-          </w:p>
-        </w:tc>
-        <w:tc>
-          <w:tcPr>
-            <w:tcW w:w="992" w:type="dxa"/>
-          </w:tcPr>
-          <w:p>
-            <w:pPr>
-              <w:spacing w:line="360" w:lineRule="auto"/>
-              <w:jc w:val="center"/>
-              <w:rPr>
-                <w:b/>
-                <w:sz w:val="20"/>
-                <w:szCs w:val="20"/>
-                <w:lang w:val="uk-UA"/>
-              </w:rPr>
-            </w:pPr>
-          </w:p>
-        </w:tc>
-        <w:tc>
-          <w:tcPr>
-            <w:tcW w:w="1701" w:type="dxa"/>
+              <w:t>22</w:t>
+            </w:r>
+          </w:p>
+        </w:tc>
+        <w:tc>
+          <w:tcPr>
+            <w:tcW w:w="709" w:type="dxa"/>
+          </w:tcPr>
+          <w:p>
+            <w:pPr>
+              <w:spacing w:line="360" w:lineRule="auto"/>
+              <w:jc w:val="center"/>
+              <w:rPr>
+                <w:b/>
+                <w:sz w:val="20"/>
+                <w:szCs w:val="20"/>
+                <w:lang w:val="uk-UA"/>
+              </w:rPr>
+            </w:pPr>
+          </w:p>
+        </w:tc>
+        <w:tc>
+          <w:tcPr>
+            <w:tcW w:w="850" w:type="dxa"/>
+          </w:tcPr>
+          <w:p>
+            <w:pPr>
+              <w:spacing w:line="360" w:lineRule="auto"/>
+              <w:jc w:val="center"/>
+              <w:rPr>
+                <w:b/>
+                <w:sz w:val="20"/>
+                <w:szCs w:val="20"/>
+                <w:lang w:val="uk-UA"/>
+              </w:rPr>
+            </w:pPr>
+          </w:p>
+        </w:tc>
+        <w:tc>
+          <w:tcPr>
+            <w:tcW w:w="1418" w:type="dxa"/>
           </w:tcPr>
           <w:p>
             <w:pPr>
@@ -2988,7 +3185,7 @@
                 <w:szCs w:val="20"/>
                 <w:lang w:val="uk-UA"/>
               </w:rPr>
-              <w:t>12.</w:t>
+              <w:t>11.</w:t>
             </w:r>
           </w:p>
         </w:tc>
@@ -3007,31 +3204,22 @@
                 <w:szCs w:val="20"/>
               </w:rPr>
             </w:pPr>
+            <w:r>
+              <w:rPr>
+                <w:sz w:val="20"/>
+                <w:szCs w:val="20"/>
+              </w:rPr>
+              <w:t xml:space="preserve">Дрозд </w:t>
+            </w:r>
             <w:proofErr w:type="spellStart"/>
             <w:r>
               <w:rPr>
                 <w:sz w:val="20"/>
                 <w:szCs w:val="20"/>
               </w:rPr>
-              <w:t>Кушнір</w:t>
+              <w:t>Ірина</w:t>
             </w:r>
             <w:proofErr w:type="spellEnd"/>
-            <w:r>
-              <w:rPr>
-                <w:sz w:val="20"/>
-                <w:szCs w:val="20"/>
-              </w:rPr>
-              <w:t xml:space="preserve"> </w:t>
-            </w:r>
-            <w:proofErr w:type="spellStart"/>
-            <w:r>
-              <w:rPr>
-                <w:sz w:val="20"/>
-                <w:szCs w:val="20"/>
-              </w:rPr>
-              <w:t>Аліна</w:t>
-            </w:r>
-            <w:proofErr w:type="spellEnd"/>
           </w:p>
         </w:tc>
         <w:tc>
@@ -3053,7 +3241,7 @@
                 <w:sz w:val="20"/>
                 <w:szCs w:val="20"/>
               </w:rPr>
-              <w:t>63</w:t>
+              <w:t>73</w:t>
             </w:r>
           </w:p>
         </w:tc>
@@ -3075,9 +3263,9 @@
               <w:rPr>
                 <w:sz w:val="20"/>
                 <w:szCs w:val="20"/>
-                <w:lang w:val="uk-UA"/>
-              </w:rPr>
-              <w:t>1</w:t>
+                <w:lang w:val="en-US"/>
+              </w:rPr>
+              <w:t>29.5</w:t>
             </w:r>
           </w:p>
         </w:tc>
@@ -3099,9 +3287,9 @@
               <w:rPr>
                 <w:sz w:val="20"/>
                 <w:szCs w:val="20"/>
-                <w:lang w:val="uk-UA"/>
-              </w:rPr>
-              <w:t>2</w:t>
+                <w:lang w:val="en-US"/>
+              </w:rPr>
+              <w:t>26.5</w:t>
             </w:r>
           </w:p>
         </w:tc>
@@ -3123,15 +3311,15 @@
               <w:rPr>
                 <w:sz w:val="20"/>
                 <w:szCs w:val="20"/>
-                <w:lang w:val="uk-UA"/>
-              </w:rPr>
-              <w:t>3</w:t>
-            </w:r>
-          </w:p>
-        </w:tc>
-        <w:tc>
-          <w:tcPr>
-            <w:tcW w:w="927" w:type="dxa"/>
+                <w:lang w:val="en-US"/>
+              </w:rPr>
+              <w:t>56</w:t>
+            </w:r>
+          </w:p>
+        </w:tc>
+        <w:tc>
+          <w:tcPr>
+            <w:tcW w:w="709" w:type="dxa"/>
             <w:vAlign w:val="center"/>
           </w:tcPr>
           <w:p>
@@ -3152,30 +3340,47 @@
                 <w:szCs w:val="20"/>
                 <w:u w:val="single"/>
               </w:rPr>
-              <w:t>4</w:t>
-            </w:r>
-          </w:p>
-        </w:tc>
-        <w:tc>
-          <w:tcPr>
-            <w:tcW w:w="992" w:type="dxa"/>
-          </w:tcPr>
-          <w:p>
-            <w:pPr>
-              <w:spacing w:line="360" w:lineRule="auto"/>
-              <w:jc w:val="center"/>
-              <w:rPr>
-                <w:b/>
-                <w:sz w:val="20"/>
-                <w:szCs w:val="20"/>
-                <w:lang w:val="uk-UA"/>
-              </w:rPr>
-            </w:pPr>
-          </w:p>
-        </w:tc>
-        <w:tc>
-          <w:tcPr>
-            <w:tcW w:w="1701" w:type="dxa"/>
+              <w:t>44</w:t>
+            </w:r>
+          </w:p>
+        </w:tc>
+        <w:tc>
+          <w:tcPr>
+            <w:tcW w:w="709" w:type="dxa"/>
+          </w:tcPr>
+          <w:p>
+            <w:pPr>
+              <w:spacing w:line="360" w:lineRule="auto"/>
+              <w:jc w:val="center"/>
+              <w:rPr>
+                <w:b/>
+                <w:sz w:val="20"/>
+                <w:szCs w:val="20"/>
+                <w:lang w:val="uk-UA"/>
+              </w:rPr>
+            </w:pPr>
+          </w:p>
+        </w:tc>
+        <w:tc>
+          <w:tcPr>
+            <w:tcW w:w="850" w:type="dxa"/>
+          </w:tcPr>
+          <w:p>
+            <w:pPr>
+              <w:spacing w:line="360" w:lineRule="auto"/>
+              <w:jc w:val="center"/>
+              <w:rPr>
+                <w:b/>
+                <w:sz w:val="20"/>
+                <w:szCs w:val="20"/>
+                <w:lang w:val="uk-UA"/>
+              </w:rPr>
+            </w:pPr>
+          </w:p>
+        </w:tc>
+        <w:tc>
+          <w:tcPr>
+            <w:tcW w:w="1418" w:type="dxa"/>
           </w:tcPr>
           <w:p>
             <w:pPr>
@@ -3215,7 +3420,7 @@
                 <w:szCs w:val="20"/>
                 <w:lang w:val="uk-UA"/>
               </w:rPr>
-              <w:t>13.</w:t>
+              <w:t>12.</w:t>
             </w:r>
           </w:p>
         </w:tc>
@@ -3240,7 +3445,7 @@
                 <w:sz w:val="20"/>
                 <w:szCs w:val="20"/>
               </w:rPr>
-              <w:t>Марциновський</w:t>
+              <w:t>Кушнір</w:t>
             </w:r>
             <w:proofErr w:type="spellEnd"/>
             <w:r>
@@ -3248,8 +3453,17 @@
                 <w:sz w:val="20"/>
                 <w:szCs w:val="20"/>
               </w:rPr>
-              <w:t xml:space="preserve"> Ярослав</w:t>
-            </w:r>
+              <w:t xml:space="preserve"> </w:t>
+            </w:r>
+            <w:proofErr w:type="spellStart"/>
+            <w:r>
+              <w:rPr>
+                <w:sz w:val="20"/>
+                <w:szCs w:val="20"/>
+              </w:rPr>
+              <w:t>Аліна</w:t>
+            </w:r>
+            <w:proofErr w:type="spellEnd"/>
           </w:p>
         </w:tc>
         <w:tc>
@@ -3271,7 +3485,7 @@
                 <w:sz w:val="20"/>
                 <w:szCs w:val="20"/>
               </w:rPr>
-              <w:t>78</w:t>
+              <w:t>63</w:t>
             </w:r>
           </w:p>
         </w:tc>
@@ -3295,7 +3509,7 @@
                 <w:szCs w:val="20"/>
                 <w:lang w:val="uk-UA"/>
               </w:rPr>
-              <w:t>28</w:t>
+              <w:t>1</w:t>
             </w:r>
           </w:p>
         </w:tc>
@@ -3319,7 +3533,7 @@
                 <w:szCs w:val="20"/>
                 <w:lang w:val="uk-UA"/>
               </w:rPr>
-              <w:t>26</w:t>
+              <w:t>2</w:t>
             </w:r>
           </w:p>
         </w:tc>
@@ -3343,13 +3557,13 @@
                 <w:szCs w:val="20"/>
                 <w:lang w:val="uk-UA"/>
               </w:rPr>
-              <w:t>54</w:t>
-            </w:r>
-          </w:p>
-        </w:tc>
-        <w:tc>
-          <w:tcPr>
-            <w:tcW w:w="927" w:type="dxa"/>
+              <w:t>3</w:t>
+            </w:r>
+          </w:p>
+        </w:tc>
+        <w:tc>
+          <w:tcPr>
+            <w:tcW w:w="709" w:type="dxa"/>
             <w:vAlign w:val="center"/>
           </w:tcPr>
           <w:p>
@@ -3370,30 +3584,47 @@
                 <w:szCs w:val="20"/>
                 <w:u w:val="single"/>
               </w:rPr>
-              <w:t>10</w:t>
-            </w:r>
-          </w:p>
-        </w:tc>
-        <w:tc>
-          <w:tcPr>
-            <w:tcW w:w="992" w:type="dxa"/>
-          </w:tcPr>
-          <w:p>
-            <w:pPr>
-              <w:spacing w:line="360" w:lineRule="auto"/>
-              <w:jc w:val="center"/>
-              <w:rPr>
-                <w:b/>
-                <w:sz w:val="20"/>
-                <w:szCs w:val="20"/>
-                <w:lang w:val="uk-UA"/>
-              </w:rPr>
-            </w:pPr>
-          </w:p>
-        </w:tc>
-        <w:tc>
-          <w:tcPr>
-            <w:tcW w:w="1701" w:type="dxa"/>
+              <w:t>4</w:t>
+            </w:r>
+          </w:p>
+        </w:tc>
+        <w:tc>
+          <w:tcPr>
+            <w:tcW w:w="709" w:type="dxa"/>
+          </w:tcPr>
+          <w:p>
+            <w:pPr>
+              <w:spacing w:line="360" w:lineRule="auto"/>
+              <w:jc w:val="center"/>
+              <w:rPr>
+                <w:b/>
+                <w:sz w:val="20"/>
+                <w:szCs w:val="20"/>
+                <w:lang w:val="uk-UA"/>
+              </w:rPr>
+            </w:pPr>
+          </w:p>
+        </w:tc>
+        <w:tc>
+          <w:tcPr>
+            <w:tcW w:w="850" w:type="dxa"/>
+          </w:tcPr>
+          <w:p>
+            <w:pPr>
+              <w:spacing w:line="360" w:lineRule="auto"/>
+              <w:jc w:val="center"/>
+              <w:rPr>
+                <w:b/>
+                <w:sz w:val="20"/>
+                <w:szCs w:val="20"/>
+                <w:lang w:val="uk-UA"/>
+              </w:rPr>
+            </w:pPr>
+          </w:p>
+        </w:tc>
+        <w:tc>
+          <w:tcPr>
+            <w:tcW w:w="1418" w:type="dxa"/>
           </w:tcPr>
           <w:p>
             <w:pPr>
@@ -3433,7 +3664,7 @@
                 <w:szCs w:val="20"/>
                 <w:lang w:val="uk-UA"/>
               </w:rPr>
-              <w:t>14.</w:t>
+              <w:t>13.</w:t>
             </w:r>
           </w:p>
         </w:tc>
@@ -3458,7 +3689,7 @@
                 <w:sz w:val="20"/>
                 <w:szCs w:val="20"/>
               </w:rPr>
-              <w:t>Миронюк</w:t>
+              <w:t>Марциновський</w:t>
             </w:r>
             <w:proofErr w:type="spellEnd"/>
             <w:r>
@@ -3466,17 +3697,8 @@
                 <w:sz w:val="20"/>
                 <w:szCs w:val="20"/>
               </w:rPr>
-              <w:t xml:space="preserve"> </w:t>
-            </w:r>
-            <w:proofErr w:type="spellStart"/>
-            <w:r>
-              <w:rPr>
-                <w:sz w:val="20"/>
-                <w:szCs w:val="20"/>
-              </w:rPr>
-              <w:t>Анастасія</w:t>
-            </w:r>
-            <w:proofErr w:type="spellEnd"/>
+              <w:t xml:space="preserve"> Ярослав</w:t>
+            </w:r>
           </w:p>
         </w:tc>
         <w:tc>
@@ -3498,7 +3720,7 @@
                 <w:sz w:val="20"/>
                 <w:szCs w:val="20"/>
               </w:rPr>
-              <w:t>72</w:t>
+              <w:t>78</w:t>
             </w:r>
           </w:p>
         </w:tc>
@@ -3520,9 +3742,9 @@
               <w:rPr>
                 <w:sz w:val="20"/>
                 <w:szCs w:val="20"/>
-                <w:lang w:val="en-US"/>
-              </w:rPr>
-              <w:t>29</w:t>
+                <w:lang w:val="uk-UA"/>
+              </w:rPr>
+              <w:t>28</w:t>
             </w:r>
           </w:p>
         </w:tc>
@@ -3544,9 +3766,9 @@
               <w:rPr>
                 <w:sz w:val="20"/>
                 <w:szCs w:val="20"/>
-                <w:lang w:val="en-US"/>
-              </w:rPr>
-              <w:t>8</w:t>
+                <w:lang w:val="uk-UA"/>
+              </w:rPr>
+              <w:t>26</w:t>
             </w:r>
           </w:p>
         </w:tc>
@@ -3568,15 +3790,15 @@
               <w:rPr>
                 <w:sz w:val="20"/>
                 <w:szCs w:val="20"/>
-                <w:lang w:val="en-US"/>
-              </w:rPr>
-              <w:t>37</w:t>
-            </w:r>
-          </w:p>
-        </w:tc>
-        <w:tc>
-          <w:tcPr>
-            <w:tcW w:w="927" w:type="dxa"/>
+                <w:lang w:val="uk-UA"/>
+              </w:rPr>
+              <w:t>54</w:t>
+            </w:r>
+          </w:p>
+        </w:tc>
+        <w:tc>
+          <w:tcPr>
+            <w:tcW w:w="709" w:type="dxa"/>
             <w:vAlign w:val="center"/>
           </w:tcPr>
           <w:p>
@@ -3597,30 +3819,47 @@
                 <w:szCs w:val="20"/>
                 <w:u w:val="single"/>
               </w:rPr>
-              <w:t>23</w:t>
-            </w:r>
-          </w:p>
-        </w:tc>
-        <w:tc>
-          <w:tcPr>
-            <w:tcW w:w="992" w:type="dxa"/>
-          </w:tcPr>
-          <w:p>
-            <w:pPr>
-              <w:spacing w:line="360" w:lineRule="auto"/>
-              <w:jc w:val="center"/>
-              <w:rPr>
-                <w:b/>
-                <w:sz w:val="20"/>
-                <w:szCs w:val="20"/>
-                <w:lang w:val="uk-UA"/>
-              </w:rPr>
-            </w:pPr>
-          </w:p>
-        </w:tc>
-        <w:tc>
-          <w:tcPr>
-            <w:tcW w:w="1701" w:type="dxa"/>
+              <w:t>10</w:t>
+            </w:r>
+          </w:p>
+        </w:tc>
+        <w:tc>
+          <w:tcPr>
+            <w:tcW w:w="709" w:type="dxa"/>
+          </w:tcPr>
+          <w:p>
+            <w:pPr>
+              <w:spacing w:line="360" w:lineRule="auto"/>
+              <w:jc w:val="center"/>
+              <w:rPr>
+                <w:b/>
+                <w:sz w:val="20"/>
+                <w:szCs w:val="20"/>
+                <w:lang w:val="uk-UA"/>
+              </w:rPr>
+            </w:pPr>
+          </w:p>
+        </w:tc>
+        <w:tc>
+          <w:tcPr>
+            <w:tcW w:w="850" w:type="dxa"/>
+          </w:tcPr>
+          <w:p>
+            <w:pPr>
+              <w:spacing w:line="360" w:lineRule="auto"/>
+              <w:jc w:val="center"/>
+              <w:rPr>
+                <w:b/>
+                <w:sz w:val="20"/>
+                <w:szCs w:val="20"/>
+                <w:lang w:val="uk-UA"/>
+              </w:rPr>
+            </w:pPr>
+          </w:p>
+        </w:tc>
+        <w:tc>
+          <w:tcPr>
+            <w:tcW w:w="1418" w:type="dxa"/>
           </w:tcPr>
           <w:p>
             <w:pPr>
@@ -3660,7 +3899,7 @@
                 <w:szCs w:val="20"/>
                 <w:lang w:val="uk-UA"/>
               </w:rPr>
-              <w:t>15.</w:t>
+              <w:t>14.</w:t>
             </w:r>
           </w:p>
         </w:tc>
@@ -3685,7 +3924,7 @@
                 <w:sz w:val="20"/>
                 <w:szCs w:val="20"/>
               </w:rPr>
-              <w:t>Рєчкін</w:t>
+              <w:t>Миронюк</w:t>
             </w:r>
             <w:proofErr w:type="spellEnd"/>
             <w:r>
@@ -3701,7 +3940,7 @@
                 <w:sz w:val="20"/>
                 <w:szCs w:val="20"/>
               </w:rPr>
-              <w:t>Ілля</w:t>
+              <w:t>Анастасія</w:t>
             </w:r>
             <w:proofErr w:type="spellEnd"/>
           </w:p>
@@ -3725,7 +3964,7 @@
                 <w:sz w:val="20"/>
                 <w:szCs w:val="20"/>
               </w:rPr>
-              <w:t>75</w:t>
+              <w:t>72</w:t>
             </w:r>
           </w:p>
         </w:tc>
@@ -3747,9 +3986,9 @@
               <w:rPr>
                 <w:sz w:val="20"/>
                 <w:szCs w:val="20"/>
-                <w:lang w:val="uk-UA"/>
-              </w:rPr>
-              <w:t>27</w:t>
+                <w:lang w:val="en-US"/>
+              </w:rPr>
+              <w:t>29</w:t>
             </w:r>
           </w:p>
         </w:tc>
@@ -3771,9 +4010,9 @@
               <w:rPr>
                 <w:sz w:val="20"/>
                 <w:szCs w:val="20"/>
-                <w:lang w:val="uk-UA"/>
-              </w:rPr>
-              <w:t>20</w:t>
+                <w:lang w:val="en-US"/>
+              </w:rPr>
+              <w:t>8</w:t>
             </w:r>
           </w:p>
         </w:tc>
@@ -3795,15 +4034,15 @@
               <w:rPr>
                 <w:sz w:val="20"/>
                 <w:szCs w:val="20"/>
-                <w:lang w:val="uk-UA"/>
-              </w:rPr>
-              <w:t>47</w:t>
-            </w:r>
-          </w:p>
-        </w:tc>
-        <w:tc>
-          <w:tcPr>
-            <w:tcW w:w="927" w:type="dxa"/>
+                <w:lang w:val="en-US"/>
+              </w:rPr>
+              <w:t>37</w:t>
+            </w:r>
+          </w:p>
+        </w:tc>
+        <w:tc>
+          <w:tcPr>
+            <w:tcW w:w="709" w:type="dxa"/>
             <w:vAlign w:val="center"/>
           </w:tcPr>
           <w:p>
@@ -3824,30 +4063,47 @@
                 <w:szCs w:val="20"/>
                 <w:u w:val="single"/>
               </w:rPr>
-              <w:t>43</w:t>
-            </w:r>
-          </w:p>
-        </w:tc>
-        <w:tc>
-          <w:tcPr>
-            <w:tcW w:w="992" w:type="dxa"/>
-          </w:tcPr>
-          <w:p>
-            <w:pPr>
-              <w:spacing w:line="360" w:lineRule="auto"/>
-              <w:jc w:val="center"/>
-              <w:rPr>
-                <w:b/>
-                <w:sz w:val="20"/>
-                <w:szCs w:val="20"/>
-                <w:lang w:val="uk-UA"/>
-              </w:rPr>
-            </w:pPr>
-          </w:p>
-        </w:tc>
-        <w:tc>
-          <w:tcPr>
-            <w:tcW w:w="1701" w:type="dxa"/>
+              <w:t>23</w:t>
+            </w:r>
+          </w:p>
+        </w:tc>
+        <w:tc>
+          <w:tcPr>
+            <w:tcW w:w="709" w:type="dxa"/>
+          </w:tcPr>
+          <w:p>
+            <w:pPr>
+              <w:spacing w:line="360" w:lineRule="auto"/>
+              <w:jc w:val="center"/>
+              <w:rPr>
+                <w:b/>
+                <w:sz w:val="20"/>
+                <w:szCs w:val="20"/>
+                <w:lang w:val="uk-UA"/>
+              </w:rPr>
+            </w:pPr>
+          </w:p>
+        </w:tc>
+        <w:tc>
+          <w:tcPr>
+            <w:tcW w:w="850" w:type="dxa"/>
+          </w:tcPr>
+          <w:p>
+            <w:pPr>
+              <w:spacing w:line="360" w:lineRule="auto"/>
+              <w:jc w:val="center"/>
+              <w:rPr>
+                <w:b/>
+                <w:sz w:val="20"/>
+                <w:szCs w:val="20"/>
+                <w:lang w:val="uk-UA"/>
+              </w:rPr>
+            </w:pPr>
+          </w:p>
+        </w:tc>
+        <w:tc>
+          <w:tcPr>
+            <w:tcW w:w="1418" w:type="dxa"/>
           </w:tcPr>
           <w:p>
             <w:pPr>
@@ -3887,7 +4143,7 @@
                 <w:szCs w:val="20"/>
                 <w:lang w:val="uk-UA"/>
               </w:rPr>
-              <w:t>16.</w:t>
+              <w:t>15.</w:t>
             </w:r>
           </w:p>
         </w:tc>
@@ -3906,22 +4162,31 @@
                 <w:szCs w:val="20"/>
               </w:rPr>
             </w:pPr>
-            <w:r>
-              <w:rPr>
-                <w:sz w:val="20"/>
-                <w:szCs w:val="20"/>
-              </w:rPr>
-              <w:t xml:space="preserve">Романенко </w:t>
-            </w:r>
             <w:proofErr w:type="spellStart"/>
             <w:r>
               <w:rPr>
                 <w:sz w:val="20"/>
                 <w:szCs w:val="20"/>
               </w:rPr>
-              <w:t>Анатолій</w:t>
+              <w:t>Рєчкін</w:t>
             </w:r>
             <w:proofErr w:type="spellEnd"/>
+            <w:r>
+              <w:rPr>
+                <w:sz w:val="20"/>
+                <w:szCs w:val="20"/>
+              </w:rPr>
+              <w:t xml:space="preserve"> </w:t>
+            </w:r>
+            <w:proofErr w:type="spellStart"/>
+            <w:r>
+              <w:rPr>
+                <w:sz w:val="20"/>
+                <w:szCs w:val="20"/>
+              </w:rPr>
+              <w:t>Ілля</w:t>
+            </w:r>
+            <w:proofErr w:type="spellEnd"/>
           </w:p>
         </w:tc>
         <w:tc>
@@ -3935,15 +4200,15 @@
               <w:rPr>
                 <w:sz w:val="20"/>
                 <w:szCs w:val="20"/>
-                <w:lang w:val="uk-UA"/>
-              </w:rPr>
-            </w:pPr>
-            <w:r>
-              <w:rPr>
-                <w:sz w:val="20"/>
-                <w:szCs w:val="20"/>
-              </w:rPr>
-              <w:t>77</w:t>
+                <w:lang w:val="en-US"/>
+              </w:rPr>
+            </w:pPr>
+            <w:r>
+              <w:rPr>
+                <w:sz w:val="20"/>
+                <w:szCs w:val="20"/>
+              </w:rPr>
+              <w:t>75</w:t>
             </w:r>
           </w:p>
         </w:tc>
@@ -3967,7 +4232,7 @@
                 <w:szCs w:val="20"/>
                 <w:lang w:val="uk-UA"/>
               </w:rPr>
-              <w:t>29</w:t>
+              <w:t>27</w:t>
             </w:r>
           </w:p>
         </w:tc>
@@ -3991,7 +4256,7 @@
                 <w:szCs w:val="20"/>
                 <w:lang w:val="uk-UA"/>
               </w:rPr>
-              <w:t>18</w:t>
+              <w:t>20</w:t>
             </w:r>
           </w:p>
         </w:tc>
@@ -4021,7 +4286,7 @@
         </w:tc>
         <w:tc>
           <w:tcPr>
-            <w:tcW w:w="927" w:type="dxa"/>
+            <w:tcW w:w="709" w:type="dxa"/>
             <w:vAlign w:val="center"/>
           </w:tcPr>
           <w:p>
@@ -4042,30 +4307,47 @@
                 <w:szCs w:val="20"/>
                 <w:u w:val="single"/>
               </w:rPr>
-              <w:t>33</w:t>
-            </w:r>
-          </w:p>
-        </w:tc>
-        <w:tc>
-          <w:tcPr>
-            <w:tcW w:w="992" w:type="dxa"/>
-          </w:tcPr>
-          <w:p>
-            <w:pPr>
-              <w:spacing w:line="360" w:lineRule="auto"/>
-              <w:jc w:val="center"/>
-              <w:rPr>
-                <w:b/>
-                <w:sz w:val="20"/>
-                <w:szCs w:val="20"/>
-                <w:lang w:val="uk-UA"/>
-              </w:rPr>
-            </w:pPr>
-          </w:p>
-        </w:tc>
-        <w:tc>
-          <w:tcPr>
-            <w:tcW w:w="1701" w:type="dxa"/>
+              <w:t>43</w:t>
+            </w:r>
+          </w:p>
+        </w:tc>
+        <w:tc>
+          <w:tcPr>
+            <w:tcW w:w="709" w:type="dxa"/>
+          </w:tcPr>
+          <w:p>
+            <w:pPr>
+              <w:spacing w:line="360" w:lineRule="auto"/>
+              <w:jc w:val="center"/>
+              <w:rPr>
+                <w:b/>
+                <w:sz w:val="20"/>
+                <w:szCs w:val="20"/>
+                <w:lang w:val="uk-UA"/>
+              </w:rPr>
+            </w:pPr>
+          </w:p>
+        </w:tc>
+        <w:tc>
+          <w:tcPr>
+            <w:tcW w:w="850" w:type="dxa"/>
+          </w:tcPr>
+          <w:p>
+            <w:pPr>
+              <w:spacing w:line="360" w:lineRule="auto"/>
+              <w:jc w:val="center"/>
+              <w:rPr>
+                <w:b/>
+                <w:sz w:val="20"/>
+                <w:szCs w:val="20"/>
+                <w:lang w:val="uk-UA"/>
+              </w:rPr>
+            </w:pPr>
+          </w:p>
+        </w:tc>
+        <w:tc>
+          <w:tcPr>
+            <w:tcW w:w="1418" w:type="dxa"/>
           </w:tcPr>
           <w:p>
             <w:pPr>
@@ -4105,7 +4387,7 @@
                 <w:szCs w:val="20"/>
                 <w:lang w:val="uk-UA"/>
               </w:rPr>
-              <w:t>17.</w:t>
+              <w:t>16.</w:t>
             </w:r>
           </w:p>
         </w:tc>
@@ -4124,31 +4406,22 @@
                 <w:szCs w:val="20"/>
               </w:rPr>
             </w:pPr>
+            <w:r>
+              <w:rPr>
+                <w:sz w:val="20"/>
+                <w:szCs w:val="20"/>
+              </w:rPr>
+              <w:t xml:space="preserve">Романенко </w:t>
+            </w:r>
             <w:proofErr w:type="spellStart"/>
             <w:r>
               <w:rPr>
                 <w:sz w:val="20"/>
                 <w:szCs w:val="20"/>
               </w:rPr>
-              <w:t>Семеняк</w:t>
+              <w:t>Анатолій</w:t>
             </w:r>
             <w:proofErr w:type="spellEnd"/>
-            <w:r>
-              <w:rPr>
-                <w:sz w:val="20"/>
-                <w:szCs w:val="20"/>
-              </w:rPr>
-              <w:t xml:space="preserve"> </w:t>
-            </w:r>
-            <w:proofErr w:type="spellStart"/>
-            <w:r>
-              <w:rPr>
-                <w:sz w:val="20"/>
-                <w:szCs w:val="20"/>
-              </w:rPr>
-              <w:t>Єлизавета</w:t>
-            </w:r>
-            <w:proofErr w:type="spellEnd"/>
           </w:p>
         </w:tc>
         <w:tc>
@@ -4162,15 +4435,15 @@
               <w:rPr>
                 <w:sz w:val="20"/>
                 <w:szCs w:val="20"/>
-                <w:lang w:val="en-US"/>
-              </w:rPr>
-            </w:pPr>
-            <w:r>
-              <w:rPr>
-                <w:sz w:val="20"/>
-                <w:szCs w:val="20"/>
-              </w:rPr>
-              <w:t>88</w:t>
+                <w:lang w:val="uk-UA"/>
+              </w:rPr>
+            </w:pPr>
+            <w:r>
+              <w:rPr>
+                <w:sz w:val="20"/>
+                <w:szCs w:val="20"/>
+              </w:rPr>
+              <w:t>77</w:t>
             </w:r>
           </w:p>
         </w:tc>
@@ -4192,7 +4465,7 @@
               <w:rPr>
                 <w:sz w:val="20"/>
                 <w:szCs w:val="20"/>
-                <w:lang w:val="en-US"/>
+                <w:lang w:val="uk-UA"/>
               </w:rPr>
               <w:t>29</w:t>
             </w:r>
@@ -4216,9 +4489,9 @@
               <w:rPr>
                 <w:sz w:val="20"/>
                 <w:szCs w:val="20"/>
-                <w:lang w:val="en-US"/>
-              </w:rPr>
-              <w:t>20.5</w:t>
+                <w:lang w:val="uk-UA"/>
+              </w:rPr>
+              <w:t>18</w:t>
             </w:r>
           </w:p>
         </w:tc>
@@ -4240,15 +4513,15 @@
               <w:rPr>
                 <w:sz w:val="20"/>
                 <w:szCs w:val="20"/>
-                <w:lang w:val="en-US"/>
-              </w:rPr>
-              <w:t>49.5</w:t>
-            </w:r>
-          </w:p>
-        </w:tc>
-        <w:tc>
-          <w:tcPr>
-            <w:tcW w:w="927" w:type="dxa"/>
+                <w:lang w:val="uk-UA"/>
+              </w:rPr>
+              <w:t>47</w:t>
+            </w:r>
+          </w:p>
+        </w:tc>
+        <w:tc>
+          <w:tcPr>
+            <w:tcW w:w="709" w:type="dxa"/>
             <w:vAlign w:val="center"/>
           </w:tcPr>
           <w:p>
@@ -4269,30 +4542,47 @@
                 <w:szCs w:val="20"/>
                 <w:u w:val="single"/>
               </w:rPr>
-              <w:t>18</w:t>
-            </w:r>
-          </w:p>
-        </w:tc>
-        <w:tc>
-          <w:tcPr>
-            <w:tcW w:w="992" w:type="dxa"/>
-          </w:tcPr>
-          <w:p>
-            <w:pPr>
-              <w:spacing w:line="360" w:lineRule="auto"/>
-              <w:jc w:val="center"/>
-              <w:rPr>
-                <w:b/>
-                <w:sz w:val="20"/>
-                <w:szCs w:val="20"/>
-                <w:lang w:val="uk-UA"/>
-              </w:rPr>
-            </w:pPr>
-          </w:p>
-        </w:tc>
-        <w:tc>
-          <w:tcPr>
-            <w:tcW w:w="1701" w:type="dxa"/>
+              <w:t>33</w:t>
+            </w:r>
+          </w:p>
+        </w:tc>
+        <w:tc>
+          <w:tcPr>
+            <w:tcW w:w="709" w:type="dxa"/>
+          </w:tcPr>
+          <w:p>
+            <w:pPr>
+              <w:spacing w:line="360" w:lineRule="auto"/>
+              <w:jc w:val="center"/>
+              <w:rPr>
+                <w:b/>
+                <w:sz w:val="20"/>
+                <w:szCs w:val="20"/>
+                <w:lang w:val="uk-UA"/>
+              </w:rPr>
+            </w:pPr>
+          </w:p>
+        </w:tc>
+        <w:tc>
+          <w:tcPr>
+            <w:tcW w:w="850" w:type="dxa"/>
+          </w:tcPr>
+          <w:p>
+            <w:pPr>
+              <w:spacing w:line="360" w:lineRule="auto"/>
+              <w:jc w:val="center"/>
+              <w:rPr>
+                <w:b/>
+                <w:sz w:val="20"/>
+                <w:szCs w:val="20"/>
+                <w:lang w:val="uk-UA"/>
+              </w:rPr>
+            </w:pPr>
+          </w:p>
+        </w:tc>
+        <w:tc>
+          <w:tcPr>
+            <w:tcW w:w="1418" w:type="dxa"/>
           </w:tcPr>
           <w:p>
             <w:pPr>
@@ -4332,13 +4622,14 @@
                 <w:szCs w:val="20"/>
                 <w:lang w:val="uk-UA"/>
               </w:rPr>
-              <w:t>18.</w:t>
+              <w:t>17.</w:t>
             </w:r>
           </w:p>
         </w:tc>
         <w:tc>
           <w:tcPr>
             <w:tcW w:w="2429" w:type="dxa"/>
+            <w:vAlign w:val="bottom"/>
           </w:tcPr>
           <w:p>
             <w:pPr>
@@ -4356,7 +4647,7 @@
                 <w:sz w:val="20"/>
                 <w:szCs w:val="20"/>
               </w:rPr>
-              <w:t>Сірош</w:t>
+              <w:t>Семеняк</w:t>
             </w:r>
             <w:proofErr w:type="spellEnd"/>
             <w:r>
@@ -4364,8 +4655,17 @@
                 <w:sz w:val="20"/>
                 <w:szCs w:val="20"/>
               </w:rPr>
-              <w:t xml:space="preserve"> Роман</w:t>
-            </w:r>
+              <w:t xml:space="preserve"> </w:t>
+            </w:r>
+            <w:proofErr w:type="spellStart"/>
+            <w:r>
+              <w:rPr>
+                <w:sz w:val="20"/>
+                <w:szCs w:val="20"/>
+              </w:rPr>
+              <w:t>Єлизавета</w:t>
+            </w:r>
+            <w:proofErr w:type="spellEnd"/>
           </w:p>
         </w:tc>
         <w:tc>
@@ -4379,15 +4679,15 @@
               <w:rPr>
                 <w:sz w:val="20"/>
                 <w:szCs w:val="20"/>
-                <w:lang w:val="uk-UA"/>
-              </w:rPr>
-            </w:pPr>
-            <w:r>
-              <w:rPr>
-                <w:sz w:val="20"/>
-                <w:szCs w:val="20"/>
-              </w:rPr>
-              <w:t>93</w:t>
+                <w:lang w:val="en-US"/>
+              </w:rPr>
+            </w:pPr>
+            <w:r>
+              <w:rPr>
+                <w:sz w:val="20"/>
+                <w:szCs w:val="20"/>
+              </w:rPr>
+              <w:t>88</w:t>
             </w:r>
           </w:p>
         </w:tc>
@@ -4409,9 +4709,9 @@
               <w:rPr>
                 <w:sz w:val="20"/>
                 <w:szCs w:val="20"/>
-                <w:lang w:val="uk-UA"/>
-              </w:rPr>
-              <w:t>30</w:t>
+                <w:lang w:val="en-US"/>
+              </w:rPr>
+              <w:t>29</w:t>
             </w:r>
           </w:p>
         </w:tc>
@@ -4433,9 +4733,9 @@
               <w:rPr>
                 <w:sz w:val="20"/>
                 <w:szCs w:val="20"/>
-                <w:lang w:val="uk-UA"/>
-              </w:rPr>
-              <w:t>28</w:t>
+                <w:lang w:val="en-US"/>
+              </w:rPr>
+              <w:t>20.5</w:t>
             </w:r>
           </w:p>
         </w:tc>
@@ -4457,15 +4757,15 @@
               <w:rPr>
                 <w:sz w:val="20"/>
                 <w:szCs w:val="20"/>
-                <w:lang w:val="uk-UA"/>
-              </w:rPr>
-              <w:t>58</w:t>
-            </w:r>
-          </w:p>
-        </w:tc>
-        <w:tc>
-          <w:tcPr>
-            <w:tcW w:w="927" w:type="dxa"/>
+                <w:lang w:val="en-US"/>
+              </w:rPr>
+              <w:t>49.5</w:t>
+            </w:r>
+          </w:p>
+        </w:tc>
+        <w:tc>
+          <w:tcPr>
+            <w:tcW w:w="709" w:type="dxa"/>
             <w:vAlign w:val="center"/>
           </w:tcPr>
           <w:p>
@@ -4486,30 +4786,47 @@
                 <w:szCs w:val="20"/>
                 <w:u w:val="single"/>
               </w:rPr>
-              <w:t>11</w:t>
-            </w:r>
-          </w:p>
-        </w:tc>
-        <w:tc>
-          <w:tcPr>
-            <w:tcW w:w="992" w:type="dxa"/>
-          </w:tcPr>
-          <w:p>
-            <w:pPr>
-              <w:spacing w:line="360" w:lineRule="auto"/>
-              <w:jc w:val="center"/>
-              <w:rPr>
-                <w:b/>
-                <w:sz w:val="20"/>
-                <w:szCs w:val="20"/>
-                <w:lang w:val="uk-UA"/>
-              </w:rPr>
-            </w:pPr>
-          </w:p>
-        </w:tc>
-        <w:tc>
-          <w:tcPr>
-            <w:tcW w:w="1701" w:type="dxa"/>
+              <w:t>18</w:t>
+            </w:r>
+          </w:p>
+        </w:tc>
+        <w:tc>
+          <w:tcPr>
+            <w:tcW w:w="709" w:type="dxa"/>
+          </w:tcPr>
+          <w:p>
+            <w:pPr>
+              <w:spacing w:line="360" w:lineRule="auto"/>
+              <w:jc w:val="center"/>
+              <w:rPr>
+                <w:b/>
+                <w:sz w:val="20"/>
+                <w:szCs w:val="20"/>
+                <w:lang w:val="uk-UA"/>
+              </w:rPr>
+            </w:pPr>
+          </w:p>
+        </w:tc>
+        <w:tc>
+          <w:tcPr>
+            <w:tcW w:w="850" w:type="dxa"/>
+          </w:tcPr>
+          <w:p>
+            <w:pPr>
+              <w:spacing w:line="360" w:lineRule="auto"/>
+              <w:jc w:val="center"/>
+              <w:rPr>
+                <w:b/>
+                <w:sz w:val="20"/>
+                <w:szCs w:val="20"/>
+                <w:lang w:val="uk-UA"/>
+              </w:rPr>
+            </w:pPr>
+          </w:p>
+        </w:tc>
+        <w:tc>
+          <w:tcPr>
+            <w:tcW w:w="1418" w:type="dxa"/>
           </w:tcPr>
           <w:p>
             <w:pPr>
@@ -4549,14 +4866,13 @@
                 <w:szCs w:val="20"/>
                 <w:lang w:val="uk-UA"/>
               </w:rPr>
-              <w:t>19.</w:t>
+              <w:t>18.</w:t>
             </w:r>
           </w:p>
         </w:tc>
         <w:tc>
           <w:tcPr>
             <w:tcW w:w="2429" w:type="dxa"/>
-            <w:vAlign w:val="bottom"/>
           </w:tcPr>
           <w:p>
             <w:pPr>
@@ -4568,22 +4884,22 @@
                 <w:szCs w:val="20"/>
               </w:rPr>
             </w:pPr>
-            <w:r>
-              <w:rPr>
-                <w:sz w:val="20"/>
-                <w:szCs w:val="20"/>
-              </w:rPr>
-              <w:t xml:space="preserve">Ткачук </w:t>
-            </w:r>
             <w:proofErr w:type="spellStart"/>
             <w:r>
               <w:rPr>
                 <w:sz w:val="20"/>
                 <w:szCs w:val="20"/>
               </w:rPr>
-              <w:t>Володимир</w:t>
+              <w:t>Сірош</w:t>
             </w:r>
             <w:proofErr w:type="spellEnd"/>
+            <w:r>
+              <w:rPr>
+                <w:sz w:val="20"/>
+                <w:szCs w:val="20"/>
+              </w:rPr>
+              <w:t xml:space="preserve"> Роман</w:t>
+            </w:r>
           </w:p>
         </w:tc>
         <w:tc>
@@ -4605,7 +4921,7 @@
                 <w:sz w:val="20"/>
                 <w:szCs w:val="20"/>
               </w:rPr>
-              <w:t>72</w:t>
+              <w:t>93</w:t>
             </w:r>
           </w:p>
         </w:tc>
@@ -4629,7 +4945,7 @@
                 <w:szCs w:val="20"/>
                 <w:lang w:val="uk-UA"/>
               </w:rPr>
-              <w:t>23</w:t>
+              <w:t>30</w:t>
             </w:r>
           </w:p>
         </w:tc>
@@ -4653,7 +4969,7 @@
                 <w:szCs w:val="20"/>
                 <w:lang w:val="uk-UA"/>
               </w:rPr>
-              <w:t>17</w:t>
+              <w:t>28</w:t>
             </w:r>
           </w:p>
         </w:tc>
@@ -4677,21 +4993,13 @@
                 <w:szCs w:val="20"/>
                 <w:lang w:val="uk-UA"/>
               </w:rPr>
-              <w:t>4</w:t>
-            </w:r>
-            <w:r>
-              <w:rPr>
-                <w:sz w:val="20"/>
-                <w:szCs w:val="20"/>
-                <w:lang w:val="en-US"/>
-              </w:rPr>
-              <w:t>2</w:t>
-            </w:r>
-          </w:p>
-        </w:tc>
-        <w:tc>
-          <w:tcPr>
-            <w:tcW w:w="927" w:type="dxa"/>
+              <w:t>58</w:t>
+            </w:r>
+          </w:p>
+        </w:tc>
+        <w:tc>
+          <w:tcPr>
+            <w:tcW w:w="709" w:type="dxa"/>
             <w:vAlign w:val="center"/>
           </w:tcPr>
           <w:p>
@@ -4712,30 +5020,47 @@
                 <w:szCs w:val="20"/>
                 <w:u w:val="single"/>
               </w:rPr>
-              <w:t>2</w:t>
-            </w:r>
-          </w:p>
-        </w:tc>
-        <w:tc>
-          <w:tcPr>
-            <w:tcW w:w="992" w:type="dxa"/>
-          </w:tcPr>
-          <w:p>
-            <w:pPr>
-              <w:spacing w:line="360" w:lineRule="auto"/>
-              <w:jc w:val="center"/>
-              <w:rPr>
-                <w:b/>
-                <w:sz w:val="20"/>
-                <w:szCs w:val="20"/>
-                <w:lang w:val="uk-UA"/>
-              </w:rPr>
-            </w:pPr>
-          </w:p>
-        </w:tc>
-        <w:tc>
-          <w:tcPr>
-            <w:tcW w:w="1701" w:type="dxa"/>
+              <w:t>11</w:t>
+            </w:r>
+          </w:p>
+        </w:tc>
+        <w:tc>
+          <w:tcPr>
+            <w:tcW w:w="709" w:type="dxa"/>
+          </w:tcPr>
+          <w:p>
+            <w:pPr>
+              <w:spacing w:line="360" w:lineRule="auto"/>
+              <w:jc w:val="center"/>
+              <w:rPr>
+                <w:b/>
+                <w:sz w:val="20"/>
+                <w:szCs w:val="20"/>
+                <w:lang w:val="uk-UA"/>
+              </w:rPr>
+            </w:pPr>
+          </w:p>
+        </w:tc>
+        <w:tc>
+          <w:tcPr>
+            <w:tcW w:w="850" w:type="dxa"/>
+          </w:tcPr>
+          <w:p>
+            <w:pPr>
+              <w:spacing w:line="360" w:lineRule="auto"/>
+              <w:jc w:val="center"/>
+              <w:rPr>
+                <w:b/>
+                <w:sz w:val="20"/>
+                <w:szCs w:val="20"/>
+                <w:lang w:val="uk-UA"/>
+              </w:rPr>
+            </w:pPr>
+          </w:p>
+        </w:tc>
+        <w:tc>
+          <w:tcPr>
+            <w:tcW w:w="1418" w:type="dxa"/>
           </w:tcPr>
           <w:p>
             <w:pPr>
@@ -4775,7 +5100,7 @@
                 <w:szCs w:val="20"/>
                 <w:lang w:val="uk-UA"/>
               </w:rPr>
-              <w:t>20.</w:t>
+              <w:t>19.</w:t>
             </w:r>
           </w:p>
         </w:tc>
@@ -4794,22 +5119,22 @@
                 <w:szCs w:val="20"/>
               </w:rPr>
             </w:pPr>
+            <w:r>
+              <w:rPr>
+                <w:sz w:val="20"/>
+                <w:szCs w:val="20"/>
+              </w:rPr>
+              <w:t xml:space="preserve">Ткачук </w:t>
+            </w:r>
             <w:proofErr w:type="spellStart"/>
             <w:r>
               <w:rPr>
                 <w:sz w:val="20"/>
                 <w:szCs w:val="20"/>
               </w:rPr>
-              <w:t>Швек</w:t>
+              <w:t>Володимир</w:t>
             </w:r>
             <w:proofErr w:type="spellEnd"/>
-            <w:r>
-              <w:rPr>
-                <w:sz w:val="20"/>
-                <w:szCs w:val="20"/>
-              </w:rPr>
-              <w:t xml:space="preserve"> Олександра</w:t>
-            </w:r>
           </w:p>
         </w:tc>
         <w:tc>
@@ -4831,7 +5156,7 @@
                 <w:sz w:val="20"/>
                 <w:szCs w:val="20"/>
               </w:rPr>
-              <w:t>93</w:t>
+              <w:t>72</w:t>
             </w:r>
           </w:p>
         </w:tc>
@@ -4855,7 +5180,7 @@
                 <w:szCs w:val="20"/>
                 <w:lang w:val="uk-UA"/>
               </w:rPr>
-              <w:t>30</w:t>
+              <w:t>23</w:t>
             </w:r>
           </w:p>
         </w:tc>
@@ -4879,7 +5204,7 @@
                 <w:szCs w:val="20"/>
                 <w:lang w:val="uk-UA"/>
               </w:rPr>
-              <w:t>29</w:t>
+              <w:t>17</w:t>
             </w:r>
           </w:p>
         </w:tc>
@@ -4903,13 +5228,21 @@
                 <w:szCs w:val="20"/>
                 <w:lang w:val="uk-UA"/>
               </w:rPr>
-              <w:t>59</w:t>
-            </w:r>
-          </w:p>
-        </w:tc>
-        <w:tc>
-          <w:tcPr>
-            <w:tcW w:w="927" w:type="dxa"/>
+              <w:t>4</w:t>
+            </w:r>
+            <w:r>
+              <w:rPr>
+                <w:sz w:val="20"/>
+                <w:szCs w:val="20"/>
+                <w:lang w:val="en-US"/>
+              </w:rPr>
+              <w:t>2</w:t>
+            </w:r>
+          </w:p>
+        </w:tc>
+        <w:tc>
+          <w:tcPr>
+            <w:tcW w:w="709" w:type="dxa"/>
             <w:vAlign w:val="center"/>
           </w:tcPr>
           <w:p>
@@ -4930,30 +5263,47 @@
                 <w:szCs w:val="20"/>
                 <w:u w:val="single"/>
               </w:rPr>
-              <w:t>12</w:t>
-            </w:r>
-          </w:p>
-        </w:tc>
-        <w:tc>
-          <w:tcPr>
-            <w:tcW w:w="992" w:type="dxa"/>
-          </w:tcPr>
-          <w:p>
-            <w:pPr>
-              <w:spacing w:line="360" w:lineRule="auto"/>
-              <w:jc w:val="center"/>
-              <w:rPr>
-                <w:b/>
-                <w:sz w:val="20"/>
-                <w:szCs w:val="20"/>
-                <w:lang w:val="uk-UA"/>
-              </w:rPr>
-            </w:pPr>
-          </w:p>
-        </w:tc>
-        <w:tc>
-          <w:tcPr>
-            <w:tcW w:w="1701" w:type="dxa"/>
+              <w:t>2</w:t>
+            </w:r>
+          </w:p>
+        </w:tc>
+        <w:tc>
+          <w:tcPr>
+            <w:tcW w:w="709" w:type="dxa"/>
+          </w:tcPr>
+          <w:p>
+            <w:pPr>
+              <w:spacing w:line="360" w:lineRule="auto"/>
+              <w:jc w:val="center"/>
+              <w:rPr>
+                <w:b/>
+                <w:sz w:val="20"/>
+                <w:szCs w:val="20"/>
+                <w:lang w:val="uk-UA"/>
+              </w:rPr>
+            </w:pPr>
+          </w:p>
+        </w:tc>
+        <w:tc>
+          <w:tcPr>
+            <w:tcW w:w="850" w:type="dxa"/>
+          </w:tcPr>
+          <w:p>
+            <w:pPr>
+              <w:spacing w:line="360" w:lineRule="auto"/>
+              <w:jc w:val="center"/>
+              <w:rPr>
+                <w:b/>
+                <w:sz w:val="20"/>
+                <w:szCs w:val="20"/>
+                <w:lang w:val="uk-UA"/>
+              </w:rPr>
+            </w:pPr>
+          </w:p>
+        </w:tc>
+        <w:tc>
+          <w:tcPr>
+            <w:tcW w:w="1418" w:type="dxa"/>
           </w:tcPr>
           <w:p>
             <w:pPr>
@@ -4993,6 +5343,241 @@
                 <w:szCs w:val="20"/>
                 <w:lang w:val="uk-UA"/>
               </w:rPr>
+              <w:t>20.</w:t>
+            </w:r>
+          </w:p>
+        </w:tc>
+        <w:tc>
+          <w:tcPr>
+            <w:tcW w:w="2429" w:type="dxa"/>
+            <w:vAlign w:val="bottom"/>
+          </w:tcPr>
+          <w:p>
+            <w:pPr>
+              <w:ind w:left="20"/>
+              <w:rPr>
+                <w:b/>
+                <w:bCs/>
+                <w:sz w:val="20"/>
+                <w:szCs w:val="20"/>
+              </w:rPr>
+            </w:pPr>
+            <w:proofErr w:type="spellStart"/>
+            <w:r>
+              <w:rPr>
+                <w:sz w:val="20"/>
+                <w:szCs w:val="20"/>
+              </w:rPr>
+              <w:t>Швек</w:t>
+            </w:r>
+            <w:proofErr w:type="spellEnd"/>
+            <w:r>
+              <w:rPr>
+                <w:sz w:val="20"/>
+                <w:szCs w:val="20"/>
+              </w:rPr>
+              <w:t xml:space="preserve"> Олександра</w:t>
+            </w:r>
+          </w:p>
+        </w:tc>
+        <w:tc>
+          <w:tcPr>
+            <w:tcW w:w="1145" w:type="dxa"/>
+          </w:tcPr>
+          <w:p>
+            <w:pPr>
+              <w:spacing w:line="360" w:lineRule="auto"/>
+              <w:jc w:val="center"/>
+              <w:rPr>
+                <w:sz w:val="20"/>
+                <w:szCs w:val="20"/>
+                <w:lang w:val="uk-UA"/>
+              </w:rPr>
+            </w:pPr>
+            <w:r>
+              <w:rPr>
+                <w:sz w:val="20"/>
+                <w:szCs w:val="20"/>
+              </w:rPr>
+              <w:t>93</w:t>
+            </w:r>
+          </w:p>
+        </w:tc>
+        <w:tc>
+          <w:tcPr>
+            <w:tcW w:w="774" w:type="dxa"/>
+          </w:tcPr>
+          <w:p>
+            <w:pPr>
+              <w:spacing w:line="360" w:lineRule="auto"/>
+              <w:jc w:val="center"/>
+              <w:rPr>
+                <w:sz w:val="20"/>
+                <w:szCs w:val="20"/>
+                <w:lang w:val="en-US"/>
+              </w:rPr>
+            </w:pPr>
+            <w:r>
+              <w:rPr>
+                <w:sz w:val="20"/>
+                <w:szCs w:val="20"/>
+                <w:lang w:val="uk-UA"/>
+              </w:rPr>
+              <w:t>30</w:t>
+            </w:r>
+          </w:p>
+        </w:tc>
+        <w:tc>
+          <w:tcPr>
+            <w:tcW w:w="992" w:type="dxa"/>
+          </w:tcPr>
+          <w:p>
+            <w:pPr>
+              <w:spacing w:line="360" w:lineRule="auto"/>
+              <w:jc w:val="center"/>
+              <w:rPr>
+                <w:sz w:val="20"/>
+                <w:szCs w:val="20"/>
+                <w:lang w:val="en-US"/>
+              </w:rPr>
+            </w:pPr>
+            <w:r>
+              <w:rPr>
+                <w:sz w:val="20"/>
+                <w:szCs w:val="20"/>
+                <w:lang w:val="uk-UA"/>
+              </w:rPr>
+              <w:t>29</w:t>
+            </w:r>
+          </w:p>
+        </w:tc>
+        <w:tc>
+          <w:tcPr>
+            <w:tcW w:w="992" w:type="dxa"/>
+          </w:tcPr>
+          <w:p>
+            <w:pPr>
+              <w:spacing w:line="360" w:lineRule="auto"/>
+              <w:jc w:val="center"/>
+              <w:rPr>
+                <w:sz w:val="20"/>
+                <w:szCs w:val="20"/>
+                <w:lang w:val="en-US"/>
+              </w:rPr>
+            </w:pPr>
+            <w:r>
+              <w:rPr>
+                <w:sz w:val="20"/>
+                <w:szCs w:val="20"/>
+                <w:lang w:val="uk-UA"/>
+              </w:rPr>
+              <w:t>59</w:t>
+            </w:r>
+          </w:p>
+        </w:tc>
+        <w:tc>
+          <w:tcPr>
+            <w:tcW w:w="709" w:type="dxa"/>
+            <w:vAlign w:val="center"/>
+          </w:tcPr>
+          <w:p>
+            <w:pPr>
+              <w:spacing w:line="360" w:lineRule="auto"/>
+              <w:jc w:val="center"/>
+              <w:rPr>
+                <w:b/>
+                <w:sz w:val="20"/>
+                <w:szCs w:val="20"/>
+                <w:u w:val="single"/>
+                <w:lang w:val="uk-UA"/>
+              </w:rPr>
+            </w:pPr>
+            <w:r>
+              <w:rPr>
+                <w:sz w:val="20"/>
+                <w:szCs w:val="20"/>
+                <w:u w:val="single"/>
+              </w:rPr>
+              <w:t>12</w:t>
+            </w:r>
+          </w:p>
+        </w:tc>
+        <w:tc>
+          <w:tcPr>
+            <w:tcW w:w="709" w:type="dxa"/>
+          </w:tcPr>
+          <w:p>
+            <w:pPr>
+              <w:spacing w:line="360" w:lineRule="auto"/>
+              <w:jc w:val="center"/>
+              <w:rPr>
+                <w:b/>
+                <w:sz w:val="20"/>
+                <w:szCs w:val="20"/>
+                <w:lang w:val="uk-UA"/>
+              </w:rPr>
+            </w:pPr>
+          </w:p>
+        </w:tc>
+        <w:tc>
+          <w:tcPr>
+            <w:tcW w:w="850" w:type="dxa"/>
+          </w:tcPr>
+          <w:p>
+            <w:pPr>
+              <w:spacing w:line="360" w:lineRule="auto"/>
+              <w:jc w:val="center"/>
+              <w:rPr>
+                <w:b/>
+                <w:sz w:val="20"/>
+                <w:szCs w:val="20"/>
+                <w:lang w:val="uk-UA"/>
+              </w:rPr>
+            </w:pPr>
+          </w:p>
+        </w:tc>
+        <w:tc>
+          <w:tcPr>
+            <w:tcW w:w="1418" w:type="dxa"/>
+          </w:tcPr>
+          <w:p>
+            <w:pPr>
+              <w:spacing w:line="360" w:lineRule="auto"/>
+              <w:jc w:val="center"/>
+              <w:rPr>
+                <w:b/>
+                <w:sz w:val="20"/>
+                <w:szCs w:val="20"/>
+                <w:lang w:val="uk-UA"/>
+              </w:rPr>
+            </w:pPr>
+          </w:p>
+        </w:tc>
+      </w:tr>
+      <w:tr>
+        <w:trPr>
+          <w:cantSplit/>
+        </w:trPr>
+        <w:tc>
+          <w:tcPr>
+            <w:tcW w:w="614" w:type="dxa"/>
+          </w:tcPr>
+          <w:p>
+            <w:pPr>
+              <w:spacing w:line="360" w:lineRule="auto"/>
+              <w:jc w:val="center"/>
+              <w:rPr>
+                <w:sz w:val="20"/>
+                <w:szCs w:val="20"/>
+                <w:lang w:val="uk-UA"/>
+              </w:rPr>
+            </w:pPr>
+            <w:r>
+              <w:rPr>
+                <w:sz w:val="20"/>
+                <w:szCs w:val="20"/>
+                <w:lang w:val="uk-UA"/>
+              </w:rPr>
               <w:t>21.</w:t>
             </w:r>
           </w:p>
@@ -5079,7 +5664,7 @@
         </w:tc>
         <w:tc>
           <w:tcPr>
-            <w:tcW w:w="927" w:type="dxa"/>
+            <w:tcW w:w="709" w:type="dxa"/>
             <w:vAlign w:val="center"/>
           </w:tcPr>
           <w:p>
@@ -5097,24 +5682,41 @@
         </w:tc>
         <w:tc>
           <w:tcPr>
-            <w:tcW w:w="992" w:type="dxa"/>
-          </w:tcPr>
-          <w:p>
-            <w:pPr>
-              <w:spacing w:line="360" w:lineRule="auto"/>
-              <w:jc w:val="center"/>
-              <w:rPr>
-                <w:b/>
-                <w:sz w:val="20"/>
-                <w:szCs w:val="20"/>
-                <w:lang w:val="uk-UA"/>
-              </w:rPr>
-            </w:pPr>
-          </w:p>
-        </w:tc>
-        <w:tc>
-          <w:tcPr>
-            <w:tcW w:w="1701" w:type="dxa"/>
+            <w:tcW w:w="709" w:type="dxa"/>
+          </w:tcPr>
+          <w:p>
+            <w:pPr>
+              <w:spacing w:line="360" w:lineRule="auto"/>
+              <w:jc w:val="center"/>
+              <w:rPr>
+                <w:b/>
+                <w:sz w:val="20"/>
+                <w:szCs w:val="20"/>
+                <w:lang w:val="uk-UA"/>
+              </w:rPr>
+            </w:pPr>
+          </w:p>
+        </w:tc>
+        <w:tc>
+          <w:tcPr>
+            <w:tcW w:w="850" w:type="dxa"/>
+          </w:tcPr>
+          <w:p>
+            <w:pPr>
+              <w:spacing w:line="360" w:lineRule="auto"/>
+              <w:jc w:val="center"/>
+              <w:rPr>
+                <w:b/>
+                <w:sz w:val="20"/>
+                <w:szCs w:val="20"/>
+                <w:lang w:val="uk-UA"/>
+              </w:rPr>
+            </w:pPr>
+          </w:p>
+        </w:tc>
+        <w:tc>
+          <w:tcPr>
+            <w:tcW w:w="1418" w:type="dxa"/>
           </w:tcPr>
           <w:p>
             <w:pPr>
@@ -5241,7 +5843,7 @@
         </w:tc>
         <w:tc>
           <w:tcPr>
-            <w:tcW w:w="927" w:type="dxa"/>
+            <w:tcW w:w="709" w:type="dxa"/>
             <w:vAlign w:val="center"/>
           </w:tcPr>
           <w:p>
@@ -5259,24 +5861,41 @@
         </w:tc>
         <w:tc>
           <w:tcPr>
-            <w:tcW w:w="992" w:type="dxa"/>
-          </w:tcPr>
-          <w:p>
-            <w:pPr>
-              <w:spacing w:line="360" w:lineRule="auto"/>
-              <w:jc w:val="center"/>
-              <w:rPr>
-                <w:b/>
-                <w:sz w:val="20"/>
-                <w:szCs w:val="20"/>
-                <w:lang w:val="uk-UA"/>
-              </w:rPr>
-            </w:pPr>
-          </w:p>
-        </w:tc>
-        <w:tc>
-          <w:tcPr>
-            <w:tcW w:w="1701" w:type="dxa"/>
+            <w:tcW w:w="709" w:type="dxa"/>
+          </w:tcPr>
+          <w:p>
+            <w:pPr>
+              <w:spacing w:line="360" w:lineRule="auto"/>
+              <w:jc w:val="center"/>
+              <w:rPr>
+                <w:b/>
+                <w:sz w:val="20"/>
+                <w:szCs w:val="20"/>
+                <w:lang w:val="uk-UA"/>
+              </w:rPr>
+            </w:pPr>
+          </w:p>
+        </w:tc>
+        <w:tc>
+          <w:tcPr>
+            <w:tcW w:w="850" w:type="dxa"/>
+          </w:tcPr>
+          <w:p>
+            <w:pPr>
+              <w:spacing w:line="360" w:lineRule="auto"/>
+              <w:jc w:val="center"/>
+              <w:rPr>
+                <w:b/>
+                <w:sz w:val="20"/>
+                <w:szCs w:val="20"/>
+                <w:lang w:val="uk-UA"/>
+              </w:rPr>
+            </w:pPr>
+          </w:p>
+        </w:tc>
+        <w:tc>
+          <w:tcPr>
+            <w:tcW w:w="1418" w:type="dxa"/>
           </w:tcPr>
           <w:p>
             <w:pPr>
@@ -5402,7 +6021,7 @@
         </w:tc>
         <w:tc>
           <w:tcPr>
-            <w:tcW w:w="927" w:type="dxa"/>
+            <w:tcW w:w="709" w:type="dxa"/>
             <w:vAlign w:val="center"/>
           </w:tcPr>
           <w:p>
@@ -5420,24 +6039,41 @@
         </w:tc>
         <w:tc>
           <w:tcPr>
-            <w:tcW w:w="992" w:type="dxa"/>
-          </w:tcPr>
-          <w:p>
-            <w:pPr>
-              <w:spacing w:line="360" w:lineRule="auto"/>
-              <w:jc w:val="center"/>
-              <w:rPr>
-                <w:b/>
-                <w:sz w:val="20"/>
-                <w:szCs w:val="20"/>
-                <w:lang w:val="uk-UA"/>
-              </w:rPr>
-            </w:pPr>
-          </w:p>
-        </w:tc>
-        <w:tc>
-          <w:tcPr>
-            <w:tcW w:w="1701" w:type="dxa"/>
+            <w:tcW w:w="709" w:type="dxa"/>
+          </w:tcPr>
+          <w:p>
+            <w:pPr>
+              <w:spacing w:line="360" w:lineRule="auto"/>
+              <w:jc w:val="center"/>
+              <w:rPr>
+                <w:b/>
+                <w:sz w:val="20"/>
+                <w:szCs w:val="20"/>
+                <w:lang w:val="uk-UA"/>
+              </w:rPr>
+            </w:pPr>
+          </w:p>
+        </w:tc>
+        <w:tc>
+          <w:tcPr>
+            <w:tcW w:w="850" w:type="dxa"/>
+          </w:tcPr>
+          <w:p>
+            <w:pPr>
+              <w:spacing w:line="360" w:lineRule="auto"/>
+              <w:jc w:val="center"/>
+              <w:rPr>
+                <w:b/>
+                <w:sz w:val="20"/>
+                <w:szCs w:val="20"/>
+                <w:lang w:val="uk-UA"/>
+              </w:rPr>
+            </w:pPr>
+          </w:p>
+        </w:tc>
+        <w:tc>
+          <w:tcPr>
+            <w:tcW w:w="1418" w:type="dxa"/>
           </w:tcPr>
           <w:p>
             <w:pPr>
@@ -5563,7 +6199,7 @@
         </w:tc>
         <w:tc>
           <w:tcPr>
-            <w:tcW w:w="927" w:type="dxa"/>
+            <w:tcW w:w="709" w:type="dxa"/>
             <w:vAlign w:val="center"/>
           </w:tcPr>
           <w:p>
@@ -5581,24 +6217,41 @@
         </w:tc>
         <w:tc>
           <w:tcPr>
-            <w:tcW w:w="992" w:type="dxa"/>
-          </w:tcPr>
-          <w:p>
-            <w:pPr>
-              <w:spacing w:line="360" w:lineRule="auto"/>
-              <w:jc w:val="center"/>
-              <w:rPr>
-                <w:b/>
-                <w:sz w:val="20"/>
-                <w:szCs w:val="20"/>
-                <w:lang w:val="uk-UA"/>
-              </w:rPr>
-            </w:pPr>
-          </w:p>
-        </w:tc>
-        <w:tc>
-          <w:tcPr>
-            <w:tcW w:w="1701" w:type="dxa"/>
+            <w:tcW w:w="709" w:type="dxa"/>
+          </w:tcPr>
+          <w:p>
+            <w:pPr>
+              <w:spacing w:line="360" w:lineRule="auto"/>
+              <w:jc w:val="center"/>
+              <w:rPr>
+                <w:b/>
+                <w:sz w:val="20"/>
+                <w:szCs w:val="20"/>
+                <w:lang w:val="uk-UA"/>
+              </w:rPr>
+            </w:pPr>
+          </w:p>
+        </w:tc>
+        <w:tc>
+          <w:tcPr>
+            <w:tcW w:w="850" w:type="dxa"/>
+          </w:tcPr>
+          <w:p>
+            <w:pPr>
+              <w:spacing w:line="360" w:lineRule="auto"/>
+              <w:jc w:val="center"/>
+              <w:rPr>
+                <w:b/>
+                <w:sz w:val="20"/>
+                <w:szCs w:val="20"/>
+                <w:lang w:val="uk-UA"/>
+              </w:rPr>
+            </w:pPr>
+          </w:p>
+        </w:tc>
+        <w:tc>
+          <w:tcPr>
+            <w:tcW w:w="1418" w:type="dxa"/>
           </w:tcPr>
           <w:p>
             <w:pPr>
@@ -5724,7 +6377,7 @@
         </w:tc>
         <w:tc>
           <w:tcPr>
-            <w:tcW w:w="927" w:type="dxa"/>
+            <w:tcW w:w="709" w:type="dxa"/>
             <w:vAlign w:val="center"/>
           </w:tcPr>
           <w:p>
@@ -5742,24 +6395,41 @@
         </w:tc>
         <w:tc>
           <w:tcPr>
-            <w:tcW w:w="992" w:type="dxa"/>
-          </w:tcPr>
-          <w:p>
-            <w:pPr>
-              <w:spacing w:line="360" w:lineRule="auto"/>
-              <w:jc w:val="center"/>
-              <w:rPr>
-                <w:b/>
-                <w:sz w:val="20"/>
-                <w:szCs w:val="20"/>
-                <w:lang w:val="uk-UA"/>
-              </w:rPr>
-            </w:pPr>
-          </w:p>
-        </w:tc>
-        <w:tc>
-          <w:tcPr>
-            <w:tcW w:w="1701" w:type="dxa"/>
+            <w:tcW w:w="709" w:type="dxa"/>
+          </w:tcPr>
+          <w:p>
+            <w:pPr>
+              <w:spacing w:line="360" w:lineRule="auto"/>
+              <w:jc w:val="center"/>
+              <w:rPr>
+                <w:b/>
+                <w:sz w:val="20"/>
+                <w:szCs w:val="20"/>
+                <w:lang w:val="uk-UA"/>
+              </w:rPr>
+            </w:pPr>
+          </w:p>
+        </w:tc>
+        <w:tc>
+          <w:tcPr>
+            <w:tcW w:w="850" w:type="dxa"/>
+          </w:tcPr>
+          <w:p>
+            <w:pPr>
+              <w:spacing w:line="360" w:lineRule="auto"/>
+              <w:jc w:val="center"/>
+              <w:rPr>
+                <w:b/>
+                <w:sz w:val="20"/>
+                <w:szCs w:val="20"/>
+                <w:lang w:val="uk-UA"/>
+              </w:rPr>
+            </w:pPr>
+          </w:p>
+        </w:tc>
+        <w:tc>
+          <w:tcPr>
+            <w:tcW w:w="1418" w:type="dxa"/>
           </w:tcPr>
           <w:p>
             <w:pPr>
@@ -5885,7 +6555,7 @@
         </w:tc>
         <w:tc>
           <w:tcPr>
-            <w:tcW w:w="927" w:type="dxa"/>
+            <w:tcW w:w="709" w:type="dxa"/>
             <w:vAlign w:val="center"/>
           </w:tcPr>
           <w:p>
@@ -5904,7 +6574,7 @@
         </w:tc>
         <w:tc>
           <w:tcPr>
-            <w:tcW w:w="992" w:type="dxa"/>
+            <w:tcW w:w="709" w:type="dxa"/>
           </w:tcPr>
           <w:p>
             <w:pPr>
@@ -5922,7 +6592,25 @@
         </w:tc>
         <w:tc>
           <w:tcPr>
-            <w:tcW w:w="1701" w:type="dxa"/>
+            <w:tcW w:w="850" w:type="dxa"/>
+          </w:tcPr>
+          <w:p>
+            <w:pPr>
+              <w:spacing w:line="360" w:lineRule="auto"/>
+              <w:jc w:val="center"/>
+              <w:rPr>
+                <w:b/>
+                <w:bCs/>
+                <w:sz w:val="20"/>
+                <w:szCs w:val="20"/>
+                <w:lang w:val="uk-UA"/>
+              </w:rPr>
+            </w:pPr>
+          </w:p>
+        </w:tc>
+        <w:tc>
+          <w:tcPr>
+            <w:tcW w:w="1418" w:type="dxa"/>
           </w:tcPr>
           <w:p>
             <w:pPr>
